--- a/documents/shawn_pitch.docx
+++ b/documents/shawn_pitch.docx
@@ -629,7 +629,6 @@
         </w:rPr>
         <w:t xml:space="preserve">there is little known on transitioning from species specific signatures to </w:t>
       </w:r>
-      <w:proofErr w:type="gramStart"/>
       <w:r>
         <w:rPr>
           <w:rFonts w:asciiTheme="minorHAnsi" w:hAnsiTheme="minorHAnsi" w:cstheme="minorHAnsi"/>
@@ -637,7 +636,6 @@
         </w:rPr>
         <w:t>ones</w:t>
       </w:r>
-      <w:proofErr w:type="gramEnd"/>
       <w:r>
         <w:rPr>
           <w:rFonts w:asciiTheme="minorHAnsi" w:hAnsiTheme="minorHAnsi" w:cstheme="minorHAnsi"/>
@@ -1733,34 +1731,15 @@
           <w:lang w:val="en-US"/>
         </w:rPr>
         <w:lastRenderedPageBreak/>
-        <w:t xml:space="preserve">At the plane </w:t>
-      </w:r>
-      <w:proofErr w:type="gramStart"/>
+        <w:t xml:space="preserve">At the plane scale </w:t>
+      </w:r>
       <w:r>
         <w:rPr>
           <w:rFonts w:asciiTheme="minorHAnsi" w:hAnsiTheme="minorHAnsi" w:cstheme="minorHAnsi"/>
           <w:color w:val="201F1E"/>
-          <w:bdr w:val="none" w:sz="0" w:space="0" w:color="auto" w:frame="1"/>
-          <w:lang w:val="en-US"/>
-        </w:rPr>
-        <w:t xml:space="preserve">scale </w:t>
-      </w:r>
-      <w:r>
-        <w:rPr>
-          <w:rFonts w:asciiTheme="minorHAnsi" w:hAnsiTheme="minorHAnsi" w:cstheme="minorHAnsi"/>
-          <w:color w:val="201F1E"/>
-          <w:lang w:val="en-US"/>
-        </w:rPr>
-        <w:t>,</w:t>
-      </w:r>
-      <w:proofErr w:type="gramEnd"/>
-      <w:r>
-        <w:rPr>
-          <w:rFonts w:asciiTheme="minorHAnsi" w:hAnsiTheme="minorHAnsi" w:cstheme="minorHAnsi"/>
-          <w:color w:val="201F1E"/>
-          <w:lang w:val="en-US"/>
-        </w:rPr>
-        <w:t xml:space="preserve"> hyperspectral signature variance will be related to veg type, topography, wetness, (and possibly slope and aspect?). The topography </w:t>
+          <w:lang w:val="en-US"/>
+        </w:rPr>
+        <w:t xml:space="preserve">, hyperspectral signature variance will be related to veg type, topography, wetness, (and possibly slope and aspect?). The topography </w:t>
       </w:r>
       <w:proofErr w:type="spellStart"/>
       <w:r>
@@ -2301,21 +2280,12 @@
           <w:lang w:val="en-US"/>
         </w:rPr>
       </w:pPr>
-      <w:proofErr w:type="gramStart"/>
-      <w:r>
-        <w:rPr>
-          <w:rFonts w:asciiTheme="minorHAnsi" w:hAnsiTheme="minorHAnsi" w:cstheme="minorHAnsi"/>
-          <w:lang w:val="en-US"/>
-        </w:rPr>
-        <w:t>Alternatively</w:t>
-      </w:r>
-      <w:proofErr w:type="gramEnd"/>
-      <w:r>
-        <w:rPr>
-          <w:rFonts w:asciiTheme="minorHAnsi" w:hAnsiTheme="minorHAnsi" w:cstheme="minorHAnsi"/>
-          <w:lang w:val="en-US"/>
-        </w:rPr>
-        <w:t xml:space="preserve"> a </w:t>
+      <w:r>
+        <w:rPr>
+          <w:rFonts w:asciiTheme="minorHAnsi" w:hAnsiTheme="minorHAnsi" w:cstheme="minorHAnsi"/>
+          <w:lang w:val="en-US"/>
+        </w:rPr>
+        <w:t xml:space="preserve">Alternatively a </w:t>
       </w:r>
       <w:r>
         <w:rPr>
@@ -2767,17 +2737,686 @@
     <w:p>
       <w:pPr>
         <w:rPr>
-          <w:lang w:val="en-US"/>
-        </w:rPr>
-      </w:pPr>
-    </w:p>
-    <w:p>
-      <w:pPr>
-        <w:rPr>
-          <w:rFonts w:asciiTheme="minorHAnsi" w:hAnsiTheme="minorHAnsi" w:cstheme="minorHAnsi"/>
-          <w:lang w:val="en-US"/>
-        </w:rPr>
-      </w:pPr>
+          <w:u w:val="single"/>
+          <w:lang w:val="en-US"/>
+        </w:rPr>
+      </w:pPr>
+      <w:r>
+        <w:rPr>
+          <w:u w:val="single"/>
+          <w:lang w:val="en-US"/>
+        </w:rPr>
+        <w:t>Reference</w:t>
+      </w:r>
+      <w:r>
+        <w:rPr>
+          <w:u w:val="single"/>
+          <w:lang w:val="en-US"/>
+        </w:rPr>
+        <w:t>s</w:t>
+      </w:r>
+      <w:r>
+        <w:rPr>
+          <w:u w:val="single"/>
+          <w:lang w:val="en-US"/>
+        </w:rPr>
+        <w:t>:</w:t>
+      </w:r>
+    </w:p>
+    <w:p>
+      <w:pPr>
+        <w:rPr>
+          <w:u w:val="single"/>
+          <w:lang w:val="en-US"/>
+        </w:rPr>
+      </w:pPr>
+    </w:p>
+    <w:p>
+      <w:pPr>
+        <w:pStyle w:val="Bibliography"/>
+        <w:rPr>
+          <w:rFonts w:ascii="Calibri" w:hAnsiTheme="minorHAnsi" w:cs="Calibri"/>
+          <w:lang w:val="en-GB"/>
+        </w:rPr>
+      </w:pPr>
+      <w:r>
+        <w:rPr>
+          <w:rFonts w:asciiTheme="minorHAnsi" w:hAnsiTheme="minorHAnsi" w:cstheme="minorHAnsi"/>
+          <w:noProof/>
+          <w:u w:val="single"/>
+          <w:lang w:val="en-US"/>
+        </w:rPr>
+        <w:fldChar w:fldCharType="begin"/>
+      </w:r>
+      <w:r>
+        <w:rPr>
+          <w:rFonts w:asciiTheme="minorHAnsi" w:hAnsiTheme="minorHAnsi" w:cstheme="minorHAnsi"/>
+          <w:noProof/>
+          <w:u w:val="single"/>
+          <w:lang w:val="en-US"/>
+        </w:rPr>
+        <w:instrText xml:space="preserve"> ADDIN ZOTERO_BIBL {"uncited":[],"omitted":[],"custom":[]} CSL_BIBLIOGRAPHY </w:instrText>
+      </w:r>
+      <w:r>
+        <w:rPr>
+          <w:rFonts w:asciiTheme="minorHAnsi" w:hAnsiTheme="minorHAnsi" w:cstheme="minorHAnsi"/>
+          <w:noProof/>
+          <w:u w:val="single"/>
+          <w:lang w:val="en-US"/>
+        </w:rPr>
+        <w:fldChar w:fldCharType="separate"/>
+      </w:r>
+      <w:r>
+        <w:rPr>
+          <w:rFonts w:ascii="Calibri" w:hAnsiTheme="minorHAnsi" w:cs="Calibri"/>
+          <w:lang w:val="en-GB"/>
+        </w:rPr>
+        <w:t xml:space="preserve">Asner, G.P. and Martin, R.E. (2009), “Airborne </w:t>
+      </w:r>
+      <w:proofErr w:type="spellStart"/>
+      <w:r>
+        <w:rPr>
+          <w:rFonts w:ascii="Calibri" w:hAnsiTheme="minorHAnsi" w:cs="Calibri"/>
+          <w:lang w:val="en-GB"/>
+        </w:rPr>
+        <w:t>spectranomics</w:t>
+      </w:r>
+      <w:proofErr w:type="spellEnd"/>
+      <w:r>
+        <w:rPr>
+          <w:rFonts w:ascii="Calibri" w:hAnsiTheme="minorHAnsi" w:cs="Calibri"/>
+          <w:lang w:val="en-GB"/>
+        </w:rPr>
+        <w:t xml:space="preserve">: mapping canopy chemical and taxonomic diversity in tropical forests”, </w:t>
+      </w:r>
+      <w:r>
+        <w:rPr>
+          <w:rFonts w:ascii="Calibri" w:hAnsiTheme="minorHAnsi" w:cs="Calibri"/>
+          <w:i/>
+          <w:iCs/>
+          <w:lang w:val="en-GB"/>
+        </w:rPr>
+        <w:t>Frontiers in Ecology and the Environment</w:t>
+      </w:r>
+      <w:r>
+        <w:rPr>
+          <w:rFonts w:ascii="Calibri" w:hAnsiTheme="minorHAnsi" w:cs="Calibri"/>
+          <w:lang w:val="en-GB"/>
+        </w:rPr>
+        <w:t>, Vol. 7 No. 5, pp. 269–276.</w:t>
+      </w:r>
+    </w:p>
+    <w:p>
+      <w:pPr>
+        <w:pStyle w:val="Bibliography"/>
+        <w:rPr>
+          <w:rFonts w:ascii="Calibri" w:hAnsiTheme="minorHAnsi" w:cs="Calibri"/>
+          <w:lang w:val="en-GB"/>
+        </w:rPr>
+      </w:pPr>
+      <w:r>
+        <w:rPr>
+          <w:rFonts w:ascii="Calibri" w:hAnsiTheme="minorHAnsi" w:cs="Calibri"/>
+          <w:lang w:val="en-GB"/>
+        </w:rPr>
+        <w:t xml:space="preserve">Cavender-Bares, J., </w:t>
+      </w:r>
+      <w:proofErr w:type="spellStart"/>
+      <w:r>
+        <w:rPr>
+          <w:rFonts w:ascii="Calibri" w:hAnsiTheme="minorHAnsi" w:cs="Calibri"/>
+          <w:lang w:val="en-GB"/>
+        </w:rPr>
+        <w:t>Gamon</w:t>
+      </w:r>
+      <w:proofErr w:type="spellEnd"/>
+      <w:r>
+        <w:rPr>
+          <w:rFonts w:ascii="Calibri" w:hAnsiTheme="minorHAnsi" w:cs="Calibri"/>
+          <w:lang w:val="en-GB"/>
+        </w:rPr>
+        <w:t xml:space="preserve">, J.A., </w:t>
+      </w:r>
+      <w:proofErr w:type="spellStart"/>
+      <w:r>
+        <w:rPr>
+          <w:rFonts w:ascii="Calibri" w:hAnsiTheme="minorHAnsi" w:cs="Calibri"/>
+          <w:lang w:val="en-GB"/>
+        </w:rPr>
+        <w:t>Hobbie</w:t>
+      </w:r>
+      <w:proofErr w:type="spellEnd"/>
+      <w:r>
+        <w:rPr>
+          <w:rFonts w:ascii="Calibri" w:hAnsiTheme="minorHAnsi" w:cs="Calibri"/>
+          <w:lang w:val="en-GB"/>
+        </w:rPr>
+        <w:t xml:space="preserve">, S.E., </w:t>
+      </w:r>
+      <w:proofErr w:type="spellStart"/>
+      <w:r>
+        <w:rPr>
+          <w:rFonts w:ascii="Calibri" w:hAnsiTheme="minorHAnsi" w:cs="Calibri"/>
+          <w:lang w:val="en-GB"/>
+        </w:rPr>
+        <w:t>Madritch</w:t>
+      </w:r>
+      <w:proofErr w:type="spellEnd"/>
+      <w:r>
+        <w:rPr>
+          <w:rFonts w:ascii="Calibri" w:hAnsiTheme="minorHAnsi" w:cs="Calibri"/>
+          <w:lang w:val="en-GB"/>
+        </w:rPr>
+        <w:t xml:space="preserve">, M.D., </w:t>
+      </w:r>
+      <w:proofErr w:type="spellStart"/>
+      <w:r>
+        <w:rPr>
+          <w:rFonts w:ascii="Calibri" w:hAnsiTheme="minorHAnsi" w:cs="Calibri"/>
+          <w:lang w:val="en-GB"/>
+        </w:rPr>
+        <w:t>Meireles</w:t>
+      </w:r>
+      <w:proofErr w:type="spellEnd"/>
+      <w:r>
+        <w:rPr>
+          <w:rFonts w:ascii="Calibri" w:hAnsiTheme="minorHAnsi" w:cs="Calibri"/>
+          <w:lang w:val="en-GB"/>
+        </w:rPr>
+        <w:t xml:space="preserve">, J.E., Schweiger, A.K. and Townsend, P.A. (2017), “Harnessing plant spectra to integrate the biodiversity </w:t>
+      </w:r>
+      <w:r>
+        <w:rPr>
+          <w:rFonts w:ascii="Calibri" w:hAnsiTheme="minorHAnsi" w:cs="Calibri"/>
+          <w:lang w:val="en-GB"/>
+        </w:rPr>
+        <w:lastRenderedPageBreak/>
+        <w:t xml:space="preserve">sciences across biological and spatial scales”, </w:t>
+      </w:r>
+      <w:r>
+        <w:rPr>
+          <w:rFonts w:ascii="Calibri" w:hAnsiTheme="minorHAnsi" w:cs="Calibri"/>
+          <w:i/>
+          <w:iCs/>
+          <w:lang w:val="en-GB"/>
+        </w:rPr>
+        <w:t>American Journal of Botany</w:t>
+      </w:r>
+      <w:r>
+        <w:rPr>
+          <w:rFonts w:ascii="Calibri" w:hAnsiTheme="minorHAnsi" w:cs="Calibri"/>
+          <w:lang w:val="en-GB"/>
+        </w:rPr>
+        <w:t>, Vol. 104 No. 7, pp. 966–969.</w:t>
+      </w:r>
+    </w:p>
+    <w:p>
+      <w:pPr>
+        <w:pStyle w:val="Bibliography"/>
+        <w:rPr>
+          <w:rFonts w:ascii="Calibri" w:hAnsiTheme="minorHAnsi" w:cs="Calibri"/>
+          <w:lang w:val="en-GB"/>
+        </w:rPr>
+      </w:pPr>
+      <w:proofErr w:type="spellStart"/>
+      <w:r>
+        <w:rPr>
+          <w:rFonts w:ascii="Calibri" w:hAnsiTheme="minorHAnsi" w:cs="Calibri"/>
+          <w:lang w:val="en-GB"/>
+        </w:rPr>
+        <w:t>Gholizadeh</w:t>
+      </w:r>
+      <w:proofErr w:type="spellEnd"/>
+      <w:r>
+        <w:rPr>
+          <w:rFonts w:ascii="Calibri" w:hAnsiTheme="minorHAnsi" w:cs="Calibri"/>
+          <w:lang w:val="en-GB"/>
+        </w:rPr>
+        <w:t xml:space="preserve">, H., </w:t>
+      </w:r>
+      <w:proofErr w:type="spellStart"/>
+      <w:r>
+        <w:rPr>
+          <w:rFonts w:ascii="Calibri" w:hAnsiTheme="minorHAnsi" w:cs="Calibri"/>
+          <w:lang w:val="en-GB"/>
+        </w:rPr>
+        <w:t>Gamon</w:t>
+      </w:r>
+      <w:proofErr w:type="spellEnd"/>
+      <w:r>
+        <w:rPr>
+          <w:rFonts w:ascii="Calibri" w:hAnsiTheme="minorHAnsi" w:cs="Calibri"/>
+          <w:lang w:val="en-GB"/>
+        </w:rPr>
+        <w:t xml:space="preserve">, J.A., </w:t>
+      </w:r>
+      <w:proofErr w:type="spellStart"/>
+      <w:r>
+        <w:rPr>
+          <w:rFonts w:ascii="Calibri" w:hAnsiTheme="minorHAnsi" w:cs="Calibri"/>
+          <w:lang w:val="en-GB"/>
+        </w:rPr>
+        <w:t>Zygielbaum</w:t>
+      </w:r>
+      <w:proofErr w:type="spellEnd"/>
+      <w:r>
+        <w:rPr>
+          <w:rFonts w:ascii="Calibri" w:hAnsiTheme="minorHAnsi" w:cs="Calibri"/>
+          <w:lang w:val="en-GB"/>
+        </w:rPr>
+        <w:t xml:space="preserve">, A.I., Wang, R., Schweiger, A.K. and Cavender-Bares, J. (2018), “Remote sensing of biodiversity: Soil correction and data dimension reduction methods improve assessment of α-diversity (species richness) in prairie ecosystems”, </w:t>
+      </w:r>
+      <w:r>
+        <w:rPr>
+          <w:rFonts w:ascii="Calibri" w:hAnsiTheme="minorHAnsi" w:cs="Calibri"/>
+          <w:i/>
+          <w:iCs/>
+          <w:lang w:val="en-GB"/>
+        </w:rPr>
+        <w:t>Remote Sensing of Environment</w:t>
+      </w:r>
+      <w:r>
+        <w:rPr>
+          <w:rFonts w:ascii="Calibri" w:hAnsiTheme="minorHAnsi" w:cs="Calibri"/>
+          <w:lang w:val="en-GB"/>
+        </w:rPr>
+        <w:t>, Vol. 206, pp. 240–253.</w:t>
+      </w:r>
+    </w:p>
+    <w:p>
+      <w:pPr>
+        <w:pStyle w:val="Bibliography"/>
+        <w:rPr>
+          <w:rFonts w:ascii="Calibri" w:hAnsiTheme="minorHAnsi" w:cs="Calibri"/>
+          <w:lang w:val="en-GB"/>
+        </w:rPr>
+      </w:pPr>
+      <w:proofErr w:type="spellStart"/>
+      <w:r>
+        <w:rPr>
+          <w:rFonts w:ascii="Calibri" w:hAnsiTheme="minorHAnsi" w:cs="Calibri"/>
+          <w:lang w:val="en-GB"/>
+        </w:rPr>
+        <w:t>Obu</w:t>
+      </w:r>
+      <w:proofErr w:type="spellEnd"/>
+      <w:r>
+        <w:rPr>
+          <w:rFonts w:ascii="Calibri" w:hAnsiTheme="minorHAnsi" w:cs="Calibri"/>
+          <w:lang w:val="en-GB"/>
+        </w:rPr>
+        <w:t xml:space="preserve">, J., </w:t>
+      </w:r>
+      <w:proofErr w:type="spellStart"/>
+      <w:r>
+        <w:rPr>
+          <w:rFonts w:ascii="Calibri" w:hAnsiTheme="minorHAnsi" w:cs="Calibri"/>
+          <w:lang w:val="en-GB"/>
+        </w:rPr>
+        <w:t>Lantuit</w:t>
+      </w:r>
+      <w:proofErr w:type="spellEnd"/>
+      <w:r>
+        <w:rPr>
+          <w:rFonts w:ascii="Calibri" w:hAnsiTheme="minorHAnsi" w:cs="Calibri"/>
+          <w:lang w:val="en-GB"/>
+        </w:rPr>
+        <w:t xml:space="preserve">, H., Myers-Smith, I., Heim, B., Wolter, J. and Fritz, M. (2017), “Effect of Terrain Characteristics on Soil Organic Carbon and Total Nitrogen Stocks in Soils of Herschel Island, Western Canadian Arctic: Geomorphic Disturbance, SOC and TN”, </w:t>
+      </w:r>
+      <w:r>
+        <w:rPr>
+          <w:rFonts w:ascii="Calibri" w:hAnsiTheme="minorHAnsi" w:cs="Calibri"/>
+          <w:i/>
+          <w:iCs/>
+          <w:lang w:val="en-GB"/>
+        </w:rPr>
+        <w:t>Permafrost and Periglacial Processes</w:t>
+      </w:r>
+      <w:r>
+        <w:rPr>
+          <w:rFonts w:ascii="Calibri" w:hAnsiTheme="minorHAnsi" w:cs="Calibri"/>
+          <w:lang w:val="en-GB"/>
+        </w:rPr>
+        <w:t>, Vol. 28 No. 1, pp. 92–107.</w:t>
+      </w:r>
+    </w:p>
+    <w:p>
+      <w:pPr>
+        <w:pStyle w:val="Bibliography"/>
+        <w:rPr>
+          <w:rFonts w:ascii="Calibri" w:hAnsiTheme="minorHAnsi" w:cs="Calibri"/>
+          <w:lang w:val="en-GB"/>
+        </w:rPr>
+      </w:pPr>
+      <w:r>
+        <w:rPr>
+          <w:rFonts w:ascii="Calibri" w:hAnsiTheme="minorHAnsi" w:cs="Calibri"/>
+          <w:lang w:val="en-GB"/>
+        </w:rPr>
+        <w:t xml:space="preserve">Royal Botanic Gardens, K. (2016), </w:t>
+      </w:r>
+      <w:r>
+        <w:rPr>
+          <w:rFonts w:ascii="Calibri" w:hAnsiTheme="minorHAnsi" w:cs="Calibri"/>
+          <w:i/>
+          <w:iCs/>
+          <w:lang w:val="en-GB"/>
+        </w:rPr>
+        <w:t>State of the World’s Plants, 2016</w:t>
+      </w:r>
+      <w:r>
+        <w:rPr>
+          <w:rFonts w:ascii="Calibri" w:hAnsiTheme="minorHAnsi" w:cs="Calibri"/>
+          <w:lang w:val="en-GB"/>
+        </w:rPr>
+        <w:t>.</w:t>
+      </w:r>
+    </w:p>
+    <w:p>
+      <w:pPr>
+        <w:pStyle w:val="Bibliography"/>
+        <w:rPr>
+          <w:rFonts w:ascii="Calibri" w:hAnsiTheme="minorHAnsi" w:cs="Calibri"/>
+          <w:lang w:val="en-GB"/>
+        </w:rPr>
+      </w:pPr>
+      <w:r>
+        <w:rPr>
+          <w:rFonts w:ascii="Calibri" w:hAnsiTheme="minorHAnsi" w:cs="Calibri"/>
+          <w:lang w:val="en-GB"/>
+        </w:rPr>
+        <w:t xml:space="preserve">Schweiger, A.K., Cavender-Bares, J., Townsend, P.A., </w:t>
+      </w:r>
+      <w:proofErr w:type="spellStart"/>
+      <w:r>
+        <w:rPr>
+          <w:rFonts w:ascii="Calibri" w:hAnsiTheme="minorHAnsi" w:cs="Calibri"/>
+          <w:lang w:val="en-GB"/>
+        </w:rPr>
+        <w:t>Hobbie</w:t>
+      </w:r>
+      <w:proofErr w:type="spellEnd"/>
+      <w:r>
+        <w:rPr>
+          <w:rFonts w:ascii="Calibri" w:hAnsiTheme="minorHAnsi" w:cs="Calibri"/>
+          <w:lang w:val="en-GB"/>
+        </w:rPr>
+        <w:t xml:space="preserve">, S.E., </w:t>
+      </w:r>
+      <w:proofErr w:type="spellStart"/>
+      <w:r>
+        <w:rPr>
+          <w:rFonts w:ascii="Calibri" w:hAnsiTheme="minorHAnsi" w:cs="Calibri"/>
+          <w:lang w:val="en-GB"/>
+        </w:rPr>
+        <w:t>Madritch</w:t>
+      </w:r>
+      <w:proofErr w:type="spellEnd"/>
+      <w:r>
+        <w:rPr>
+          <w:rFonts w:ascii="Calibri" w:hAnsiTheme="minorHAnsi" w:cs="Calibri"/>
+          <w:lang w:val="en-GB"/>
+        </w:rPr>
+        <w:t xml:space="preserve">, M.D., Wang, R., Tilman, D., et al. (2018), “Plant spectral diversity integrates functional and phylogenetic components of biodiversity and predicts ecosystem function”, </w:t>
+      </w:r>
+      <w:r>
+        <w:rPr>
+          <w:rFonts w:ascii="Calibri" w:hAnsiTheme="minorHAnsi" w:cs="Calibri"/>
+          <w:i/>
+          <w:iCs/>
+          <w:lang w:val="en-GB"/>
+        </w:rPr>
+        <w:t>Nature Ecology &amp; Evolution</w:t>
+      </w:r>
+      <w:r>
+        <w:rPr>
+          <w:rFonts w:ascii="Calibri" w:hAnsiTheme="minorHAnsi" w:cs="Calibri"/>
+          <w:lang w:val="en-GB"/>
+        </w:rPr>
+        <w:t>, Vol. 2 No. 6, pp. 976–982.</w:t>
+      </w:r>
+    </w:p>
+    <w:p>
+      <w:pPr>
+        <w:pStyle w:val="Bibliography"/>
+        <w:rPr>
+          <w:rFonts w:ascii="Calibri" w:hAnsiTheme="minorHAnsi" w:cs="Calibri"/>
+          <w:lang w:val="en-GB"/>
+        </w:rPr>
+      </w:pPr>
+      <w:r>
+        <w:rPr>
+          <w:rFonts w:ascii="Calibri" w:hAnsiTheme="minorHAnsi" w:cs="Calibri"/>
+          <w:lang w:val="en-GB"/>
+        </w:rPr>
+        <w:t xml:space="preserve">Wang, R., </w:t>
+      </w:r>
+      <w:proofErr w:type="spellStart"/>
+      <w:r>
+        <w:rPr>
+          <w:rFonts w:ascii="Calibri" w:hAnsiTheme="minorHAnsi" w:cs="Calibri"/>
+          <w:lang w:val="en-GB"/>
+        </w:rPr>
+        <w:t>Gamon</w:t>
+      </w:r>
+      <w:proofErr w:type="spellEnd"/>
+      <w:r>
+        <w:rPr>
+          <w:rFonts w:ascii="Calibri" w:hAnsiTheme="minorHAnsi" w:cs="Calibri"/>
+          <w:lang w:val="en-GB"/>
+        </w:rPr>
+        <w:t xml:space="preserve">, J., </w:t>
+      </w:r>
+      <w:proofErr w:type="spellStart"/>
+      <w:r>
+        <w:rPr>
+          <w:rFonts w:ascii="Calibri" w:hAnsiTheme="minorHAnsi" w:cs="Calibri"/>
+          <w:lang w:val="en-GB"/>
+        </w:rPr>
+        <w:t>Emmerton</w:t>
+      </w:r>
+      <w:proofErr w:type="spellEnd"/>
+      <w:r>
+        <w:rPr>
+          <w:rFonts w:ascii="Calibri" w:hAnsiTheme="minorHAnsi" w:cs="Calibri"/>
+          <w:lang w:val="en-GB"/>
+        </w:rPr>
+        <w:t xml:space="preserve">, C., Li, H., </w:t>
+      </w:r>
+      <w:proofErr w:type="spellStart"/>
+      <w:r>
+        <w:rPr>
+          <w:rFonts w:ascii="Calibri" w:hAnsiTheme="minorHAnsi" w:cs="Calibri"/>
+          <w:lang w:val="en-GB"/>
+        </w:rPr>
+        <w:t>Nestola</w:t>
+      </w:r>
+      <w:proofErr w:type="spellEnd"/>
+      <w:r>
+        <w:rPr>
+          <w:rFonts w:ascii="Calibri" w:hAnsiTheme="minorHAnsi" w:cs="Calibri"/>
+          <w:lang w:val="en-GB"/>
+        </w:rPr>
+        <w:t xml:space="preserve">, E., </w:t>
+      </w:r>
+      <w:proofErr w:type="spellStart"/>
+      <w:r>
+        <w:rPr>
+          <w:rFonts w:ascii="Calibri" w:hAnsiTheme="minorHAnsi" w:cs="Calibri"/>
+          <w:lang w:val="en-GB"/>
+        </w:rPr>
+        <w:t>Pastorello</w:t>
+      </w:r>
+      <w:proofErr w:type="spellEnd"/>
+      <w:r>
+        <w:rPr>
+          <w:rFonts w:ascii="Calibri" w:hAnsiTheme="minorHAnsi" w:cs="Calibri"/>
+          <w:lang w:val="en-GB"/>
+        </w:rPr>
+        <w:t xml:space="preserve">, G. and </w:t>
+      </w:r>
+      <w:proofErr w:type="spellStart"/>
+      <w:r>
+        <w:rPr>
+          <w:rFonts w:ascii="Calibri" w:hAnsiTheme="minorHAnsi" w:cs="Calibri"/>
+          <w:lang w:val="en-GB"/>
+        </w:rPr>
+        <w:t>Menzer</w:t>
+      </w:r>
+      <w:proofErr w:type="spellEnd"/>
+      <w:r>
+        <w:rPr>
+          <w:rFonts w:ascii="Calibri" w:hAnsiTheme="minorHAnsi" w:cs="Calibri"/>
+          <w:lang w:val="en-GB"/>
+        </w:rPr>
+        <w:t xml:space="preserve">, O. (2016), “Integrated Analysis of Productivity and Biodiversity in a Southern Alberta Prairie”, </w:t>
+      </w:r>
+      <w:r>
+        <w:rPr>
+          <w:rFonts w:ascii="Calibri" w:hAnsiTheme="minorHAnsi" w:cs="Calibri"/>
+          <w:i/>
+          <w:iCs/>
+          <w:lang w:val="en-GB"/>
+        </w:rPr>
+        <w:t>Remote Sensing</w:t>
+      </w:r>
+      <w:r>
+        <w:rPr>
+          <w:rFonts w:ascii="Calibri" w:hAnsiTheme="minorHAnsi" w:cs="Calibri"/>
+          <w:lang w:val="en-GB"/>
+        </w:rPr>
+        <w:t>, Vol. 8 No. 3, p. 214.</w:t>
+      </w:r>
+    </w:p>
+    <w:p>
+      <w:pPr>
+        <w:pStyle w:val="Bibliography"/>
+        <w:rPr>
+          <w:rFonts w:ascii="Calibri" w:hAnsiTheme="minorHAnsi" w:cs="Calibri"/>
+          <w:lang w:val="en-GB"/>
+        </w:rPr>
+      </w:pPr>
+      <w:r>
+        <w:rPr>
+          <w:rFonts w:ascii="Calibri" w:hAnsiTheme="minorHAnsi" w:cs="Calibri"/>
+          <w:lang w:val="en-GB"/>
+        </w:rPr>
+        <w:t xml:space="preserve">Wang, R. and </w:t>
+      </w:r>
+      <w:proofErr w:type="spellStart"/>
+      <w:r>
+        <w:rPr>
+          <w:rFonts w:ascii="Calibri" w:hAnsiTheme="minorHAnsi" w:cs="Calibri"/>
+          <w:lang w:val="en-GB"/>
+        </w:rPr>
+        <w:t>Gamon</w:t>
+      </w:r>
+      <w:proofErr w:type="spellEnd"/>
+      <w:r>
+        <w:rPr>
+          <w:rFonts w:ascii="Calibri" w:hAnsiTheme="minorHAnsi" w:cs="Calibri"/>
+          <w:lang w:val="en-GB"/>
+        </w:rPr>
+        <w:t xml:space="preserve">, J.A. (2019), “Remote sensing of terrestrial plant biodiversity”, </w:t>
+      </w:r>
+      <w:r>
+        <w:rPr>
+          <w:rFonts w:ascii="Calibri" w:hAnsiTheme="minorHAnsi" w:cs="Calibri"/>
+          <w:i/>
+          <w:iCs/>
+          <w:lang w:val="en-GB"/>
+        </w:rPr>
+        <w:t>Remote Sensing of Environment</w:t>
+      </w:r>
+      <w:r>
+        <w:rPr>
+          <w:rFonts w:ascii="Calibri" w:hAnsiTheme="minorHAnsi" w:cs="Calibri"/>
+          <w:lang w:val="en-GB"/>
+        </w:rPr>
+        <w:t>, Vol. 231, p. 111218.</w:t>
+      </w:r>
+    </w:p>
+    <w:p>
+      <w:pPr>
+        <w:pStyle w:val="Bibliography"/>
+        <w:rPr>
+          <w:rFonts w:ascii="Calibri" w:hAnsiTheme="minorHAnsi" w:cs="Calibri"/>
+          <w:lang w:val="en-GB"/>
+        </w:rPr>
+      </w:pPr>
+      <w:r>
+        <w:rPr>
+          <w:rFonts w:ascii="Calibri" w:hAnsiTheme="minorHAnsi" w:cs="Calibri"/>
+          <w:lang w:val="en-GB"/>
+        </w:rPr>
+        <w:t xml:space="preserve">Wang, R., </w:t>
+      </w:r>
+      <w:proofErr w:type="spellStart"/>
+      <w:r>
+        <w:rPr>
+          <w:rFonts w:ascii="Calibri" w:hAnsiTheme="minorHAnsi" w:cs="Calibri"/>
+          <w:lang w:val="en-GB"/>
+        </w:rPr>
+        <w:t>Gamon</w:t>
+      </w:r>
+      <w:proofErr w:type="spellEnd"/>
+      <w:r>
+        <w:rPr>
+          <w:rFonts w:ascii="Calibri" w:hAnsiTheme="minorHAnsi" w:cs="Calibri"/>
+          <w:lang w:val="en-GB"/>
+        </w:rPr>
+        <w:t xml:space="preserve">, J.A., Cavender-Bares, J., Townsend, P.A. and </w:t>
+      </w:r>
+      <w:proofErr w:type="spellStart"/>
+      <w:r>
+        <w:rPr>
+          <w:rFonts w:ascii="Calibri" w:hAnsiTheme="minorHAnsi" w:cs="Calibri"/>
+          <w:lang w:val="en-GB"/>
+        </w:rPr>
+        <w:t>Zygielbaum</w:t>
+      </w:r>
+      <w:proofErr w:type="spellEnd"/>
+      <w:r>
+        <w:rPr>
+          <w:rFonts w:ascii="Calibri" w:hAnsiTheme="minorHAnsi" w:cs="Calibri"/>
+          <w:lang w:val="en-GB"/>
+        </w:rPr>
+        <w:t xml:space="preserve">, A.I. (2018), “The spatial sensitivity of the spectral diversity-biodiversity relationship: an experimental test in a prairie grassland”, </w:t>
+      </w:r>
+      <w:r>
+        <w:rPr>
+          <w:rFonts w:ascii="Calibri" w:hAnsiTheme="minorHAnsi" w:cs="Calibri"/>
+          <w:i/>
+          <w:iCs/>
+          <w:lang w:val="en-GB"/>
+        </w:rPr>
+        <w:t>Ecological Applications</w:t>
+      </w:r>
+      <w:r>
+        <w:rPr>
+          <w:rFonts w:ascii="Calibri" w:hAnsiTheme="minorHAnsi" w:cs="Calibri"/>
+          <w:lang w:val="en-GB"/>
+        </w:rPr>
+        <w:t>, Vol. 28 No. 2, pp. 541–556.</w:t>
+      </w:r>
+    </w:p>
+    <w:p>
+      <w:pPr>
+        <w:rPr>
+          <w:rFonts w:asciiTheme="minorHAnsi" w:hAnsiTheme="minorHAnsi" w:cstheme="minorHAnsi"/>
+          <w:u w:val="single"/>
+          <w:lang w:val="en-US"/>
+        </w:rPr>
+      </w:pPr>
+      <w:r>
+        <w:rPr>
+          <w:rFonts w:asciiTheme="minorHAnsi" w:hAnsiTheme="minorHAnsi" w:cstheme="minorHAnsi"/>
+          <w:noProof/>
+          <w:u w:val="single"/>
+          <w:lang w:val="en-US"/>
+        </w:rPr>
+        <w:fldChar w:fldCharType="end"/>
+      </w:r>
       <w:bookmarkStart w:id="0" w:name="_GoBack"/>
       <w:bookmarkEnd w:id="0"/>
     </w:p>

--- a/documents/shawn_pitch.docx
+++ b/documents/shawn_pitch.docx
@@ -15,7 +15,98 @@
           <w:rFonts w:asciiTheme="minorHAnsi" w:hAnsiTheme="minorHAnsi" w:cstheme="minorHAnsi"/>
           <w:lang w:val="en-US"/>
         </w:rPr>
-        <w:t>Harnessing remote sensed hyper-spectral signatures as indicators of biodiversity in Arctic Tundra habitats</w:t>
+        <w:t xml:space="preserve">Harnessing </w:t>
+      </w:r>
+      <w:r>
+        <w:rPr>
+          <w:rFonts w:asciiTheme="minorHAnsi" w:hAnsiTheme="minorHAnsi" w:cstheme="minorHAnsi"/>
+          <w:lang w:val="en-US"/>
+        </w:rPr>
+        <w:t>R</w:t>
+      </w:r>
+      <w:r>
+        <w:rPr>
+          <w:rFonts w:asciiTheme="minorHAnsi" w:hAnsiTheme="minorHAnsi" w:cstheme="minorHAnsi"/>
+          <w:lang w:val="en-US"/>
+        </w:rPr>
+        <w:t xml:space="preserve">emote </w:t>
+      </w:r>
+      <w:r>
+        <w:rPr>
+          <w:rFonts w:asciiTheme="minorHAnsi" w:hAnsiTheme="minorHAnsi" w:cstheme="minorHAnsi"/>
+          <w:lang w:val="en-US"/>
+        </w:rPr>
+        <w:t>S</w:t>
+      </w:r>
+      <w:r>
+        <w:rPr>
+          <w:rFonts w:asciiTheme="minorHAnsi" w:hAnsiTheme="minorHAnsi" w:cstheme="minorHAnsi"/>
+          <w:lang w:val="en-US"/>
+        </w:rPr>
+        <w:t xml:space="preserve">ensed </w:t>
+      </w:r>
+      <w:r>
+        <w:rPr>
+          <w:rFonts w:asciiTheme="minorHAnsi" w:hAnsiTheme="minorHAnsi" w:cstheme="minorHAnsi"/>
+          <w:lang w:val="en-US"/>
+        </w:rPr>
+        <w:t>H</w:t>
+      </w:r>
+      <w:r>
+        <w:rPr>
+          <w:rFonts w:asciiTheme="minorHAnsi" w:hAnsiTheme="minorHAnsi" w:cstheme="minorHAnsi"/>
+          <w:lang w:val="en-US"/>
+        </w:rPr>
+        <w:t>yper-</w:t>
+      </w:r>
+      <w:r>
+        <w:rPr>
+          <w:rFonts w:asciiTheme="minorHAnsi" w:hAnsiTheme="minorHAnsi" w:cstheme="minorHAnsi"/>
+          <w:lang w:val="en-US"/>
+        </w:rPr>
+        <w:t>S</w:t>
+      </w:r>
+      <w:r>
+        <w:rPr>
+          <w:rFonts w:asciiTheme="minorHAnsi" w:hAnsiTheme="minorHAnsi" w:cstheme="minorHAnsi"/>
+          <w:lang w:val="en-US"/>
+        </w:rPr>
+        <w:t xml:space="preserve">pectral </w:t>
+      </w:r>
+      <w:r>
+        <w:rPr>
+          <w:rFonts w:asciiTheme="minorHAnsi" w:hAnsiTheme="minorHAnsi" w:cstheme="minorHAnsi"/>
+          <w:lang w:val="en-US"/>
+        </w:rPr>
+        <w:t>S</w:t>
+      </w:r>
+      <w:r>
+        <w:rPr>
+          <w:rFonts w:asciiTheme="minorHAnsi" w:hAnsiTheme="minorHAnsi" w:cstheme="minorHAnsi"/>
+          <w:lang w:val="en-US"/>
+        </w:rPr>
+        <w:t xml:space="preserve">ignatures as </w:t>
+      </w:r>
+      <w:r>
+        <w:rPr>
+          <w:rFonts w:asciiTheme="minorHAnsi" w:hAnsiTheme="minorHAnsi" w:cstheme="minorHAnsi"/>
+          <w:lang w:val="en-US"/>
+        </w:rPr>
+        <w:t>I</w:t>
+      </w:r>
+      <w:r>
+        <w:rPr>
+          <w:rFonts w:asciiTheme="minorHAnsi" w:hAnsiTheme="minorHAnsi" w:cstheme="minorHAnsi"/>
+          <w:lang w:val="en-US"/>
+        </w:rPr>
+        <w:t>ndicators of</w:t>
+      </w:r>
+      <w:r>
+        <w:rPr>
+          <w:rFonts w:asciiTheme="minorHAnsi" w:hAnsiTheme="minorHAnsi" w:cstheme="minorHAnsi"/>
+          <w:lang w:val="en-US"/>
+        </w:rPr>
+        <w:t xml:space="preserve"> </w:t>
       </w:r>
     </w:p>
     <w:p>
@@ -26,6 +117,41 @@
           <w:lang w:val="en-US"/>
         </w:rPr>
       </w:pPr>
+      <w:r>
+        <w:rPr>
+          <w:rFonts w:asciiTheme="minorHAnsi" w:hAnsiTheme="minorHAnsi" w:cstheme="minorHAnsi"/>
+          <w:lang w:val="en-US"/>
+        </w:rPr>
+        <w:t xml:space="preserve">Arctic Tundra </w:t>
+      </w:r>
+      <w:r>
+        <w:rPr>
+          <w:rFonts w:asciiTheme="minorHAnsi" w:hAnsiTheme="minorHAnsi" w:cstheme="minorHAnsi"/>
+          <w:lang w:val="en-US"/>
+        </w:rPr>
+        <w:t>Vegetation</w:t>
+      </w:r>
+      <w:r>
+        <w:rPr>
+          <w:rFonts w:asciiTheme="minorHAnsi" w:hAnsiTheme="minorHAnsi" w:cstheme="minorHAnsi"/>
+          <w:lang w:val="en-US"/>
+        </w:rPr>
+        <w:t xml:space="preserve"> </w:t>
+      </w:r>
+      <w:r>
+        <w:rPr>
+          <w:rFonts w:asciiTheme="minorHAnsi" w:hAnsiTheme="minorHAnsi" w:cstheme="minorHAnsi"/>
+          <w:lang w:val="en-US"/>
+        </w:rPr>
+        <w:t>B</w:t>
+      </w:r>
+      <w:r>
+        <w:rPr>
+          <w:rFonts w:asciiTheme="minorHAnsi" w:hAnsiTheme="minorHAnsi" w:cstheme="minorHAnsi"/>
+          <w:lang w:val="en-US"/>
+        </w:rPr>
+        <w:t xml:space="preserve">iodiversity </w:t>
+      </w:r>
     </w:p>
     <w:p>
       <w:pPr>
@@ -35,6 +161,15 @@
           <w:lang w:val="en-US"/>
         </w:rPr>
       </w:pPr>
+    </w:p>
+    <w:p>
+      <w:pPr>
+        <w:jc w:val="center"/>
+        <w:rPr>
+          <w:rFonts w:asciiTheme="minorHAnsi" w:hAnsiTheme="minorHAnsi" w:cstheme="minorHAnsi"/>
+          <w:lang w:val="en-US"/>
+        </w:rPr>
+      </w:pPr>
       <w:r>
         <w:rPr>
           <w:rFonts w:asciiTheme="minorHAnsi" w:hAnsiTheme="minorHAnsi" w:cstheme="minorHAnsi"/>
@@ -79,7 +214,91 @@
           <w:rFonts w:asciiTheme="minorHAnsi" w:hAnsiTheme="minorHAnsi" w:cstheme="minorHAnsi"/>
           <w:lang w:val="en-US"/>
         </w:rPr>
-        <w:t xml:space="preserve"> sensed hyper-spectral signatures as indicators of biodiversity </w:t>
+        <w:t xml:space="preserve"> </w:t>
+      </w:r>
+      <w:r>
+        <w:rPr>
+          <w:rFonts w:asciiTheme="minorHAnsi" w:hAnsiTheme="minorHAnsi" w:cstheme="minorHAnsi"/>
+          <w:lang w:val="en-US"/>
+        </w:rPr>
+        <w:t>S</w:t>
+      </w:r>
+      <w:r>
+        <w:rPr>
+          <w:rFonts w:asciiTheme="minorHAnsi" w:hAnsiTheme="minorHAnsi" w:cstheme="minorHAnsi"/>
+          <w:lang w:val="en-US"/>
+        </w:rPr>
+        <w:t xml:space="preserve">ensed </w:t>
+      </w:r>
+      <w:r>
+        <w:rPr>
+          <w:rFonts w:asciiTheme="minorHAnsi" w:hAnsiTheme="minorHAnsi" w:cstheme="minorHAnsi"/>
+          <w:lang w:val="en-US"/>
+        </w:rPr>
+        <w:t>H</w:t>
+      </w:r>
+      <w:r>
+        <w:rPr>
+          <w:rFonts w:asciiTheme="minorHAnsi" w:hAnsiTheme="minorHAnsi" w:cstheme="minorHAnsi"/>
+          <w:lang w:val="en-US"/>
+        </w:rPr>
+        <w:t>yper-</w:t>
+      </w:r>
+      <w:r>
+        <w:rPr>
+          <w:rFonts w:asciiTheme="minorHAnsi" w:hAnsiTheme="minorHAnsi" w:cstheme="minorHAnsi"/>
+          <w:lang w:val="en-US"/>
+        </w:rPr>
+        <w:t>S</w:t>
+      </w:r>
+      <w:r>
+        <w:rPr>
+          <w:rFonts w:asciiTheme="minorHAnsi" w:hAnsiTheme="minorHAnsi" w:cstheme="minorHAnsi"/>
+          <w:lang w:val="en-US"/>
+        </w:rPr>
+        <w:t xml:space="preserve">pectral </w:t>
+      </w:r>
+      <w:r>
+        <w:rPr>
+          <w:rFonts w:asciiTheme="minorHAnsi" w:hAnsiTheme="minorHAnsi" w:cstheme="minorHAnsi"/>
+          <w:lang w:val="en-US"/>
+        </w:rPr>
+        <w:t>S</w:t>
+      </w:r>
+      <w:r>
+        <w:rPr>
+          <w:rFonts w:asciiTheme="minorHAnsi" w:hAnsiTheme="minorHAnsi" w:cstheme="minorHAnsi"/>
+          <w:lang w:val="en-US"/>
+        </w:rPr>
+        <w:t xml:space="preserve">ignatures as </w:t>
+      </w:r>
+      <w:r>
+        <w:rPr>
+          <w:rFonts w:asciiTheme="minorHAnsi" w:hAnsiTheme="minorHAnsi" w:cstheme="minorHAnsi"/>
+          <w:lang w:val="en-US"/>
+        </w:rPr>
+        <w:t>I</w:t>
+      </w:r>
+      <w:r>
+        <w:rPr>
+          <w:rFonts w:asciiTheme="minorHAnsi" w:hAnsiTheme="minorHAnsi" w:cstheme="minorHAnsi"/>
+          <w:lang w:val="en-US"/>
+        </w:rPr>
+        <w:t xml:space="preserve">ndicators of </w:t>
+      </w:r>
+      <w:r>
+        <w:rPr>
+          <w:rFonts w:asciiTheme="minorHAnsi" w:hAnsiTheme="minorHAnsi" w:cstheme="minorHAnsi"/>
+          <w:lang w:val="en-US"/>
+        </w:rPr>
+        <w:t>B</w:t>
+      </w:r>
+      <w:r>
+        <w:rPr>
+          <w:rFonts w:asciiTheme="minorHAnsi" w:hAnsiTheme="minorHAnsi" w:cstheme="minorHAnsi"/>
+          <w:lang w:val="en-US"/>
+        </w:rPr>
+        <w:t xml:space="preserve">iodiversity </w:t>
       </w:r>
     </w:p>
     <w:p>
@@ -139,14 +358,87 @@
           <w:lang w:val="en-US"/>
         </w:rPr>
         <w:tab/>
-        <w:t xml:space="preserve">Fundamental to global ecological processes </w:t>
-      </w:r>
-      <w:r>
-        <w:rPr>
-          <w:rFonts w:asciiTheme="minorHAnsi" w:hAnsiTheme="minorHAnsi" w:cstheme="minorHAnsi"/>
-          <w:lang w:val="en-US"/>
-        </w:rPr>
-        <w:t xml:space="preserve">is the diversity and composition of plant communities. They are critical to providing a multitude of functions such as building the foundation of trophic food chains, supporting the existence all other organisms as well providing fundamental ecosystem services, such as maintaining fresh water supplies </w:t>
+        <w:t>Fundamental to global ecological processes is the diversity and composition of plant communities. They are critical to providing a multitude of functions</w:t>
+      </w:r>
+      <w:r>
+        <w:rPr>
+          <w:rFonts w:asciiTheme="minorHAnsi" w:hAnsiTheme="minorHAnsi" w:cstheme="minorHAnsi"/>
+          <w:lang w:val="en-US"/>
+        </w:rPr>
+        <w:t>,</w:t>
+      </w:r>
+      <w:r>
+        <w:rPr>
+          <w:rFonts w:asciiTheme="minorHAnsi" w:hAnsiTheme="minorHAnsi" w:cstheme="minorHAnsi"/>
+          <w:lang w:val="en-US"/>
+        </w:rPr>
+        <w:t xml:space="preserve"> </w:t>
+      </w:r>
+      <w:r>
+        <w:rPr>
+          <w:rFonts w:asciiTheme="minorHAnsi" w:hAnsiTheme="minorHAnsi" w:cstheme="minorHAnsi"/>
+          <w:color w:val="000000" w:themeColor="text1"/>
+          <w:lang w:val="en-US"/>
+        </w:rPr>
+        <w:t xml:space="preserve">such as </w:t>
+      </w:r>
+      <w:r>
+        <w:rPr>
+          <w:rFonts w:asciiTheme="minorHAnsi" w:hAnsiTheme="minorHAnsi" w:cstheme="minorHAnsi"/>
+          <w:lang w:val="en-US"/>
+        </w:rPr>
+        <w:t>building the foundation of trophic food chains, supporting the existence</w:t>
+      </w:r>
+      <w:r>
+        <w:rPr>
+          <w:rFonts w:asciiTheme="minorHAnsi" w:hAnsiTheme="minorHAnsi" w:cstheme="minorHAnsi"/>
+          <w:lang w:val="en-US"/>
+        </w:rPr>
+        <w:t xml:space="preserve"> of</w:t>
+      </w:r>
+      <w:r>
+        <w:rPr>
+          <w:rFonts w:asciiTheme="minorHAnsi" w:hAnsiTheme="minorHAnsi" w:cstheme="minorHAnsi"/>
+          <w:lang w:val="en-US"/>
+        </w:rPr>
+        <w:t xml:space="preserve"> all other organisms</w:t>
+      </w:r>
+      <w:r>
+        <w:rPr>
+          <w:rFonts w:asciiTheme="minorHAnsi" w:hAnsiTheme="minorHAnsi" w:cstheme="minorHAnsi"/>
+          <w:lang w:val="en-US"/>
+        </w:rPr>
+        <w:t>,</w:t>
+      </w:r>
+      <w:r>
+        <w:rPr>
+          <w:rFonts w:asciiTheme="minorHAnsi" w:hAnsiTheme="minorHAnsi" w:cstheme="minorHAnsi"/>
+          <w:lang w:val="en-US"/>
+        </w:rPr>
+        <w:t xml:space="preserve"> as well providing fundamental ecosystem services, </w:t>
+      </w:r>
+      <w:r>
+        <w:rPr>
+          <w:rFonts w:asciiTheme="minorHAnsi" w:hAnsiTheme="minorHAnsi" w:cstheme="minorHAnsi"/>
+          <w:color w:val="000000" w:themeColor="text1"/>
+          <w:lang w:val="en-US"/>
+        </w:rPr>
+        <w:t>including</w:t>
+      </w:r>
+      <w:r>
+        <w:rPr>
+          <w:rFonts w:asciiTheme="minorHAnsi" w:hAnsiTheme="minorHAnsi" w:cstheme="minorHAnsi"/>
+          <w:color w:val="FF0000"/>
+          <w:lang w:val="en-US"/>
+        </w:rPr>
+        <w:t xml:space="preserve"> </w:t>
+      </w:r>
+      <w:r>
+        <w:rPr>
+          <w:rFonts w:asciiTheme="minorHAnsi" w:hAnsiTheme="minorHAnsi" w:cstheme="minorHAnsi"/>
+          <w:lang w:val="en-US"/>
+        </w:rPr>
+        <w:t xml:space="preserve">maintaining fresh water supplies </w:t>
       </w:r>
       <w:r>
         <w:rPr>
@@ -189,6 +481,70 @@
           <w:rFonts w:asciiTheme="minorHAnsi" w:hAnsiTheme="minorHAnsi" w:cstheme="minorHAnsi"/>
           <w:lang w:val="en-US"/>
         </w:rPr>
+        <w:t xml:space="preserve">. Concerningly, one in five plant species is currently categorized as threatened by extinction due to a number of stress factors such as land use change, global warming, overexploitation, invasive species, and pathogen introduction </w:t>
+      </w:r>
+      <w:r>
+        <w:rPr>
+          <w:rFonts w:asciiTheme="minorHAnsi" w:hAnsiTheme="minorHAnsi" w:cstheme="minorHAnsi"/>
+          <w:lang w:val="en-US"/>
+        </w:rPr>
+        <w:fldChar w:fldCharType="begin"/>
+      </w:r>
+      <w:r>
+        <w:rPr>
+          <w:rFonts w:asciiTheme="minorHAnsi" w:hAnsiTheme="minorHAnsi" w:cstheme="minorHAnsi"/>
+          <w:lang w:val="en-US"/>
+        </w:rPr>
+        <w:instrText xml:space="preserve"> ADDIN ZOTERO_ITEM CSL_CITATION {"citationID":"15md5Cyb","properties":{"formattedCitation":"(Royal Botanic Gardens, 2016)","plainCitation":"(Royal Botanic Gardens, 2016)","noteIndex":0},"citationItems":[{"id":454,"uris":["http://zotero.org/users/local/8RirLiuI/items/YR3HRE8N"],"uri":["http://zotero.org/users/local/8RirLiuI/items/YR3HRE8N"],"itemData":{"id":454,"type":"book","title":"State of the world's plants, 2016","source":"Open WorldCat","ISBN":"978-1-84246-628-5","note":"OCLC: 987910032","language":"English","author":[{"family":"Royal Botanic Gardens","given":"Kew"}],"issued":{"date-parts":[["2016"]]}}}],"schema":"https://github.com/citation-style-language/schema/raw/master/csl-citation.json"} </w:instrText>
+      </w:r>
+      <w:r>
+        <w:rPr>
+          <w:rFonts w:asciiTheme="minorHAnsi" w:hAnsiTheme="minorHAnsi" w:cstheme="minorHAnsi"/>
+          <w:lang w:val="en-US"/>
+        </w:rPr>
+        <w:fldChar w:fldCharType="separate"/>
+      </w:r>
+      <w:r>
+        <w:rPr>
+          <w:rFonts w:asciiTheme="minorHAnsi" w:hAnsiTheme="minorHAnsi" w:cstheme="minorHAnsi"/>
+          <w:noProof/>
+          <w:lang w:val="en-US"/>
+        </w:rPr>
+        <w:t>(Royal Botanic Gardens, 2016)</w:t>
+      </w:r>
+      <w:r>
+        <w:rPr>
+          <w:rFonts w:asciiTheme="minorHAnsi" w:hAnsiTheme="minorHAnsi" w:cstheme="minorHAnsi"/>
+          <w:lang w:val="en-US"/>
+        </w:rPr>
+        <w:fldChar w:fldCharType="end"/>
+      </w:r>
+      <w:r>
+        <w:rPr>
+          <w:rFonts w:asciiTheme="minorHAnsi" w:hAnsiTheme="minorHAnsi" w:cstheme="minorHAnsi"/>
+          <w:lang w:val="en-US"/>
+        </w:rPr>
+        <w:t>. Assessing changes in biodiversity and community composition is key to the efficient allocation of</w:t>
+      </w:r>
+      <w:r>
+        <w:rPr>
+          <w:rFonts w:asciiTheme="minorHAnsi" w:hAnsiTheme="minorHAnsi" w:cstheme="minorHAnsi"/>
+          <w:lang w:val="en-US"/>
+        </w:rPr>
+        <w:t xml:space="preserve"> the</w:t>
+      </w:r>
+      <w:r>
+        <w:rPr>
+          <w:rFonts w:asciiTheme="minorHAnsi" w:hAnsiTheme="minorHAnsi" w:cstheme="minorHAnsi"/>
+          <w:lang w:val="en-US"/>
+        </w:rPr>
+        <w:t xml:space="preserve"> limited resources, available to conservation efforts. Traditional methods of measuring biodiversity are costly and not sufficiently scalable, to adequately address the magnitude of change occurring</w:t>
+      </w:r>
+      <w:r>
+        <w:rPr>
+          <w:rFonts w:asciiTheme="minorHAnsi" w:hAnsiTheme="minorHAnsi" w:cstheme="minorHAnsi"/>
+          <w:lang w:val="en-US"/>
+        </w:rPr>
         <w:t xml:space="preserve">. </w:t>
       </w:r>
       <w:r>
@@ -196,141 +552,49 @@
           <w:rFonts w:asciiTheme="minorHAnsi" w:hAnsiTheme="minorHAnsi" w:cstheme="minorHAnsi"/>
           <w:lang w:val="en-US"/>
         </w:rPr>
-        <w:t xml:space="preserve">Concerningly, one in five plant species is currently categorized as threatened by extinction due to a number of stress factors such as land use change, global warming, overexploitation, invasive species, and pathogen introduction </w:t>
-      </w:r>
-      <w:r>
-        <w:rPr>
-          <w:rFonts w:asciiTheme="minorHAnsi" w:hAnsiTheme="minorHAnsi" w:cstheme="minorHAnsi"/>
-          <w:lang w:val="en-US"/>
-        </w:rPr>
-        <w:fldChar w:fldCharType="begin"/>
-      </w:r>
-      <w:r>
-        <w:rPr>
-          <w:rFonts w:asciiTheme="minorHAnsi" w:hAnsiTheme="minorHAnsi" w:cstheme="minorHAnsi"/>
-          <w:lang w:val="en-US"/>
-        </w:rPr>
-        <w:instrText xml:space="preserve"> ADDIN ZOTERO_ITEM CSL_CITATION {"citationID":"15md5Cyb","properties":{"formattedCitation":"(Royal Botanic Gardens, 2016)","plainCitation":"(Royal Botanic Gardens, 2016)","noteIndex":0},"citationItems":[{"id":454,"uris":["http://zotero.org/users/local/8RirLiuI/items/YR3HRE8N"],"uri":["http://zotero.org/users/local/8RirLiuI/items/YR3HRE8N"],"itemData":{"id":454,"type":"book","title":"State of the world's plants, 2016","source":"Open WorldCat","ISBN":"978-1-84246-628-5","note":"OCLC: 987910032","language":"English","author":[{"family":"Royal Botanic Gardens","given":"Kew"}],"issued":{"date-parts":[["2016"]]}}}],"schema":"https://github.com/citation-style-language/schema/raw/master/csl-citation.json"} </w:instrText>
-      </w:r>
-      <w:r>
-        <w:rPr>
-          <w:rFonts w:asciiTheme="minorHAnsi" w:hAnsiTheme="minorHAnsi" w:cstheme="minorHAnsi"/>
-          <w:lang w:val="en-US"/>
-        </w:rPr>
-        <w:fldChar w:fldCharType="separate"/>
-      </w:r>
-      <w:r>
-        <w:rPr>
-          <w:rFonts w:asciiTheme="minorHAnsi" w:hAnsiTheme="minorHAnsi" w:cstheme="minorHAnsi"/>
-          <w:noProof/>
-          <w:lang w:val="en-US"/>
-        </w:rPr>
-        <w:t>(Royal Botanic Gardens, 2016)</w:t>
-      </w:r>
-      <w:r>
-        <w:rPr>
-          <w:rFonts w:asciiTheme="minorHAnsi" w:hAnsiTheme="minorHAnsi" w:cstheme="minorHAnsi"/>
-          <w:lang w:val="en-US"/>
-        </w:rPr>
-        <w:fldChar w:fldCharType="end"/>
-      </w:r>
-      <w:r>
-        <w:rPr>
-          <w:rFonts w:asciiTheme="minorHAnsi" w:hAnsiTheme="minorHAnsi" w:cstheme="minorHAnsi"/>
-          <w:lang w:val="en-US"/>
-        </w:rPr>
-        <w:t>.</w:t>
-      </w:r>
-      <w:r>
-        <w:rPr>
-          <w:rFonts w:asciiTheme="minorHAnsi" w:hAnsiTheme="minorHAnsi" w:cstheme="minorHAnsi"/>
-          <w:lang w:val="en-US"/>
-        </w:rPr>
-        <w:t xml:space="preserve"> Assessing changes in biodiversity and community composition is key to the efficient allocation of</w:t>
-      </w:r>
-      <w:r>
-        <w:rPr>
-          <w:rFonts w:asciiTheme="minorHAnsi" w:hAnsiTheme="minorHAnsi" w:cstheme="minorHAnsi"/>
-          <w:lang w:val="en-US"/>
-        </w:rPr>
-        <w:t xml:space="preserve"> the</w:t>
-      </w:r>
-      <w:r>
-        <w:rPr>
-          <w:rFonts w:asciiTheme="minorHAnsi" w:hAnsiTheme="minorHAnsi" w:cstheme="minorHAnsi"/>
-          <w:lang w:val="en-US"/>
-        </w:rPr>
-        <w:t xml:space="preserve"> limited resources, available to conservation efforts. Traditional methods of measuring biodiversity are costly and not sufficiently scalable</w:t>
-      </w:r>
-      <w:r>
-        <w:rPr>
-          <w:rFonts w:asciiTheme="minorHAnsi" w:hAnsiTheme="minorHAnsi" w:cstheme="minorHAnsi"/>
-          <w:lang w:val="en-US"/>
-        </w:rPr>
-        <w:t>, to adequately address the magnitude of change occurring. Remote sensing techniques present themselves as a cost-effective efficient technique to</w:t>
-      </w:r>
-      <w:r>
-        <w:rPr>
-          <w:rFonts w:asciiTheme="minorHAnsi" w:hAnsiTheme="minorHAnsi" w:cstheme="minorHAnsi"/>
-          <w:lang w:val="en-US"/>
-        </w:rPr>
-        <w:t xml:space="preserve"> monitor </w:t>
-      </w:r>
-      <w:r>
-        <w:rPr>
-          <w:rFonts w:asciiTheme="minorHAnsi" w:hAnsiTheme="minorHAnsi" w:cstheme="minorHAnsi"/>
-          <w:lang w:val="en-US"/>
-        </w:rPr>
-        <w:t>real-time</w:t>
-      </w:r>
-      <w:r>
-        <w:rPr>
-          <w:rFonts w:asciiTheme="minorHAnsi" w:hAnsiTheme="minorHAnsi" w:cstheme="minorHAnsi"/>
-          <w:lang w:val="en-US"/>
-        </w:rPr>
-        <w:t xml:space="preserve"> change</w:t>
-      </w:r>
-      <w:r>
-        <w:rPr>
-          <w:rFonts w:asciiTheme="minorHAnsi" w:hAnsiTheme="minorHAnsi" w:cstheme="minorHAnsi"/>
-          <w:lang w:val="en-US"/>
-        </w:rPr>
-        <w:t>s</w:t>
-      </w:r>
-      <w:r>
-        <w:rPr>
-          <w:rFonts w:asciiTheme="minorHAnsi" w:hAnsiTheme="minorHAnsi" w:cstheme="minorHAnsi"/>
-          <w:lang w:val="en-US"/>
-        </w:rPr>
-        <w:t xml:space="preserve"> </w:t>
-      </w:r>
-      <w:r>
-        <w:rPr>
-          <w:rFonts w:asciiTheme="minorHAnsi" w:hAnsiTheme="minorHAnsi" w:cstheme="minorHAnsi"/>
-          <w:lang w:val="en-US"/>
-        </w:rPr>
-        <w:t xml:space="preserve">on an ecosystem </w:t>
-      </w:r>
-      <w:r>
-        <w:rPr>
-          <w:rFonts w:asciiTheme="minorHAnsi" w:hAnsiTheme="minorHAnsi" w:cstheme="minorHAnsi"/>
-          <w:lang w:val="en-US"/>
-        </w:rPr>
-        <w:t xml:space="preserve">or even global </w:t>
-      </w:r>
-      <w:r>
-        <w:rPr>
-          <w:rFonts w:asciiTheme="minorHAnsi" w:hAnsiTheme="minorHAnsi" w:cstheme="minorHAnsi"/>
-          <w:lang w:val="en-US"/>
-        </w:rPr>
-        <w:t xml:space="preserve">scale, </w:t>
-      </w:r>
-      <w:r>
-        <w:rPr>
-          <w:rFonts w:asciiTheme="minorHAnsi" w:hAnsiTheme="minorHAnsi" w:cstheme="minorHAnsi"/>
-          <w:lang w:val="en-US"/>
-        </w:rPr>
-        <w:t xml:space="preserve">combining remotely sensed earth observation data with local climactic and topographical condictiones. </w:t>
+        <w:t xml:space="preserve">Remote sensing techniques present themselves as a cost-effective </w:t>
+      </w:r>
+      <w:r>
+        <w:rPr>
+          <w:rFonts w:asciiTheme="minorHAnsi" w:hAnsiTheme="minorHAnsi" w:cstheme="minorHAnsi"/>
+          <w:lang w:val="en-US"/>
+        </w:rPr>
+        <w:t xml:space="preserve">and standardized </w:t>
+      </w:r>
+      <w:r>
+        <w:rPr>
+          <w:rFonts w:asciiTheme="minorHAnsi" w:hAnsiTheme="minorHAnsi" w:cstheme="minorHAnsi"/>
+          <w:lang w:val="en-US"/>
+        </w:rPr>
+        <w:t>technique to monitor real-time changes on an ecosystem or even global scale</w:t>
+      </w:r>
+      <w:r>
+        <w:rPr>
+          <w:rFonts w:asciiTheme="minorHAnsi" w:hAnsiTheme="minorHAnsi" w:cstheme="minorHAnsi"/>
+          <w:lang w:val="en-US"/>
+        </w:rPr>
+        <w:t xml:space="preserve">, by </w:t>
+      </w:r>
+      <w:r>
+        <w:rPr>
+          <w:rFonts w:asciiTheme="minorHAnsi" w:hAnsiTheme="minorHAnsi" w:cstheme="minorHAnsi"/>
+          <w:lang w:val="en-US"/>
+        </w:rPr>
+        <w:t xml:space="preserve">combining remotely sensed earth observation data with local climatic and topographical </w:t>
+      </w:r>
+      <w:r>
+        <w:rPr>
+          <w:rFonts w:asciiTheme="minorHAnsi" w:hAnsiTheme="minorHAnsi" w:cstheme="minorHAnsi"/>
+          <w:lang w:val="en-US"/>
+        </w:rPr>
+        <w:t>conditions</w:t>
+      </w:r>
+      <w:r>
+        <w:rPr>
+          <w:rFonts w:asciiTheme="minorHAnsi" w:hAnsiTheme="minorHAnsi" w:cstheme="minorHAnsi"/>
+          <w:lang w:val="en-US"/>
+        </w:rPr>
+        <w:t xml:space="preserve">. </w:t>
       </w:r>
     </w:p>
     <w:p>
@@ -401,48 +665,7 @@
           <w:lang w:val="en-US"/>
         </w:rPr>
         <w:tab/>
-      </w:r>
-      <w:r>
-        <w:rPr>
-          <w:rFonts w:asciiTheme="minorHAnsi" w:hAnsiTheme="minorHAnsi" w:cstheme="minorHAnsi"/>
-          <w:lang w:val="en-US"/>
-        </w:rPr>
-        <w:t xml:space="preserve">Different vegetation types have distinct chemical, anatomical, and morphological traits </w:t>
-      </w:r>
-      <w:r>
-        <w:rPr>
-          <w:rFonts w:asciiTheme="minorHAnsi" w:hAnsiTheme="minorHAnsi" w:cstheme="minorHAnsi"/>
-          <w:lang w:val="en-US"/>
-        </w:rPr>
-        <w:t>resulting in</w:t>
-      </w:r>
-      <w:r>
-        <w:rPr>
-          <w:rFonts w:asciiTheme="minorHAnsi" w:hAnsiTheme="minorHAnsi" w:cstheme="minorHAnsi"/>
-          <w:lang w:val="en-US"/>
-        </w:rPr>
-        <w:t xml:space="preserve"> </w:t>
-      </w:r>
-      <w:r>
-        <w:rPr>
-          <w:rFonts w:asciiTheme="minorHAnsi" w:hAnsiTheme="minorHAnsi" w:cstheme="minorHAnsi"/>
-          <w:lang w:val="en-US"/>
-        </w:rPr>
-        <w:t xml:space="preserve">distinct </w:t>
-      </w:r>
-      <w:r>
-        <w:rPr>
-          <w:rFonts w:asciiTheme="minorHAnsi" w:hAnsiTheme="minorHAnsi" w:cstheme="minorHAnsi"/>
-          <w:lang w:val="en-US"/>
-        </w:rPr>
-        <w:t>spectral signatures</w:t>
-      </w:r>
-      <w:r>
-        <w:rPr>
-          <w:rFonts w:asciiTheme="minorHAnsi" w:hAnsiTheme="minorHAnsi" w:cstheme="minorHAnsi"/>
-          <w:lang w:val="en-US"/>
-        </w:rPr>
-        <w:t xml:space="preserve"> </w:t>
+        <w:t xml:space="preserve">Different vegetation types have distinct chemical, anatomical, and morphological traits resulting in distinct spectral signatures </w:t>
       </w:r>
       <w:r>
         <w:rPr>
@@ -485,14 +708,7 @@
           <w:rFonts w:asciiTheme="minorHAnsi" w:hAnsiTheme="minorHAnsi" w:cstheme="minorHAnsi"/>
           <w:lang w:val="en-US"/>
         </w:rPr>
-        <w:t xml:space="preserve">. </w:t>
-      </w:r>
-      <w:r>
-        <w:rPr>
-          <w:rFonts w:asciiTheme="minorHAnsi" w:hAnsiTheme="minorHAnsi" w:cstheme="minorHAnsi"/>
-          <w:lang w:val="en-US"/>
-        </w:rPr>
-        <w:t>The spectral variability hypothesis states that the spectral diversity of an area can be utilized as a proxy for spatial heterogeneity within an ecosystem</w:t>
+        <w:t>. The spectral variability hypothesis states that the spectral diversity of an area can be utilized as a proxy for spatial heterogeneity within an ecosystem</w:t>
       </w:r>
       <w:r>
         <w:rPr>
@@ -520,14 +736,28 @@
           <w:rFonts w:asciiTheme="minorHAnsi" w:hAnsiTheme="minorHAnsi" w:cstheme="minorHAnsi"/>
           <w:lang w:val="en-US"/>
         </w:rPr>
-        <w:t>vegetation functional and biodiversity</w:t>
-      </w:r>
-      <w:r>
-        <w:rPr>
-          <w:rFonts w:asciiTheme="minorHAnsi" w:hAnsiTheme="minorHAnsi" w:cstheme="minorHAnsi"/>
-          <w:lang w:val="en-US"/>
-        </w:rPr>
-        <w:t xml:space="preserve">, an can be used as diversity metric </w:t>
+        <w:t>vegetation function</w:t>
+      </w:r>
+      <w:r>
+        <w:rPr>
+          <w:rFonts w:asciiTheme="minorHAnsi" w:hAnsiTheme="minorHAnsi" w:cstheme="minorHAnsi"/>
+          <w:lang w:val="en-US"/>
+        </w:rPr>
+        <w:t>al</w:t>
+      </w:r>
+      <w:r>
+        <w:rPr>
+          <w:rFonts w:asciiTheme="minorHAnsi" w:hAnsiTheme="minorHAnsi" w:cstheme="minorHAnsi"/>
+          <w:lang w:val="en-US"/>
+        </w:rPr>
+        <w:t xml:space="preserve"> and biodiversity</w:t>
+      </w:r>
+      <w:r>
+        <w:rPr>
+          <w:rFonts w:asciiTheme="minorHAnsi" w:hAnsiTheme="minorHAnsi" w:cstheme="minorHAnsi"/>
+          <w:lang w:val="en-US"/>
+        </w:rPr>
+        <w:t xml:space="preserve">, and can be used as diversity metric </w:t>
       </w:r>
       <w:r>
         <w:rPr>
@@ -555,23 +785,7 @@
           <w:rFonts w:asciiTheme="minorHAnsi" w:hAnsiTheme="minorHAnsi" w:cstheme="minorHAnsi"/>
           <w:lang w:val="en-US"/>
         </w:rPr>
-        <w:t xml:space="preserve">(Wang and </w:t>
-      </w:r>
-      <w:proofErr w:type="spellStart"/>
-      <w:r>
-        <w:rPr>
-          <w:rFonts w:asciiTheme="minorHAnsi" w:hAnsiTheme="minorHAnsi" w:cstheme="minorHAnsi"/>
-          <w:lang w:val="en-US"/>
-        </w:rPr>
-        <w:t>Gamon</w:t>
-      </w:r>
-      <w:proofErr w:type="spellEnd"/>
-      <w:r>
-        <w:rPr>
-          <w:rFonts w:asciiTheme="minorHAnsi" w:hAnsiTheme="minorHAnsi" w:cstheme="minorHAnsi"/>
-          <w:lang w:val="en-US"/>
-        </w:rPr>
-        <w:t>, 2019)</w:t>
+        <w:t>(Wang and Gamon, 2019)</w:t>
       </w:r>
       <w:r>
         <w:rPr>
@@ -585,49 +799,7 @@
           <w:rFonts w:asciiTheme="minorHAnsi" w:hAnsiTheme="minorHAnsi" w:cstheme="minorHAnsi"/>
           <w:lang w:val="en-US"/>
         </w:rPr>
-        <w:t>.</w:t>
-      </w:r>
-      <w:r>
-        <w:rPr>
-          <w:rFonts w:asciiTheme="minorHAnsi" w:hAnsiTheme="minorHAnsi" w:cstheme="minorHAnsi"/>
-          <w:lang w:val="en-US"/>
-        </w:rPr>
-        <w:t xml:space="preserve"> While multiscale spectral</w:t>
-      </w:r>
-      <w:r>
-        <w:rPr>
-          <w:rFonts w:asciiTheme="minorHAnsi" w:hAnsiTheme="minorHAnsi" w:cstheme="minorHAnsi"/>
-          <w:lang w:val="en-US"/>
-        </w:rPr>
-        <w:t xml:space="preserve"> data</w:t>
-      </w:r>
-      <w:r>
-        <w:rPr>
-          <w:rFonts w:asciiTheme="minorHAnsi" w:hAnsiTheme="minorHAnsi" w:cstheme="minorHAnsi"/>
-          <w:lang w:val="en-US"/>
-        </w:rPr>
-        <w:t xml:space="preserve"> </w:t>
-      </w:r>
-      <w:r>
-        <w:rPr>
-          <w:rFonts w:asciiTheme="minorHAnsi" w:hAnsiTheme="minorHAnsi" w:cstheme="minorHAnsi"/>
-          <w:lang w:val="en-US"/>
-        </w:rPr>
-        <w:t>are</w:t>
-      </w:r>
-      <w:r>
-        <w:rPr>
-          <w:rFonts w:asciiTheme="minorHAnsi" w:hAnsiTheme="minorHAnsi" w:cstheme="minorHAnsi"/>
-          <w:lang w:val="en-US"/>
-        </w:rPr>
-        <w:t xml:space="preserve"> becoming increasingly available, </w:t>
-      </w:r>
-      <w:r>
-        <w:rPr>
-          <w:rFonts w:asciiTheme="minorHAnsi" w:hAnsiTheme="minorHAnsi" w:cstheme="minorHAnsi"/>
-          <w:lang w:val="en-US"/>
-        </w:rPr>
-        <w:t xml:space="preserve">there is little known on transitioning from species specific signatures to </w:t>
+        <w:t xml:space="preserve">. While multiscale spectral data are becoming increasingly available, there is little known on transitioning from species specific signatures to </w:t>
       </w:r>
       <w:r>
         <w:rPr>
@@ -641,56 +813,7 @@
           <w:rFonts w:asciiTheme="minorHAnsi" w:hAnsiTheme="minorHAnsi" w:cstheme="minorHAnsi"/>
           <w:lang w:val="en-US"/>
         </w:rPr>
-        <w:t xml:space="preserve"> representative of communities. Furthermore</w:t>
-      </w:r>
-      <w:r>
-        <w:rPr>
-          <w:rFonts w:asciiTheme="minorHAnsi" w:hAnsiTheme="minorHAnsi" w:cstheme="minorHAnsi"/>
-          <w:lang w:val="en-US"/>
-        </w:rPr>
-        <w:t xml:space="preserve">, for many habitat types, the direct relationship of vegetation spectral signatures to functional and biodiversity </w:t>
-      </w:r>
-      <w:r>
-        <w:rPr>
-          <w:rFonts w:asciiTheme="minorHAnsi" w:hAnsiTheme="minorHAnsi" w:cstheme="minorHAnsi"/>
-          <w:lang w:val="en-US"/>
-        </w:rPr>
-        <w:t>are</w:t>
-      </w:r>
-      <w:r>
-        <w:rPr>
-          <w:rFonts w:asciiTheme="minorHAnsi" w:hAnsiTheme="minorHAnsi" w:cstheme="minorHAnsi"/>
-          <w:lang w:val="en-US"/>
-        </w:rPr>
-        <w:t xml:space="preserve"> unknown. How the results of airborne remote sensing methods compare to ground based sampling techniques also require further investigation, as the spectral diversity to biodiversity relationship may change at different grain sizes (pixel</w:t>
-      </w:r>
-      <w:r>
-        <w:rPr>
-          <w:rFonts w:asciiTheme="minorHAnsi" w:hAnsiTheme="minorHAnsi" w:cstheme="minorHAnsi"/>
-          <w:lang w:val="en-US"/>
-        </w:rPr>
-        <w:t xml:space="preserve"> resolution</w:t>
-      </w:r>
-      <w:r>
-        <w:rPr>
-          <w:rFonts w:asciiTheme="minorHAnsi" w:hAnsiTheme="minorHAnsi" w:cstheme="minorHAnsi"/>
-          <w:lang w:val="en-US"/>
-        </w:rPr>
-        <w:t>)</w:t>
-      </w:r>
-      <w:r>
-        <w:rPr>
-          <w:rFonts w:asciiTheme="minorHAnsi" w:hAnsiTheme="minorHAnsi" w:cstheme="minorHAnsi"/>
-          <w:lang w:val="en-US"/>
-        </w:rPr>
-        <w:t xml:space="preserve"> and across greater spatial scales</w:t>
-      </w:r>
-      <w:r>
-        <w:rPr>
-          <w:rFonts w:asciiTheme="minorHAnsi" w:hAnsiTheme="minorHAnsi" w:cstheme="minorHAnsi"/>
-          <w:lang w:val="en-US"/>
-        </w:rPr>
-        <w:t xml:space="preserve">. </w:t>
+        <w:t xml:space="preserve"> representative of communities. Furthermore, for many habitat types, the direct relationship of vegetation spectral signatures to functional and biodiversity are unknown. How the results of airborne remote sensing methods compare to ground based sampling techniques also require further investigation, as the spectral diversity to biodiversity relationship may change at different grain sizes (pixel resolution) and across greater spatial scales. </w:t>
       </w:r>
     </w:p>
     <w:p>
@@ -724,6 +847,14 @@
           <w:lang w:val="en-US"/>
         </w:rPr>
         <w:t xml:space="preserve">Research Questions </w:t>
+      </w:r>
+      <w:r>
+        <w:rPr>
+          <w:rFonts w:asciiTheme="minorHAnsi" w:hAnsiTheme="minorHAnsi" w:cstheme="minorHAnsi"/>
+          <w:u w:val="single"/>
+          <w:lang w:val="en-US"/>
+        </w:rPr>
+        <w:t xml:space="preserve">and Predictions </w:t>
       </w:r>
     </w:p>
     <w:p>
@@ -752,24 +883,285 @@
           <w:rFonts w:asciiTheme="minorHAnsi" w:eastAsiaTheme="minorHAnsi" w:hAnsiTheme="minorHAnsi" w:cstheme="minorHAnsi"/>
           <w:lang w:val="en-US" w:eastAsia="en-US"/>
         </w:rPr>
-        <w:t xml:space="preserve">Do Herschel and </w:t>
-      </w:r>
-      <w:proofErr w:type="spellStart"/>
+        <w:t xml:space="preserve">Can </w:t>
+      </w:r>
       <w:r>
         <w:rPr>
           <w:rFonts w:asciiTheme="minorHAnsi" w:eastAsiaTheme="minorHAnsi" w:hAnsiTheme="minorHAnsi" w:cstheme="minorHAnsi"/>
           <w:lang w:val="en-US" w:eastAsia="en-US"/>
         </w:rPr>
-        <w:t>Komakuk</w:t>
-      </w:r>
-      <w:proofErr w:type="spellEnd"/>
+        <w:t>vegetation types</w:t>
+      </w:r>
       <w:r>
         <w:rPr>
           <w:rFonts w:asciiTheme="minorHAnsi" w:eastAsiaTheme="minorHAnsi" w:hAnsiTheme="minorHAnsi" w:cstheme="minorHAnsi"/>
           <w:lang w:val="en-US" w:eastAsia="en-US"/>
         </w:rPr>
-        <w:t xml:space="preserve"> vegetation types differ in their hyperspectral signatures?</w:t>
-      </w:r>
+        <w:t xml:space="preserve"> be identified based on the variation in </w:t>
+      </w:r>
+      <w:r>
+        <w:rPr>
+          <w:rFonts w:asciiTheme="minorHAnsi" w:eastAsiaTheme="minorHAnsi" w:hAnsiTheme="minorHAnsi" w:cstheme="minorHAnsi"/>
+          <w:lang w:val="en-US" w:eastAsia="en-US"/>
+        </w:rPr>
+        <w:t>their hyperspectral signatures?</w:t>
+      </w:r>
+    </w:p>
+    <w:p>
+      <w:pPr>
+        <w:pStyle w:val="ListParagraph"/>
+        <w:rPr>
+          <w:rFonts w:asciiTheme="minorHAnsi" w:eastAsiaTheme="minorHAnsi" w:hAnsiTheme="minorHAnsi" w:cstheme="minorHAnsi"/>
+          <w:lang w:val="en-US" w:eastAsia="en-US"/>
+        </w:rPr>
+      </w:pPr>
+    </w:p>
+    <w:p>
+      <w:pPr>
+        <w:pStyle w:val="ListParagraph"/>
+        <w:numPr>
+          <w:ilvl w:val="1"/>
+          <w:numId w:val="2"/>
+        </w:numPr>
+        <w:rPr>
+          <w:rFonts w:asciiTheme="minorHAnsi" w:hAnsiTheme="minorHAnsi" w:cstheme="minorHAnsi"/>
+          <w:lang w:val="en-US"/>
+        </w:rPr>
+      </w:pPr>
+      <w:r>
+        <w:rPr>
+          <w:rFonts w:asciiTheme="minorHAnsi" w:hAnsiTheme="minorHAnsi" w:cstheme="minorHAnsi"/>
+          <w:lang w:val="en-US"/>
+        </w:rPr>
+        <w:lastRenderedPageBreak/>
+        <w:t>Given the press work by shrub et al. and wide number of other studies that have been able to correlate spectral with biological diversity, I think a simple difference in hyper-spectral signature is likely to be observable</w:t>
+      </w:r>
+      <w:bookmarkStart w:id="0" w:name="bbb0040"/>
+      <w:r>
+        <w:rPr>
+          <w:rFonts w:asciiTheme="minorHAnsi" w:hAnsiTheme="minorHAnsi" w:cstheme="minorHAnsi"/>
+          <w:lang w:val="en-US"/>
+        </w:rPr>
+        <w:t xml:space="preserve"> (</w:t>
+      </w:r>
+      <w:hyperlink r:id="rId5" w:anchor="bb0040" w:history="1">
+        <w:r>
+          <w:rPr>
+            <w:rFonts w:ascii="Arial" w:hAnsi="Arial" w:cs="Arial"/>
+            <w:sz w:val="22"/>
+            <w:szCs w:val="22"/>
+            <w:lang w:val="en-US"/>
+          </w:rPr>
+          <w:t>Feilhauer and Schmidtlein, 2009</w:t>
+        </w:r>
+      </w:hyperlink>
+      <w:bookmarkEnd w:id="0"/>
+      <w:r>
+        <w:rPr>
+          <w:rFonts w:ascii="Arial" w:hAnsi="Arial" w:cs="Arial"/>
+          <w:sz w:val="22"/>
+          <w:szCs w:val="22"/>
+          <w:lang w:val="en-US"/>
+        </w:rPr>
+        <w:t>, </w:t>
+      </w:r>
+      <w:bookmarkStart w:id="1" w:name="bbb0050"/>
+      <w:r>
+        <w:rPr>
+          <w:rFonts w:ascii="Arial" w:hAnsi="Arial" w:cs="Arial"/>
+          <w:sz w:val="22"/>
+          <w:szCs w:val="22"/>
+          <w:lang w:val="en-US"/>
+        </w:rPr>
+        <w:fldChar w:fldCharType="begin"/>
+      </w:r>
+      <w:r>
+        <w:rPr>
+          <w:rFonts w:ascii="Arial" w:hAnsi="Arial" w:cs="Arial"/>
+          <w:sz w:val="22"/>
+          <w:szCs w:val="22"/>
+          <w:lang w:val="en-US"/>
+        </w:rPr>
+        <w:instrText xml:space="preserve"> HYPERLINK "https://www.sciencedirect.com/science/article/pii/S0034425717300482" \l "bb0050" </w:instrText>
+      </w:r>
+      <w:r>
+        <w:rPr>
+          <w:rFonts w:ascii="Arial" w:hAnsi="Arial" w:cs="Arial"/>
+          <w:sz w:val="22"/>
+          <w:szCs w:val="22"/>
+          <w:lang w:val="en-US"/>
+        </w:rPr>
+        <w:fldChar w:fldCharType="separate"/>
+      </w:r>
+      <w:r>
+        <w:rPr>
+          <w:rFonts w:ascii="Arial" w:hAnsi="Arial" w:cs="Arial"/>
+          <w:sz w:val="22"/>
+          <w:szCs w:val="22"/>
+          <w:lang w:val="en-US"/>
+        </w:rPr>
+        <w:t>Foody and Cutler, 2003</w:t>
+      </w:r>
+      <w:r>
+        <w:rPr>
+          <w:rFonts w:ascii="Arial" w:hAnsi="Arial" w:cs="Arial"/>
+          <w:sz w:val="22"/>
+          <w:szCs w:val="22"/>
+          <w:lang w:val="en-US"/>
+        </w:rPr>
+        <w:fldChar w:fldCharType="end"/>
+      </w:r>
+      <w:bookmarkEnd w:id="1"/>
+      <w:r>
+        <w:rPr>
+          <w:rFonts w:ascii="Arial" w:hAnsi="Arial" w:cs="Arial"/>
+          <w:sz w:val="22"/>
+          <w:szCs w:val="22"/>
+          <w:lang w:val="en-US"/>
+        </w:rPr>
+        <w:t>, </w:t>
+      </w:r>
+      <w:bookmarkStart w:id="2" w:name="bbb0055"/>
+      <w:r>
+        <w:rPr>
+          <w:rFonts w:ascii="Arial" w:hAnsi="Arial" w:cs="Arial"/>
+          <w:sz w:val="22"/>
+          <w:szCs w:val="22"/>
+          <w:lang w:val="en-US"/>
+        </w:rPr>
+        <w:fldChar w:fldCharType="begin"/>
+      </w:r>
+      <w:r>
+        <w:rPr>
+          <w:rFonts w:ascii="Arial" w:hAnsi="Arial" w:cs="Arial"/>
+          <w:sz w:val="22"/>
+          <w:szCs w:val="22"/>
+          <w:lang w:val="en-US"/>
+        </w:rPr>
+        <w:instrText xml:space="preserve"> HYPERLINK "https://www.sciencedirect.com/science/article/pii/S0034425717300482" \l "bb0055" </w:instrText>
+      </w:r>
+      <w:r>
+        <w:rPr>
+          <w:rFonts w:ascii="Arial" w:hAnsi="Arial" w:cs="Arial"/>
+          <w:sz w:val="22"/>
+          <w:szCs w:val="22"/>
+          <w:lang w:val="en-US"/>
+        </w:rPr>
+        <w:fldChar w:fldCharType="separate"/>
+      </w:r>
+      <w:r>
+        <w:rPr>
+          <w:rFonts w:ascii="Arial" w:hAnsi="Arial" w:cs="Arial"/>
+          <w:sz w:val="22"/>
+          <w:szCs w:val="22"/>
+          <w:lang w:val="en-US"/>
+        </w:rPr>
+        <w:t>Foody and Cutler, 2006</w:t>
+      </w:r>
+      <w:r>
+        <w:rPr>
+          <w:rFonts w:ascii="Arial" w:hAnsi="Arial" w:cs="Arial"/>
+          <w:sz w:val="22"/>
+          <w:szCs w:val="22"/>
+          <w:lang w:val="en-US"/>
+        </w:rPr>
+        <w:fldChar w:fldCharType="end"/>
+      </w:r>
+      <w:bookmarkEnd w:id="2"/>
+      <w:r>
+        <w:rPr>
+          <w:rFonts w:ascii="Arial" w:hAnsi="Arial" w:cs="Arial"/>
+          <w:sz w:val="22"/>
+          <w:szCs w:val="22"/>
+          <w:lang w:val="en-US"/>
+        </w:rPr>
+        <w:t>, </w:t>
+      </w:r>
+      <w:bookmarkStart w:id="3" w:name="bbb0175"/>
+      <w:r>
+        <w:rPr>
+          <w:rFonts w:ascii="Arial" w:hAnsi="Arial" w:cs="Arial"/>
+          <w:sz w:val="22"/>
+          <w:szCs w:val="22"/>
+          <w:lang w:val="en-US"/>
+        </w:rPr>
+        <w:fldChar w:fldCharType="begin"/>
+      </w:r>
+      <w:r>
+        <w:rPr>
+          <w:rFonts w:ascii="Arial" w:hAnsi="Arial" w:cs="Arial"/>
+          <w:sz w:val="22"/>
+          <w:szCs w:val="22"/>
+          <w:lang w:val="en-US"/>
+        </w:rPr>
+        <w:instrText xml:space="preserve"> HYPERLINK "https://www.sciencedirect.com/science/article/pii/S0034425717300482" \l "bb0175" </w:instrText>
+      </w:r>
+      <w:r>
+        <w:rPr>
+          <w:rFonts w:ascii="Arial" w:hAnsi="Arial" w:cs="Arial"/>
+          <w:sz w:val="22"/>
+          <w:szCs w:val="22"/>
+          <w:lang w:val="en-US"/>
+        </w:rPr>
+        <w:fldChar w:fldCharType="separate"/>
+      </w:r>
+      <w:r>
+        <w:rPr>
+          <w:rFonts w:ascii="Arial" w:hAnsi="Arial" w:cs="Arial"/>
+          <w:sz w:val="22"/>
+          <w:szCs w:val="22"/>
+          <w:lang w:val="en-US"/>
+        </w:rPr>
+        <w:t>Rocchini, 2007</w:t>
+      </w:r>
+      <w:r>
+        <w:rPr>
+          <w:rFonts w:ascii="Arial" w:hAnsi="Arial" w:cs="Arial"/>
+          <w:sz w:val="22"/>
+          <w:szCs w:val="22"/>
+          <w:lang w:val="en-US"/>
+        </w:rPr>
+        <w:fldChar w:fldCharType="end"/>
+      </w:r>
+      <w:bookmarkEnd w:id="3"/>
+      <w:r>
+        <w:rPr>
+          <w:rFonts w:ascii="Arial" w:hAnsi="Arial" w:cs="Arial"/>
+          <w:sz w:val="22"/>
+          <w:szCs w:val="22"/>
+          <w:lang w:val="en-US"/>
+        </w:rPr>
+        <w:t>)</w:t>
+      </w:r>
+    </w:p>
+    <w:p>
+      <w:pPr>
+        <w:pStyle w:val="ListParagraph"/>
+        <w:numPr>
+          <w:ilvl w:val="1"/>
+          <w:numId w:val="2"/>
+        </w:numPr>
+        <w:rPr>
+          <w:rFonts w:asciiTheme="minorHAnsi" w:hAnsiTheme="minorHAnsi" w:cstheme="minorHAnsi"/>
+          <w:lang w:val="en-US"/>
+        </w:rPr>
+      </w:pPr>
+      <w:r>
+        <w:rPr>
+          <w:rFonts w:asciiTheme="minorHAnsi" w:hAnsiTheme="minorHAnsi" w:cstheme="minorHAnsi"/>
+          <w:lang w:val="en-US"/>
+        </w:rPr>
+        <w:t>If spectral signatures are detected, these should also be observable at remotely sensed scales as other studies have done so at comparable resolutions.</w:t>
+      </w:r>
+    </w:p>
+    <w:p>
+      <w:pPr>
+        <w:pStyle w:val="ListParagraph"/>
+        <w:rPr>
+          <w:rFonts w:asciiTheme="minorHAnsi" w:eastAsiaTheme="minorHAnsi" w:hAnsiTheme="minorHAnsi" w:cstheme="minorHAnsi"/>
+          <w:lang w:val="en-US" w:eastAsia="en-US"/>
+        </w:rPr>
+      </w:pPr>
     </w:p>
     <w:p>
       <w:pPr>
@@ -794,9 +1186,18 @@
     <w:p>
       <w:pPr>
         <w:pStyle w:val="ListParagraph"/>
+        <w:rPr>
+          <w:rFonts w:asciiTheme="minorHAnsi" w:eastAsiaTheme="minorHAnsi" w:hAnsiTheme="minorHAnsi" w:cstheme="minorHAnsi"/>
+          <w:lang w:val="en-US" w:eastAsia="en-US"/>
+        </w:rPr>
+      </w:pPr>
+    </w:p>
+    <w:p>
+      <w:pPr>
+        <w:pStyle w:val="ListParagraph"/>
         <w:numPr>
           <w:ilvl w:val="0"/>
-          <w:numId w:val="2"/>
+          <w:numId w:val="8"/>
         </w:numPr>
         <w:rPr>
           <w:rFonts w:asciiTheme="minorHAnsi" w:eastAsiaTheme="minorHAnsi" w:hAnsiTheme="minorHAnsi" w:cstheme="minorHAnsi"/>
@@ -808,37 +1209,126 @@
           <w:rFonts w:asciiTheme="minorHAnsi" w:eastAsiaTheme="minorHAnsi" w:hAnsiTheme="minorHAnsi" w:cstheme="minorHAnsi"/>
           <w:lang w:val="en-US" w:eastAsia="en-US"/>
         </w:rPr>
-        <w:lastRenderedPageBreak/>
-        <w:t>At what scale/resolution (Site, drone, Plane) can remote sensing data be applied before</w:t>
+        <w:t xml:space="preserve">There should exist at least a correlational relationship between spectral signatures and biodiversity. At increased observations scales, canopy cover and especially bare ground visibility will begin to have a significant impact on observed spectral diversity and the subsequent biodiversity predictions </w:t>
+      </w:r>
+      <w:r>
+        <w:rPr>
+          <w:rFonts w:asciiTheme="minorHAnsi" w:hAnsiTheme="minorHAnsi" w:cstheme="minorHAnsi"/>
+          <w:color w:val="201F1E"/>
+          <w:bdr w:val="none" w:sz="0" w:space="0" w:color="auto" w:frame="1"/>
+          <w:lang w:val="en-US"/>
+        </w:rPr>
+        <w:fldChar w:fldCharType="begin"/>
+      </w:r>
+      <w:r>
+        <w:rPr>
+          <w:rFonts w:asciiTheme="minorHAnsi" w:hAnsiTheme="minorHAnsi" w:cstheme="minorHAnsi"/>
+          <w:color w:val="201F1E"/>
+          <w:bdr w:val="none" w:sz="0" w:space="0" w:color="auto" w:frame="1"/>
+          <w:lang w:val="en-US"/>
+        </w:rPr>
+        <w:instrText xml:space="preserve"> ADDIN ZOTERO_ITEM CSL_CITATION {"citationID":"2bhw3sYy","properties":{"formattedCitation":"(Ollinger, 2011)","plainCitation":"(Ollinger, 2011)","noteIndex":0},"citationItems":[{"id":472,"uris":["http://zotero.org/users/local/8RirLiuI/items/JBUCD3WL"],"uri":["http://zotero.org/users/local/8RirLiuI/items/JBUCD3WL"],"itemData":{"id":472,"type":"article-journal","title":"Sources of variability in canopy reflectance and the convergent properties of plants: Tansley review","container-title":"New Phytologist","page":"375-394","volume":"189","issue":"2","source":"DOI.org (Crossref)","DOI":"10.1111/j.1469-8137.2010.03536.x","ISSN":"0028646X","title-short":"Sources of variability in canopy reflectance and the convergent properties of plants","language":"en","author":[{"family":"Ollinger","given":"S. V."}],"issued":{"date-parts":[["2011",1]]}}}],"schema":"https://github.com/citation-style-language/schema/raw/master/csl-citation.json"} </w:instrText>
+      </w:r>
+      <w:r>
+        <w:rPr>
+          <w:rFonts w:asciiTheme="minorHAnsi" w:hAnsiTheme="minorHAnsi" w:cstheme="minorHAnsi"/>
+          <w:color w:val="201F1E"/>
+          <w:bdr w:val="none" w:sz="0" w:space="0" w:color="auto" w:frame="1"/>
+          <w:lang w:val="en-US"/>
+        </w:rPr>
+        <w:fldChar w:fldCharType="separate"/>
+      </w:r>
+      <w:r>
+        <w:rPr>
+          <w:rFonts w:asciiTheme="minorHAnsi" w:hAnsiTheme="minorHAnsi" w:cstheme="minorHAnsi"/>
+          <w:noProof/>
+          <w:color w:val="201F1E"/>
+          <w:bdr w:val="none" w:sz="0" w:space="0" w:color="auto" w:frame="1"/>
+          <w:lang w:val="en-US"/>
+        </w:rPr>
+        <w:t>(Ollinger, 2011)</w:t>
+      </w:r>
+      <w:r>
+        <w:rPr>
+          <w:rFonts w:asciiTheme="minorHAnsi" w:hAnsiTheme="minorHAnsi" w:cstheme="minorHAnsi"/>
+          <w:color w:val="201F1E"/>
+          <w:bdr w:val="none" w:sz="0" w:space="0" w:color="auto" w:frame="1"/>
+          <w:lang w:val="en-US"/>
+        </w:rPr>
+        <w:fldChar w:fldCharType="end"/>
+      </w:r>
+      <w:r>
+        <w:rPr>
+          <w:rFonts w:asciiTheme="minorHAnsi" w:hAnsiTheme="minorHAnsi" w:cstheme="minorHAnsi"/>
+          <w:color w:val="201F1E"/>
+          <w:bdr w:val="none" w:sz="0" w:space="0" w:color="auto" w:frame="1"/>
+          <w:lang w:val="en-US"/>
+        </w:rPr>
+        <w:t xml:space="preserve"> </w:t>
+      </w:r>
+      <w:r>
+        <w:rPr>
+          <w:rFonts w:asciiTheme="minorHAnsi" w:hAnsiTheme="minorHAnsi" w:cstheme="minorHAnsi"/>
+          <w:color w:val="201F1E"/>
+          <w:bdr w:val="none" w:sz="0" w:space="0" w:color="auto" w:frame="1"/>
+          <w:lang w:val="en-US"/>
+        </w:rPr>
+        <w:fldChar w:fldCharType="begin"/>
+      </w:r>
+      <w:r>
+        <w:rPr>
+          <w:rFonts w:asciiTheme="minorHAnsi" w:hAnsiTheme="minorHAnsi" w:cstheme="minorHAnsi"/>
+          <w:color w:val="201F1E"/>
+          <w:bdr w:val="none" w:sz="0" w:space="0" w:color="auto" w:frame="1"/>
+          <w:lang w:val="en-US"/>
+        </w:rPr>
+        <w:instrText xml:space="preserve"> ADDIN ZOTERO_ITEM CSL_CITATION {"citationID":"3KoYxQeW","properties":{"formattedCitation":"(Gholizadeh et al., 2018)","plainCitation":"(Gholizadeh et al., 2018)","noteIndex":0},"citationItems":[{"id":453,"uris":["http://zotero.org/users/local/8RirLiuI/items/7Q8K297K"],"uri":["http://zotero.org/users/local/8RirLiuI/items/7Q8K297K"],"itemData":{"id":453,"type":"article-journal","title":"Remote sensing of biodiversity: Soil correction and data dimension reduction methods improve assessment of α-diversity (species richness) in prairie ecosystems","container-title":"Remote Sensing of Environment","page":"240-253","volume":"206","source":"DOI.org (Crossref)","DOI":"10.1016/j.rse.2017.12.014","ISSN":"00344257","title-short":"Remote sensing of biodiversity","journalAbbreviation":"Remote Sensing of Environment","language":"en","author":[{"family":"Gholizadeh","given":"Hamed"},{"family":"Gamon","given":"John A."},{"family":"Zygielbaum","given":"Arthur I."},{"family":"Wang","given":"Ran"},{"family":"Schweiger","given":"Anna K."},{"family":"Cavender-Bares","given":"Jeannine"}],"issued":{"date-parts":[["2018",3]]}}}],"schema":"https://github.com/citation-style-language/schema/raw/master/csl-citation.json"} </w:instrText>
+      </w:r>
+      <w:r>
+        <w:rPr>
+          <w:rFonts w:asciiTheme="minorHAnsi" w:hAnsiTheme="minorHAnsi" w:cstheme="minorHAnsi"/>
+          <w:color w:val="201F1E"/>
+          <w:bdr w:val="none" w:sz="0" w:space="0" w:color="auto" w:frame="1"/>
+          <w:lang w:val="en-US"/>
+        </w:rPr>
+        <w:fldChar w:fldCharType="separate"/>
+      </w:r>
+      <w:r>
+        <w:rPr>
+          <w:rFonts w:asciiTheme="minorHAnsi" w:hAnsiTheme="minorHAnsi" w:cstheme="minorHAnsi"/>
+          <w:noProof/>
+          <w:color w:val="201F1E"/>
+          <w:bdr w:val="none" w:sz="0" w:space="0" w:color="auto" w:frame="1"/>
+          <w:lang w:val="en-US"/>
+        </w:rPr>
+        <w:t>(Gholizadeh et al., 2018)</w:t>
+      </w:r>
+      <w:r>
+        <w:rPr>
+          <w:rFonts w:asciiTheme="minorHAnsi" w:hAnsiTheme="minorHAnsi" w:cstheme="minorHAnsi"/>
+          <w:color w:val="201F1E"/>
+          <w:bdr w:val="none" w:sz="0" w:space="0" w:color="auto" w:frame="1"/>
+          <w:lang w:val="en-US"/>
+        </w:rPr>
+        <w:fldChar w:fldCharType="end"/>
       </w:r>
       <w:r>
         <w:rPr>
           <w:rFonts w:asciiTheme="minorHAnsi" w:eastAsiaTheme="minorHAnsi" w:hAnsiTheme="minorHAnsi" w:cstheme="minorHAnsi"/>
           <w:lang w:val="en-US" w:eastAsia="en-US"/>
         </w:rPr>
-        <w:t xml:space="preserve"> the</w:t>
-      </w:r>
-      <w:r>
+        <w:t xml:space="preserve">. </w:t>
+      </w:r>
+    </w:p>
+    <w:p>
+      <w:pPr>
+        <w:pStyle w:val="ListParagraph"/>
+        <w:ind w:left="1440"/>
         <w:rPr>
           <w:rFonts w:asciiTheme="minorHAnsi" w:eastAsiaTheme="minorHAnsi" w:hAnsiTheme="minorHAnsi" w:cstheme="minorHAnsi"/>
           <w:lang w:val="en-US" w:eastAsia="en-US"/>
         </w:rPr>
-        <w:t xml:space="preserve"> stated</w:t>
-      </w:r>
-      <w:r>
-        <w:rPr>
-          <w:rFonts w:asciiTheme="minorHAnsi" w:eastAsiaTheme="minorHAnsi" w:hAnsiTheme="minorHAnsi" w:cstheme="minorHAnsi"/>
-          <w:lang w:val="en-US" w:eastAsia="en-US"/>
-        </w:rPr>
-        <w:t xml:space="preserve"> hyperspectral</w:t>
-      </w:r>
-      <w:r>
-        <w:rPr>
-          <w:rFonts w:asciiTheme="minorHAnsi" w:eastAsiaTheme="minorHAnsi" w:hAnsiTheme="minorHAnsi" w:cstheme="minorHAnsi"/>
-          <w:lang w:val="en-US" w:eastAsia="en-US"/>
-        </w:rPr>
-        <w:t xml:space="preserve"> relationships can no longer be observed? What is the variance in accuracy?</w:t>
-      </w:r>
+      </w:pPr>
     </w:p>
     <w:p>
       <w:pPr>
@@ -857,81 +1347,214 @@
           <w:rFonts w:asciiTheme="minorHAnsi" w:eastAsiaTheme="minorHAnsi" w:hAnsiTheme="minorHAnsi" w:cstheme="minorHAnsi"/>
           <w:lang w:val="en-US" w:eastAsia="en-US"/>
         </w:rPr>
-        <w:t>Can spectral diversity be scaled beyond individual vegetation communities? Can local or regional mappings be produced of </w:t>
-      </w:r>
-      <w:proofErr w:type="spellStart"/>
+        <w:t>At what scale/resolution (</w:t>
+      </w:r>
       <w:r>
         <w:rPr>
           <w:rFonts w:asciiTheme="minorHAnsi" w:eastAsiaTheme="minorHAnsi" w:hAnsiTheme="minorHAnsi" w:cstheme="minorHAnsi"/>
           <w:lang w:val="en-US" w:eastAsia="en-US"/>
         </w:rPr>
-        <w:t>ie</w:t>
-      </w:r>
-      <w:proofErr w:type="spellEnd"/>
+        <w:t>s</w:t>
+      </w:r>
       <w:r>
         <w:rPr>
           <w:rFonts w:asciiTheme="minorHAnsi" w:eastAsiaTheme="minorHAnsi" w:hAnsiTheme="minorHAnsi" w:cstheme="minorHAnsi"/>
           <w:lang w:val="en-US" w:eastAsia="en-US"/>
         </w:rPr>
-        <w:t>. richness? </w:t>
-      </w:r>
-    </w:p>
-    <w:p>
-      <w:pPr>
-        <w:rPr>
-          <w:rFonts w:asciiTheme="minorHAnsi" w:hAnsiTheme="minorHAnsi" w:cstheme="minorHAnsi"/>
-          <w:lang w:val="en-US"/>
-        </w:rPr>
-      </w:pPr>
-    </w:p>
-    <w:p>
-      <w:pPr>
-        <w:rPr>
-          <w:rFonts w:asciiTheme="minorHAnsi" w:hAnsiTheme="minorHAnsi" w:cstheme="minorHAnsi"/>
-          <w:u w:val="single"/>
-          <w:lang w:val="en-US"/>
-        </w:rPr>
-      </w:pPr>
-      <w:r>
-        <w:rPr>
-          <w:rFonts w:asciiTheme="minorHAnsi" w:hAnsiTheme="minorHAnsi" w:cstheme="minorHAnsi"/>
-          <w:u w:val="single"/>
-          <w:lang w:val="en-US"/>
-        </w:rPr>
-        <w:t xml:space="preserve">Methods </w:t>
-      </w:r>
-    </w:p>
-    <w:p>
-      <w:pPr>
+        <w:t xml:space="preserve">ite, drone, </w:t>
+      </w:r>
+      <w:r>
         <w:rPr>
           <w:rFonts w:asciiTheme="minorHAnsi" w:eastAsiaTheme="minorHAnsi" w:hAnsiTheme="minorHAnsi" w:cstheme="minorHAnsi"/>
           <w:lang w:val="en-US" w:eastAsia="en-US"/>
         </w:rPr>
-      </w:pPr>
+        <w:t>p</w:t>
+      </w:r>
+      <w:r>
+        <w:rPr>
+          <w:rFonts w:asciiTheme="minorHAnsi" w:eastAsiaTheme="minorHAnsi" w:hAnsiTheme="minorHAnsi" w:cstheme="minorHAnsi"/>
+          <w:lang w:val="en-US" w:eastAsia="en-US"/>
+        </w:rPr>
+        <w:t>lane) can remote sensing data be applied before the stated hyperspectral relationships can no longer be observed? What is the variance in accuracy</w:t>
+      </w:r>
+      <w:r>
+        <w:rPr>
+          <w:rFonts w:asciiTheme="minorHAnsi" w:eastAsiaTheme="minorHAnsi" w:hAnsiTheme="minorHAnsi" w:cstheme="minorHAnsi"/>
+          <w:lang w:val="en-US" w:eastAsia="en-US"/>
+        </w:rPr>
+        <w:t>?</w:t>
+      </w:r>
     </w:p>
     <w:p>
       <w:pPr>
         <w:pStyle w:val="ListParagraph"/>
         <w:rPr>
-          <w:rFonts w:asciiTheme="minorHAnsi" w:hAnsiTheme="minorHAnsi" w:cstheme="minorHAnsi"/>
-          <w:lang w:val="en-US"/>
-        </w:rPr>
-      </w:pPr>
-    </w:p>
-    <w:p>
-      <w:pPr>
-        <w:ind w:firstLine="720"/>
-        <w:rPr>
-          <w:rFonts w:asciiTheme="minorHAnsi" w:hAnsiTheme="minorHAnsi" w:cstheme="minorHAnsi"/>
-          <w:lang w:val="en-US"/>
-        </w:rPr>
-      </w:pPr>
-      <w:r>
-        <w:rPr>
-          <w:rFonts w:asciiTheme="minorHAnsi" w:hAnsiTheme="minorHAnsi" w:cstheme="minorHAnsi"/>
-          <w:lang w:val="en-US"/>
-        </w:rPr>
-        <w:t xml:space="preserve">Described indices such as coefficient of variation </w:t>
+          <w:rFonts w:asciiTheme="minorHAnsi" w:eastAsiaTheme="minorHAnsi" w:hAnsiTheme="minorHAnsi" w:cstheme="minorHAnsi"/>
+          <w:lang w:val="en-US" w:eastAsia="en-US"/>
+        </w:rPr>
+      </w:pPr>
+    </w:p>
+    <w:p>
+      <w:pPr>
+        <w:pStyle w:val="ListParagraph"/>
+        <w:numPr>
+          <w:ilvl w:val="1"/>
+          <w:numId w:val="2"/>
+        </w:numPr>
+        <w:rPr>
+          <w:rFonts w:asciiTheme="minorHAnsi" w:eastAsiaTheme="minorHAnsi" w:hAnsiTheme="minorHAnsi" w:cstheme="minorHAnsi"/>
+          <w:lang w:val="en-US" w:eastAsia="en-US"/>
+        </w:rPr>
+      </w:pPr>
+      <w:r>
+        <w:rPr>
+          <w:rFonts w:asciiTheme="minorHAnsi" w:eastAsiaTheme="minorHAnsi" w:hAnsiTheme="minorHAnsi" w:cstheme="minorHAnsi"/>
+          <w:lang w:val="en-US" w:eastAsia="en-US"/>
+        </w:rPr>
+        <w:t>This depends on the effect size of the relationship between spectral signature and biodiversity. If sufficiently large, even considering diminished resolution and the inclusion of increased environmental variation</w:t>
+      </w:r>
+      <w:r>
+        <w:rPr>
+          <w:rFonts w:asciiTheme="minorHAnsi" w:eastAsiaTheme="minorHAnsi" w:hAnsiTheme="minorHAnsi" w:cstheme="minorHAnsi"/>
+          <w:lang w:val="en-US" w:eastAsia="en-US"/>
+        </w:rPr>
+        <w:t>,</w:t>
+      </w:r>
+      <w:r>
+        <w:rPr>
+          <w:rFonts w:asciiTheme="minorHAnsi" w:eastAsiaTheme="minorHAnsi" w:hAnsiTheme="minorHAnsi" w:cstheme="minorHAnsi"/>
+          <w:lang w:val="en-US" w:eastAsia="en-US"/>
+        </w:rPr>
+        <w:t xml:space="preserve"> the relationship could hold true. </w:t>
+      </w:r>
+    </w:p>
+    <w:p>
+      <w:pPr>
+        <w:pStyle w:val="ListParagraph"/>
+        <w:ind w:left="1440"/>
+        <w:rPr>
+          <w:rFonts w:asciiTheme="minorHAnsi" w:eastAsiaTheme="minorHAnsi" w:hAnsiTheme="minorHAnsi" w:cstheme="minorHAnsi"/>
+          <w:lang w:val="en-US" w:eastAsia="en-US"/>
+        </w:rPr>
+      </w:pPr>
+    </w:p>
+    <w:p>
+      <w:pPr>
+        <w:pStyle w:val="ListParagraph"/>
+        <w:numPr>
+          <w:ilvl w:val="0"/>
+          <w:numId w:val="2"/>
+        </w:numPr>
+        <w:rPr>
+          <w:rFonts w:asciiTheme="minorHAnsi" w:eastAsiaTheme="minorHAnsi" w:hAnsiTheme="minorHAnsi" w:cstheme="minorHAnsi"/>
+          <w:lang w:val="en-US" w:eastAsia="en-US"/>
+        </w:rPr>
+      </w:pPr>
+      <w:r>
+        <w:rPr>
+          <w:rFonts w:asciiTheme="minorHAnsi" w:eastAsiaTheme="minorHAnsi" w:hAnsiTheme="minorHAnsi" w:cstheme="minorHAnsi"/>
+          <w:lang w:val="en-US" w:eastAsia="en-US"/>
+        </w:rPr>
+        <w:t>Can spectral diversity be scaled beyond individual vegetation communities? Can local or regional mappings be produced of e.</w:t>
+      </w:r>
+      <w:r>
+        <w:rPr>
+          <w:rFonts w:asciiTheme="minorHAnsi" w:eastAsiaTheme="minorHAnsi" w:hAnsiTheme="minorHAnsi" w:cstheme="minorHAnsi"/>
+          <w:lang w:val="en-US" w:eastAsia="en-US"/>
+        </w:rPr>
+        <w:t>g.</w:t>
+      </w:r>
+      <w:r>
+        <w:rPr>
+          <w:rFonts w:asciiTheme="minorHAnsi" w:eastAsiaTheme="minorHAnsi" w:hAnsiTheme="minorHAnsi" w:cstheme="minorHAnsi"/>
+          <w:lang w:val="en-US" w:eastAsia="en-US"/>
+        </w:rPr>
+        <w:t xml:space="preserve"> richness? </w:t>
+      </w:r>
+    </w:p>
+    <w:p>
+      <w:pPr>
+        <w:pStyle w:val="ListParagraph"/>
+        <w:rPr>
+          <w:rFonts w:asciiTheme="minorHAnsi" w:eastAsiaTheme="minorHAnsi" w:hAnsiTheme="minorHAnsi" w:cstheme="minorHAnsi"/>
+          <w:lang w:val="en-US" w:eastAsia="en-US"/>
+        </w:rPr>
+      </w:pPr>
+    </w:p>
+    <w:p>
+      <w:pPr>
+        <w:pStyle w:val="ListParagraph"/>
+        <w:numPr>
+          <w:ilvl w:val="0"/>
+          <w:numId w:val="9"/>
+        </w:numPr>
+        <w:rPr>
+          <w:rFonts w:asciiTheme="minorHAnsi" w:eastAsiaTheme="minorHAnsi" w:hAnsiTheme="minorHAnsi" w:cstheme="minorHAnsi"/>
+          <w:lang w:val="en-US" w:eastAsia="en-US"/>
+        </w:rPr>
+      </w:pPr>
+      <w:r>
+        <w:rPr>
+          <w:rFonts w:asciiTheme="minorHAnsi" w:eastAsiaTheme="minorHAnsi" w:hAnsiTheme="minorHAnsi" w:cstheme="minorHAnsi"/>
+          <w:lang w:val="en-US" w:eastAsia="en-US"/>
+        </w:rPr>
+        <w:t xml:space="preserve">If attempted the produced map will be more a test of feasibility and exploratory exercise. As much of the vegetative variation isn’t accounted for in the spectral diversity to biodiversity model and only 12 plots exist to validate the final output, a high variance between estimated and true biodiversity is to be expected. </w:t>
+      </w:r>
+    </w:p>
+    <w:p>
+      <w:pPr>
+        <w:rPr>
+          <w:rFonts w:asciiTheme="minorHAnsi" w:hAnsiTheme="minorHAnsi" w:cstheme="minorHAnsi"/>
+          <w:lang w:val="en-US"/>
+        </w:rPr>
+      </w:pPr>
+    </w:p>
+    <w:p>
+      <w:pPr>
+        <w:rPr>
+          <w:rFonts w:asciiTheme="minorHAnsi" w:hAnsiTheme="minorHAnsi" w:cstheme="minorHAnsi"/>
+          <w:u w:val="single"/>
+          <w:lang w:val="en-US"/>
+        </w:rPr>
+      </w:pPr>
+      <w:r>
+        <w:rPr>
+          <w:rFonts w:asciiTheme="minorHAnsi" w:hAnsiTheme="minorHAnsi" w:cstheme="minorHAnsi"/>
+          <w:u w:val="single"/>
+          <w:lang w:val="en-US"/>
+        </w:rPr>
+        <w:t xml:space="preserve">Methods </w:t>
+      </w:r>
+    </w:p>
+    <w:p>
+      <w:pPr>
+        <w:rPr>
+          <w:rFonts w:asciiTheme="minorHAnsi" w:eastAsiaTheme="minorHAnsi" w:hAnsiTheme="minorHAnsi" w:cstheme="minorHAnsi"/>
+          <w:lang w:val="en-US" w:eastAsia="en-US"/>
+        </w:rPr>
+      </w:pPr>
+    </w:p>
+    <w:p>
+      <w:pPr>
+        <w:rPr>
+          <w:rFonts w:asciiTheme="minorHAnsi" w:hAnsiTheme="minorHAnsi" w:cstheme="minorHAnsi"/>
+          <w:lang w:val="en-US"/>
+        </w:rPr>
+      </w:pPr>
+      <w:r>
+        <w:rPr>
+          <w:rFonts w:asciiTheme="minorHAnsi" w:hAnsiTheme="minorHAnsi" w:cstheme="minorHAnsi"/>
+          <w:lang w:val="en-US"/>
+        </w:rPr>
+        <w:tab/>
+        <w:t xml:space="preserve">The terms spectral diversity, spectral heterogeneity or spectral variability, synonymously refer to quantifying the </w:t>
+      </w:r>
+      <w:r>
+        <w:rPr>
+          <w:rFonts w:asciiTheme="minorHAnsi" w:hAnsiTheme="minorHAnsi" w:cstheme="minorHAnsi"/>
+          <w:lang w:val="en-US"/>
+        </w:rPr>
+        <w:t xml:space="preserve">spatial variation of spectral reflectance </w:t>
       </w:r>
       <w:r>
         <w:rPr>
@@ -945,6 +1568,132 @@
           <w:rFonts w:asciiTheme="minorHAnsi" w:hAnsiTheme="minorHAnsi" w:cstheme="minorHAnsi"/>
           <w:lang w:val="en-US"/>
         </w:rPr>
+        <w:instrText xml:space="preserve"> ADDIN ZOTERO_ITEM CSL_CITATION {"citationID":"3nw0mmUn","properties":{"formattedCitation":"(Wang and Gamon, 2019)","plainCitation":"(Wang and Gamon, 2019)","noteIndex":0},"citationItems":[{"id":455,"uris":["http://zotero.org/users/local/8RirLiuI/items/WSR4WYR9"],"uri":["http://zotero.org/users/local/8RirLiuI/items/WSR4WYR9"],"itemData":{"id":455,"type":"article-journal","title":"Remote sensing of terrestrial plant biodiversity","container-title":"Remote Sensing of Environment","page":"111218","volume":"231","source":"DOI.org (Crossref)","DOI":"10.1016/j.rse.2019.111218","ISSN":"00344257","journalAbbreviation":"Remote Sensing of Environment","language":"en","author":[{"family":"Wang","given":"Ran"},{"family":"Gamon","given":"John A."}],"issued":{"date-parts":[["2019",9]]}}}],"schema":"https://github.com/citation-style-language/schema/raw/master/csl-citation.json"} </w:instrText>
+      </w:r>
+      <w:r>
+        <w:rPr>
+          <w:rFonts w:asciiTheme="minorHAnsi" w:hAnsiTheme="minorHAnsi" w:cstheme="minorHAnsi"/>
+          <w:lang w:val="en-US"/>
+        </w:rPr>
+        <w:fldChar w:fldCharType="separate"/>
+      </w:r>
+      <w:r>
+        <w:rPr>
+          <w:rFonts w:asciiTheme="minorHAnsi" w:hAnsiTheme="minorHAnsi" w:cstheme="minorHAnsi"/>
+          <w:lang w:val="en-US"/>
+        </w:rPr>
+        <w:t>(Wang and Gamon 2019</w:t>
+      </w:r>
+      <w:r>
+        <w:rPr>
+          <w:rFonts w:asciiTheme="minorHAnsi" w:hAnsiTheme="minorHAnsi" w:cstheme="minorHAnsi"/>
+          <w:lang w:val="en-US"/>
+        </w:rPr>
+        <w:fldChar w:fldCharType="end"/>
+      </w:r>
+      <w:r>
+        <w:rPr>
+          <w:rFonts w:asciiTheme="minorHAnsi" w:hAnsiTheme="minorHAnsi" w:cstheme="minorHAnsi"/>
+          <w:lang w:val="en-US"/>
+        </w:rPr>
+        <w:t xml:space="preserve">, </w:t>
+      </w:r>
+      <w:r>
+        <w:rPr>
+          <w:rFonts w:asciiTheme="minorHAnsi" w:hAnsiTheme="minorHAnsi" w:cstheme="minorHAnsi"/>
+          <w:lang w:val="en-US"/>
+        </w:rPr>
+        <w:fldChar w:fldCharType="begin"/>
+      </w:r>
+      <w:r>
+        <w:rPr>
+          <w:rFonts w:asciiTheme="minorHAnsi" w:hAnsiTheme="minorHAnsi" w:cstheme="minorHAnsi"/>
+          <w:lang w:val="en-US"/>
+        </w:rPr>
+        <w:instrText xml:space="preserve"> ADDIN ZOTERO_ITEM CSL_CITATION {"citationID":"JdZruAMk","properties":{"formattedCitation":"(Lalibert\\uc0\\u233{} et al., 2019)","plainCitation":"(Laliberté et al., 2019)","noteIndex":0},"citationItems":[{"id":470,"uris":["http://zotero.org/users/local/8RirLiuI/items/YMIX7PH5"],"uri":["http://zotero.org/users/local/8RirLiuI/items/YMIX7PH5"],"itemData":{"id":470,"type":"report","title":"Partitioning plant spectral diversity into alpha and beta components","publisher":"Ecology","genre":"preprint","source":"DOI.org (Crossref)","abstract":"ABSTRACT\n          \n            Plant spectral diversity — how plants differentially interact with solar radiation — is an integrator of plant chemical, structural, and taxonomic diversity that can be remotely sensed. We propose to measure spectral diversity as spectral variance, which allows the partitioning of the spectral diversity of a region, called spectral\n            gamma\n            (\n            γ\n            ) diversity, into additive alpha (\n            α\n            ; within communities) and beta (\n            β\n            ; among communities) components. Our method calculates the contributions of individual bands or spectral features to spectral\n            γ\n            -,\n            β\n            -, and\n            α\n            -diversity, as well as the contributions of individual plant communities to spectral diversity. We present two case studies illustrating how our approach can identify “hotspots” of spectral\n            α\n            -diversity within a region, and discover spectrally unique areas that contribute strongly to\n            β\n            -diversity. Partitioning spectral diversity and mapping its spatial components has many applications for conservation since high local diversity and distinctiveness in composition are two key criteria used to determine the ecological value of ecosystems.","URL":"http://biorxiv.org/lookup/doi/10.1101/742080","note":"DOI: 10.1101/742080","language":"en","author":[{"family":"Laliberté","given":"Etienne"},{"family":"Schweiger","given":"Anna K."},{"family":"Legendre","given":"Pierre"}],"issued":{"date-parts":[["2019",8,21]]},"accessed":{"date-parts":[["2019",12,2]]}}}],"schema":"https://github.com/citation-style-language/schema/raw/master/csl-citation.json"} </w:instrText>
+      </w:r>
+      <w:r>
+        <w:rPr>
+          <w:rFonts w:asciiTheme="minorHAnsi" w:hAnsiTheme="minorHAnsi" w:cstheme="minorHAnsi"/>
+          <w:lang w:val="en-US"/>
+        </w:rPr>
+        <w:fldChar w:fldCharType="separate"/>
+      </w:r>
+      <w:r>
+        <w:rPr>
+          <w:rFonts w:asciiTheme="minorHAnsi" w:hAnsiTheme="minorHAnsi" w:cstheme="minorHAnsi"/>
+          <w:lang w:val="en-US"/>
+        </w:rPr>
+        <w:t>Laliberté et al., 2019</w:t>
+      </w:r>
+      <w:r>
+        <w:rPr>
+          <w:rFonts w:asciiTheme="minorHAnsi" w:hAnsiTheme="minorHAnsi" w:cstheme="minorHAnsi"/>
+          <w:lang w:val="en-US"/>
+        </w:rPr>
+        <w:fldChar w:fldCharType="end"/>
+      </w:r>
+      <w:r>
+        <w:rPr>
+          <w:rFonts w:asciiTheme="minorHAnsi" w:hAnsiTheme="minorHAnsi" w:cstheme="minorHAnsi"/>
+          <w:lang w:val="en-US"/>
+        </w:rPr>
+        <w:t xml:space="preserve">). The quantification of this relationship is what is required to determine the spectral signature of a vegetation community </w:t>
+      </w:r>
+      <w:r>
+        <w:rPr>
+          <w:rFonts w:asciiTheme="minorHAnsi" w:hAnsiTheme="minorHAnsi" w:cstheme="minorHAnsi"/>
+          <w:lang w:val="en-US"/>
+        </w:rPr>
+        <w:fldChar w:fldCharType="begin"/>
+      </w:r>
+      <w:r>
+        <w:rPr>
+          <w:rFonts w:asciiTheme="minorHAnsi" w:hAnsiTheme="minorHAnsi" w:cstheme="minorHAnsi"/>
+          <w:lang w:val="en-US"/>
+        </w:rPr>
+        <w:instrText xml:space="preserve"> ADDIN ZOTERO_ITEM CSL_CITATION {"citationID":"PPeclKEd","properties":{"formattedCitation":"(Rocchini et al., 2010)","plainCitation":"(Rocchini et al., 2010)","noteIndex":0},"citationItems":[{"id":469,"uris":["http://zotero.org/users/local/8RirLiuI/items/BYHGHF5S"],"uri":["http://zotero.org/users/local/8RirLiuI/items/BYHGHF5S"],"itemData":{"id":469,"type":"article-journal","title":"Remotely sensed spectral heterogeneity as a proxy of species diversity: Recent advances and open challenges","container-title":"Ecological Informatics","page":"318-329","volume":"5","issue":"5","source":"DOI.org (Crossref)","DOI":"10.1016/j.ecoinf.2010.06.001","ISSN":"15749541","title-short":"Remotely sensed spectral heterogeneity as a proxy of species diversity","journalAbbreviation":"Ecological Informatics","language":"en","author":[{"family":"Rocchini","given":"Duccio"},{"family":"Balkenhol","given":"Niko"},{"family":"Carter","given":"Gregory A."},{"family":"Foody","given":"Giles M."},{"family":"Gillespie","given":"Thomas W."},{"family":"He","given":"Kate S."},{"family":"Kark","given":"Salit"},{"family":"Levin","given":"Noam"},{"family":"Lucas","given":"Kelly"},{"family":"Luoto","given":"Miska"},{"family":"Nagendra","given":"Harini"},{"family":"Oldeland","given":"Jens"},{"family":"Ricotta","given":"Carlo"},{"family":"Southworth","given":"Jane"},{"family":"Neteler","given":"Markus"}],"issued":{"date-parts":[["2010",9]]}}}],"schema":"https://github.com/citation-style-language/schema/raw/master/csl-citation.json"} </w:instrText>
+      </w:r>
+      <w:r>
+        <w:rPr>
+          <w:rFonts w:asciiTheme="minorHAnsi" w:hAnsiTheme="minorHAnsi" w:cstheme="minorHAnsi"/>
+          <w:lang w:val="en-US"/>
+        </w:rPr>
+        <w:fldChar w:fldCharType="separate"/>
+      </w:r>
+      <w:r>
+        <w:rPr>
+          <w:rFonts w:asciiTheme="minorHAnsi" w:hAnsiTheme="minorHAnsi" w:cstheme="minorHAnsi"/>
+          <w:lang w:val="en-US"/>
+        </w:rPr>
+        <w:t>(Rocchini et al., 2010)</w:t>
+      </w:r>
+      <w:r>
+        <w:rPr>
+          <w:rFonts w:asciiTheme="minorHAnsi" w:hAnsiTheme="minorHAnsi" w:cstheme="minorHAnsi"/>
+          <w:lang w:val="en-US"/>
+        </w:rPr>
+        <w:fldChar w:fldCharType="end"/>
+      </w:r>
+      <w:r>
+        <w:rPr>
+          <w:rFonts w:asciiTheme="minorHAnsi" w:hAnsiTheme="minorHAnsi" w:cstheme="minorHAnsi"/>
+          <w:lang w:val="en-US"/>
+        </w:rPr>
+        <w:t xml:space="preserve">. The coefficient of variation (CV) of spectral reflectance (equation 1), will be used as the spectral diversity metric for this study </w:t>
+      </w:r>
+      <w:r>
+        <w:rPr>
+          <w:rFonts w:asciiTheme="minorHAnsi" w:hAnsiTheme="minorHAnsi" w:cstheme="minorHAnsi"/>
+          <w:lang w:val="en-US"/>
+        </w:rPr>
+        <w:fldChar w:fldCharType="begin"/>
+      </w:r>
+      <w:r>
+        <w:rPr>
+          <w:rFonts w:asciiTheme="minorHAnsi" w:hAnsiTheme="minorHAnsi" w:cstheme="minorHAnsi"/>
+          <w:lang w:val="en-US"/>
+        </w:rPr>
         <w:instrText xml:space="preserve"> ADDIN ZOTERO_ITEM CSL_CITATION {"citationID":"QetmdzRR","properties":{"formattedCitation":"(Wang et al., 2018)","plainCitation":"(Wang et al., 2018)","noteIndex":0},"citationItems":[{"id":410,"uris":["http://zotero.org/users/local/8RirLiuI/items/PFHUP97H"],"uri":["http://zotero.org/users/local/8RirLiuI/items/PFHUP97H"],"itemData":{"id":410,"type":"article-journal","title":"The spatial sensitivity of the spectral diversity-biodiversity relationship: an experimental test in a prairie grassland","container-title":"Ecological Applications","page":"541-556","volume":"28","issue":"2","source":"DOI.org (Crossref)","DOI":"10.1002/eap.1669","ISSN":"10510761","title-short":"The spatial sensitivity of the spectral diversity-biodiversity relationship","journalAbbreviation":"Ecol Appl","language":"en","author":[{"family":"Wang","given":"Ran"},{"family":"Gamon","given":"John A."},{"family":"Cavender-Bares","given":"Jeannine"},{"family":"Townsend","given":"Philip A."},{"family":"Zygielbaum","given":"Arthur I."}],"issued":{"date-parts":[["2018",3]]}}}],"schema":"https://github.com/citation-style-language/schema/raw/master/csl-citation.json"} </w:instrText>
       </w:r>
       <w:r>
@@ -974,33 +1723,371 @@
           <w:rFonts w:asciiTheme="minorHAnsi" w:hAnsiTheme="minorHAnsi" w:cstheme="minorHAnsi"/>
           <w:lang w:val="en-US"/>
         </w:rPr>
-        <w:t xml:space="preserve"> or spectral dissimilarity matrices </w:t>
-      </w:r>
-      <w:r>
-        <w:rPr>
-          <w:rFonts w:asciiTheme="minorHAnsi" w:hAnsiTheme="minorHAnsi" w:cstheme="minorHAnsi"/>
-          <w:lang w:val="en-US"/>
-        </w:rPr>
+        <w:t>. Here the average variation between all spectral bands is calculated in pixels within a plot (kernel size for remote sensing likely same).</w:t>
+      </w:r>
+    </w:p>
+    <w:p>
+      <w:pPr>
+        <w:jc w:val="right"/>
+        <w:rPr>
+          <w:rFonts w:asciiTheme="minorHAnsi" w:hAnsiTheme="minorHAnsi" w:cstheme="minorHAnsi"/>
+          <w:lang w:val="en-US"/>
+        </w:rPr>
+      </w:pPr>
+      <w:r>
+        <w:rPr>
+          <w:rFonts w:asciiTheme="minorHAnsi" w:hAnsiTheme="minorHAnsi" w:cstheme="minorHAnsi"/>
+          <w:lang w:val="en-US"/>
+        </w:rPr>
+        <w:t>(1)</w:t>
+      </w:r>
+    </w:p>
+    <w:p>
+      <w:r>
+        <w:lastRenderedPageBreak/>
         <w:fldChar w:fldCharType="begin"/>
       </w:r>
       <w:r>
-        <w:rPr>
-          <w:rFonts w:asciiTheme="minorHAnsi" w:hAnsiTheme="minorHAnsi" w:cstheme="minorHAnsi"/>
-          <w:lang w:val="en-US"/>
-        </w:rPr>
-        <w:instrText xml:space="preserve"> ADDIN ZOTERO_ITEM CSL_CITATION {"citationID":"puruxml5","properties":{"formattedCitation":"(Schweiger et al., 2018)","plainCitation":"(Schweiger et al., 2018)","noteIndex":0},"citationItems":[{"id":416,"uris":["http://zotero.org/users/local/8RirLiuI/items/LZB3BZ8T"],"uri":["http://zotero.org/users/local/8RirLiuI/items/LZB3BZ8T"],"itemData":{"id":416,"type":"article-journal","title":"Plant spectral diversity integrates functional and phylogenetic components of biodiversity and predicts ecosystem function","container-title":"Nature Ecology &amp; Evolution","page":"976-982","volume":"2","issue":"6","source":"DOI.org (Crossref)","DOI":"10.1038/s41559-018-0551-1","ISSN":"2397-334X","journalAbbreviation":"Nat Ecol Evol","language":"en","author":[{"family":"Schweiger","given":"Anna K."},{"family":"Cavender-Bares","given":"Jeannine"},{"family":"Townsend","given":"Philip A."},{"family":"Hobbie","given":"Sarah E."},{"family":"Madritch","given":"Michael D."},{"family":"Wang","given":"Ran"},{"family":"Tilman","given":"David"},{"family":"Gamon","given":"John A."}],"issued":{"date-parts":[["2018",6]]}}}],"schema":"https://github.com/citation-style-language/schema/raw/master/csl-citation.json"} </w:instrText>
-      </w:r>
-      <w:r>
-        <w:rPr>
-          <w:rFonts w:asciiTheme="minorHAnsi" w:hAnsiTheme="minorHAnsi" w:cstheme="minorHAnsi"/>
-          <w:lang w:val="en-US"/>
-        </w:rPr>
+        <w:instrText xml:space="preserve"> INCLUDEPICTURE "/var/folders/wv/2c446zcj2slc4fqn9xhvczh00000gn/T/com.microsoft.Word/WebArchiveCopyPasteTempFiles/eap1669-math-0003.png" \* MERGEFORMATINET </w:instrText>
+      </w:r>
+      <w:r>
         <w:fldChar w:fldCharType="separate"/>
       </w:r>
       <w:r>
         <w:rPr>
-          <w:rFonts w:asciiTheme="minorHAnsi" w:hAnsiTheme="minorHAnsi" w:cstheme="minorHAnsi"/>
           <w:noProof/>
+        </w:rPr>
+        <w:drawing>
+          <wp:inline distT="0" distB="0" distL="0" distR="0" wp14:anchorId="6B83B048" wp14:editId="360EA7ED">
+            <wp:extent cx="2407078" cy="604800"/>
+            <wp:effectExtent l="0" t="0" r="0" b="5080"/>
+            <wp:docPr id="1" name="Picture 1" descr="urn:x-wiley:10510761:media:eap1669:eap1669-math-0003"/>
+            <wp:cNvGraphicFramePr>
+              <a:graphicFrameLocks xmlns:a="http://schemas.openxmlformats.org/drawingml/2006/main" noChangeAspect="1"/>
+            </wp:cNvGraphicFramePr>
+            <a:graphic xmlns:a="http://schemas.openxmlformats.org/drawingml/2006/main">
+              <a:graphicData uri="http://schemas.openxmlformats.org/drawingml/2006/picture">
+                <pic:pic xmlns:pic="http://schemas.openxmlformats.org/drawingml/2006/picture">
+                  <pic:nvPicPr>
+                    <pic:cNvPr id="0" name="Picture 1" descr="urn:x-wiley:10510761:media:eap1669:eap1669-math-0003"/>
+                    <pic:cNvPicPr>
+                      <a:picLocks noChangeAspect="1" noChangeArrowheads="1"/>
+                    </pic:cNvPicPr>
+                  </pic:nvPicPr>
+                  <pic:blipFill>
+                    <a:blip r:embed="rId6">
+                      <a:extLst>
+                        <a:ext uri="{28A0092B-C50C-407E-A947-70E740481C1C}">
+                          <a14:useLocalDpi xmlns:a14="http://schemas.microsoft.com/office/drawing/2010/main" val="0"/>
+                        </a:ext>
+                      </a:extLst>
+                    </a:blip>
+                    <a:srcRect/>
+                    <a:stretch>
+                      <a:fillRect/>
+                    </a:stretch>
+                  </pic:blipFill>
+                  <pic:spPr bwMode="auto">
+                    <a:xfrm>
+                      <a:off x="0" y="0"/>
+                      <a:ext cx="2407078" cy="604800"/>
+                    </a:xfrm>
+                    <a:prstGeom prst="rect">
+                      <a:avLst/>
+                    </a:prstGeom>
+                    <a:noFill/>
+                    <a:ln>
+                      <a:noFill/>
+                    </a:ln>
+                  </pic:spPr>
+                </pic:pic>
+              </a:graphicData>
+            </a:graphic>
+          </wp:inline>
+        </w:drawing>
+      </w:r>
+      <w:r>
+        <w:fldChar w:fldCharType="end"/>
+      </w:r>
+    </w:p>
+    <w:p/>
+    <w:p>
+      <w:pPr>
+        <w:rPr>
+          <w:rFonts w:asciiTheme="minorHAnsi" w:hAnsiTheme="minorHAnsi" w:cstheme="minorHAnsi"/>
+          <w:i/>
+          <w:iCs/>
+          <w:sz w:val="20"/>
+          <w:szCs w:val="20"/>
+          <w:lang w:val="en-US"/>
+        </w:rPr>
+      </w:pPr>
+      <w:r>
+        <w:rPr>
+          <w:rFonts w:ascii="Arial" w:hAnsi="Arial" w:cs="Arial"/>
+          <w:i/>
+          <w:iCs/>
+          <w:color w:val="1C1D1E"/>
+          <w:sz w:val="20"/>
+          <w:szCs w:val="20"/>
+          <w:shd w:val="clear" w:color="auto" w:fill="FFFFFF"/>
+          <w:lang w:val="en-US"/>
+        </w:rPr>
+        <w:t>„</w:t>
+      </w:r>
+      <w:r>
+        <w:rPr>
+          <w:rFonts w:asciiTheme="minorHAnsi" w:hAnsiTheme="minorHAnsi" w:cstheme="minorHAnsi"/>
+          <w:i/>
+          <w:iCs/>
+          <w:sz w:val="20"/>
+          <w:szCs w:val="20"/>
+          <w:lang w:val="en-US"/>
+        </w:rPr>
+        <w:t>where ρλ denotes the reflectance at wavelength λ and </w:t>
+      </w:r>
+      <w:r>
+        <w:rPr>
+          <w:rFonts w:asciiTheme="minorHAnsi" w:hAnsiTheme="minorHAnsi" w:cstheme="minorHAnsi"/>
+          <w:i/>
+          <w:iCs/>
+          <w:sz w:val="20"/>
+          <w:szCs w:val="20"/>
+          <w:lang w:val="en-US"/>
+        </w:rPr>
+        <w:fldChar w:fldCharType="begin"/>
+      </w:r>
+      <w:r>
+        <w:rPr>
+          <w:rFonts w:asciiTheme="minorHAnsi" w:hAnsiTheme="minorHAnsi" w:cstheme="minorHAnsi"/>
+          <w:i/>
+          <w:iCs/>
+          <w:sz w:val="20"/>
+          <w:szCs w:val="20"/>
+          <w:lang w:val="en-US"/>
+        </w:rPr>
+        <w:instrText xml:space="preserve"> INCLUDEPICTURE "/var/folders/wv/2c446zcj2slc4fqn9xhvczh00000gn/T/com.microsoft.Word/WebArchiveCopyPasteTempFiles/eap1669-math-0004.png" \* MERGEFORMATINET </w:instrText>
+      </w:r>
+      <w:r>
+        <w:rPr>
+          <w:rFonts w:asciiTheme="minorHAnsi" w:hAnsiTheme="minorHAnsi" w:cstheme="minorHAnsi"/>
+          <w:i/>
+          <w:iCs/>
+          <w:sz w:val="20"/>
+          <w:szCs w:val="20"/>
+          <w:lang w:val="en-US"/>
+        </w:rPr>
+        <w:fldChar w:fldCharType="separate"/>
+      </w:r>
+      <w:r>
+        <w:rPr>
+          <w:rFonts w:asciiTheme="minorHAnsi" w:hAnsiTheme="minorHAnsi" w:cstheme="minorHAnsi"/>
+          <w:i/>
+          <w:iCs/>
+          <w:noProof/>
+          <w:sz w:val="20"/>
+          <w:szCs w:val="20"/>
+          <w:lang w:val="en-US"/>
+        </w:rPr>
+        <w:drawing>
+          <wp:inline distT="0" distB="0" distL="0" distR="0" wp14:anchorId="6B4D0CFB" wp14:editId="05F7E9E1">
+            <wp:extent cx="289367" cy="107774"/>
+            <wp:effectExtent l="0" t="0" r="3175" b="0"/>
+            <wp:docPr id="6" name="Picture 6" descr="urn:x-wiley:10510761:media:eap1669:eap1669-math-0004"/>
+            <wp:cNvGraphicFramePr>
+              <a:graphicFrameLocks xmlns:a="http://schemas.openxmlformats.org/drawingml/2006/main" noChangeAspect="1"/>
+            </wp:cNvGraphicFramePr>
+            <a:graphic xmlns:a="http://schemas.openxmlformats.org/drawingml/2006/main">
+              <a:graphicData uri="http://schemas.openxmlformats.org/drawingml/2006/picture">
+                <pic:pic xmlns:pic="http://schemas.openxmlformats.org/drawingml/2006/picture">
+                  <pic:nvPicPr>
+                    <pic:cNvPr id="0" name="Picture 10" descr="urn:x-wiley:10510761:media:eap1669:eap1669-math-0004"/>
+                    <pic:cNvPicPr>
+                      <a:picLocks noChangeAspect="1" noChangeArrowheads="1"/>
+                    </pic:cNvPicPr>
+                  </pic:nvPicPr>
+                  <pic:blipFill>
+                    <a:blip r:embed="rId7">
+                      <a:extLst>
+                        <a:ext uri="{28A0092B-C50C-407E-A947-70E740481C1C}">
+                          <a14:useLocalDpi xmlns:a14="http://schemas.microsoft.com/office/drawing/2010/main" val="0"/>
+                        </a:ext>
+                      </a:extLst>
+                    </a:blip>
+                    <a:srcRect/>
+                    <a:stretch>
+                      <a:fillRect/>
+                    </a:stretch>
+                  </pic:blipFill>
+                  <pic:spPr bwMode="auto">
+                    <a:xfrm>
+                      <a:off x="0" y="0"/>
+                      <a:ext cx="322573" cy="120142"/>
+                    </a:xfrm>
+                    <a:prstGeom prst="rect">
+                      <a:avLst/>
+                    </a:prstGeom>
+                    <a:noFill/>
+                    <a:ln>
+                      <a:noFill/>
+                    </a:ln>
+                  </pic:spPr>
+                </pic:pic>
+              </a:graphicData>
+            </a:graphic>
+          </wp:inline>
+        </w:drawing>
+      </w:r>
+      <w:r>
+        <w:rPr>
+          <w:rFonts w:asciiTheme="minorHAnsi" w:hAnsiTheme="minorHAnsi" w:cstheme="minorHAnsi"/>
+          <w:i/>
+          <w:iCs/>
+          <w:sz w:val="20"/>
+          <w:szCs w:val="20"/>
+          <w:lang w:val="en-US"/>
+        </w:rPr>
+        <w:fldChar w:fldCharType="end"/>
+      </w:r>
+      <w:r>
+        <w:rPr>
+          <w:rFonts w:asciiTheme="minorHAnsi" w:hAnsiTheme="minorHAnsi" w:cstheme="minorHAnsi"/>
+          <w:i/>
+          <w:iCs/>
+          <w:sz w:val="20"/>
+          <w:szCs w:val="20"/>
+          <w:lang w:val="en-US"/>
+        </w:rPr>
+        <w:t> and μ(ρλ) indicate the standard deviation and mean value of reflectance at wavelength λ across all the pixels in one plot, respectively</w:t>
+      </w:r>
+      <w:r>
+        <w:rPr>
+          <w:rFonts w:asciiTheme="minorHAnsi" w:hAnsiTheme="minorHAnsi" w:cstheme="minorHAnsi"/>
+          <w:i/>
+          <w:iCs/>
+          <w:sz w:val="20"/>
+          <w:szCs w:val="20"/>
+          <w:lang w:val="en-US"/>
+        </w:rPr>
+        <w:t xml:space="preserve">.“ </w:t>
+      </w:r>
+      <w:r>
+        <w:rPr>
+          <w:rFonts w:asciiTheme="minorHAnsi" w:hAnsiTheme="minorHAnsi" w:cstheme="minorHAnsi"/>
+          <w:i/>
+          <w:iCs/>
+          <w:sz w:val="20"/>
+          <w:szCs w:val="20"/>
+          <w:lang w:val="en-US"/>
+        </w:rPr>
+        <w:fldChar w:fldCharType="begin"/>
+      </w:r>
+      <w:r>
+        <w:rPr>
+          <w:rFonts w:asciiTheme="minorHAnsi" w:hAnsiTheme="minorHAnsi" w:cstheme="minorHAnsi"/>
+          <w:i/>
+          <w:iCs/>
+          <w:sz w:val="20"/>
+          <w:szCs w:val="20"/>
+          <w:lang w:val="en-US"/>
+        </w:rPr>
+        <w:instrText xml:space="preserve"> ADDIN ZOTERO_ITEM CSL_CITATION {"citationID":"DUHVWgOm","properties":{"formattedCitation":"(Wang et al., 2018)","plainCitation":"(Wang et al., 2018)","noteIndex":0},"citationItems":[{"id":410,"uris":["http://zotero.org/users/local/8RirLiuI/items/PFHUP97H"],"uri":["http://zotero.org/users/local/8RirLiuI/items/PFHUP97H"],"itemData":{"id":410,"type":"article-journal","title":"The spatial sensitivity of the spectral diversity-biodiversity relationship: an experimental test in a prairie grassland","container-title":"Ecological Applications","page":"541-556","volume":"28","issue":"2","source":"DOI.org (Crossref)","DOI":"10.1002/eap.1669","ISSN":"10510761","title-short":"The spatial sensitivity of the spectral diversity-biodiversity relationship","journalAbbreviation":"Ecol Appl","language":"en","author":[{"family":"Wang","given":"Ran"},{"family":"Gamon","given":"John A."},{"family":"Cavender-Bares","given":"Jeannine"},{"family":"Townsend","given":"Philip A."},{"family":"Zygielbaum","given":"Arthur I."}],"issued":{"date-parts":[["2018",3]]}}}],"schema":"https://github.com/citation-style-language/schema/raw/master/csl-citation.json"} </w:instrText>
+      </w:r>
+      <w:r>
+        <w:rPr>
+          <w:rFonts w:asciiTheme="minorHAnsi" w:hAnsiTheme="minorHAnsi" w:cstheme="minorHAnsi"/>
+          <w:i/>
+          <w:iCs/>
+          <w:sz w:val="20"/>
+          <w:szCs w:val="20"/>
+          <w:lang w:val="en-US"/>
+        </w:rPr>
+        <w:fldChar w:fldCharType="separate"/>
+      </w:r>
+      <w:r>
+        <w:rPr>
+          <w:rFonts w:asciiTheme="minorHAnsi" w:hAnsiTheme="minorHAnsi" w:cstheme="minorHAnsi"/>
+          <w:i/>
+          <w:iCs/>
+          <w:sz w:val="20"/>
+          <w:szCs w:val="20"/>
+          <w:lang w:val="en-US"/>
+        </w:rPr>
+        <w:t>(Wang et al., 2018)</w:t>
+      </w:r>
+      <w:r>
+        <w:rPr>
+          <w:rFonts w:asciiTheme="minorHAnsi" w:hAnsiTheme="minorHAnsi" w:cstheme="minorHAnsi"/>
+          <w:i/>
+          <w:iCs/>
+          <w:sz w:val="20"/>
+          <w:szCs w:val="20"/>
+          <w:lang w:val="en-US"/>
+        </w:rPr>
+        <w:fldChar w:fldCharType="end"/>
+      </w:r>
+    </w:p>
+    <w:p>
+      <w:pPr>
+        <w:rPr>
+          <w:rFonts w:asciiTheme="minorHAnsi" w:hAnsiTheme="minorHAnsi" w:cstheme="minorHAnsi"/>
+          <w:lang w:val="en-US"/>
+        </w:rPr>
+      </w:pPr>
+    </w:p>
+    <w:p>
+      <w:pPr>
+        <w:rPr>
+          <w:rFonts w:asciiTheme="minorHAnsi" w:hAnsiTheme="minorHAnsi" w:cstheme="minorHAnsi"/>
+          <w:lang w:val="en-US"/>
+        </w:rPr>
+      </w:pPr>
+    </w:p>
+    <w:p>
+      <w:pPr>
+        <w:rPr>
+          <w:rFonts w:asciiTheme="minorHAnsi" w:hAnsiTheme="minorHAnsi" w:cstheme="minorHAnsi"/>
+          <w:lang w:val="en-US"/>
+        </w:rPr>
+      </w:pPr>
+      <w:r>
+        <w:rPr>
+          <w:rFonts w:asciiTheme="minorHAnsi" w:hAnsiTheme="minorHAnsi" w:cstheme="minorHAnsi"/>
+          <w:lang w:val="en-US"/>
+        </w:rPr>
+        <w:t xml:space="preserve"> Spectral variance among pixel images could be calculated using </w:t>
+      </w:r>
+      <w:r>
+        <w:rPr>
+          <w:rFonts w:asciiTheme="minorHAnsi" w:hAnsiTheme="minorHAnsi" w:cstheme="minorHAnsi"/>
+          <w:lang w:val="en-US"/>
+        </w:rPr>
+        <w:t xml:space="preserve">metrics such as spectral dissimilarity matrices </w:t>
+      </w:r>
+      <w:r>
+        <w:rPr>
+          <w:rFonts w:asciiTheme="minorHAnsi" w:hAnsiTheme="minorHAnsi" w:cstheme="minorHAnsi"/>
+          <w:lang w:val="en-US"/>
+        </w:rPr>
+        <w:fldChar w:fldCharType="begin"/>
+      </w:r>
+      <w:r>
+        <w:rPr>
+          <w:rFonts w:asciiTheme="minorHAnsi" w:hAnsiTheme="minorHAnsi" w:cstheme="minorHAnsi"/>
+          <w:lang w:val="en-US"/>
+        </w:rPr>
+        <w:instrText xml:space="preserve"> ADDIN ZOTERO_ITEM CSL_CITATION {"citationID":"SD2dMgMH","properties":{"formattedCitation":"(Schweiger et al., 2018)","plainCitation":"(Schweiger et al., 2018)","noteIndex":0},"citationItems":[{"id":416,"uris":["http://zotero.org/users/local/8RirLiuI/items/LZB3BZ8T"],"uri":["http://zotero.org/users/local/8RirLiuI/items/LZB3BZ8T"],"itemData":{"id":416,"type":"article-journal","title":"Plant spectral diversity integrates functional and phylogenetic components of biodiversity and predicts ecosystem function","container-title":"Nature Ecology &amp; Evolution","page":"976-982","volume":"2","issue":"6","source":"DOI.org (Crossref)","DOI":"10.1038/s41559-018-0551-1","ISSN":"2397-334X","journalAbbreviation":"Nat Ecol Evol","language":"en","author":[{"family":"Schweiger","given":"Anna K."},{"family":"Cavender-Bares","given":"Jeannine"},{"family":"Townsend","given":"Philip A."},{"family":"Hobbie","given":"Sarah E."},{"family":"Madritch","given":"Michael D."},{"family":"Wang","given":"Ran"},{"family":"Tilman","given":"David"},{"family":"Gamon","given":"John A."}],"issued":{"date-parts":[["2018",6]]}}}],"schema":"https://github.com/citation-style-language/schema/raw/master/csl-citation.json"} </w:instrText>
+      </w:r>
+      <w:r>
+        <w:rPr>
+          <w:rFonts w:asciiTheme="minorHAnsi" w:hAnsiTheme="minorHAnsi" w:cstheme="minorHAnsi"/>
+          <w:lang w:val="en-US"/>
+        </w:rPr>
+        <w:fldChar w:fldCharType="separate"/>
+      </w:r>
+      <w:r>
+        <w:rPr>
+          <w:rFonts w:asciiTheme="minorHAnsi" w:hAnsiTheme="minorHAnsi" w:cstheme="minorHAnsi"/>
           <w:lang w:val="en-US"/>
         </w:rPr>
         <w:t>(Schweiger et al., 2018)</w:t>
@@ -1017,24 +2104,161 @@
           <w:rFonts w:asciiTheme="minorHAnsi" w:hAnsiTheme="minorHAnsi" w:cstheme="minorHAnsi"/>
           <w:lang w:val="en-US"/>
         </w:rPr>
-        <w:t xml:space="preserve"> will be used to quantify spectral diversity.</w:t>
-      </w:r>
-    </w:p>
-    <w:p>
-      <w:pPr>
-        <w:ind w:firstLine="720"/>
-        <w:rPr>
-          <w:rFonts w:asciiTheme="minorHAnsi" w:hAnsiTheme="minorHAnsi" w:cstheme="minorHAnsi"/>
-          <w:lang w:val="en-US"/>
-        </w:rPr>
-      </w:pPr>
-      <w:r>
-        <w:rPr>
-          <w:rFonts w:asciiTheme="minorHAnsi" w:hAnsiTheme="minorHAnsi" w:cstheme="minorHAnsi"/>
-          <w:lang w:val="en-US"/>
-        </w:rPr>
-        <w:t xml:space="preserve"> </w:t>
-      </w:r>
+        <w:t xml:space="preserve">, or mean distance from spectral centroid </w:t>
+      </w:r>
+      <w:r>
+        <w:rPr>
+          <w:rFonts w:asciiTheme="minorHAnsi" w:hAnsiTheme="minorHAnsi" w:cstheme="minorHAnsi"/>
+          <w:lang w:val="en-US"/>
+        </w:rPr>
+        <w:fldChar w:fldCharType="begin"/>
+      </w:r>
+      <w:r>
+        <w:rPr>
+          <w:rFonts w:asciiTheme="minorHAnsi" w:hAnsiTheme="minorHAnsi" w:cstheme="minorHAnsi"/>
+          <w:lang w:val="en-US"/>
+        </w:rPr>
+        <w:instrText xml:space="preserve"> ADDIN ZOTERO_ITEM CSL_CITATION {"citationID":"sovsvm7Y","properties":{"formattedCitation":"(Rocchini et al., 2010)","plainCitation":"(Rocchini et al., 2010)","noteIndex":0},"citationItems":[{"id":469,"uris":["http://zotero.org/users/local/8RirLiuI/items/BYHGHF5S"],"uri":["http://zotero.org/users/local/8RirLiuI/items/BYHGHF5S"],"itemData":{"id":469,"type":"article-journal","title":"Remotely sensed spectral heterogeneity as a proxy of species diversity: Recent advances and open challenges","container-title":"Ecological Informatics","page":"318-329","volume":"5","issue":"5","source":"DOI.org (Crossref)","DOI":"10.1016/j.ecoinf.2010.06.001","ISSN":"15749541","title-short":"Remotely sensed spectral heterogeneity as a proxy of species diversity","journalAbbreviation":"Ecological Informatics","language":"en","author":[{"family":"Rocchini","given":"Duccio"},{"family":"Balkenhol","given":"Niko"},{"family":"Carter","given":"Gregory A."},{"family":"Foody","given":"Giles M."},{"family":"Gillespie","given":"Thomas W."},{"family":"He","given":"Kate S."},{"family":"Kark","given":"Salit"},{"family":"Levin","given":"Noam"},{"family":"Lucas","given":"Kelly"},{"family":"Luoto","given":"Miska"},{"family":"Nagendra","given":"Harini"},{"family":"Oldeland","given":"Jens"},{"family":"Ricotta","given":"Carlo"},{"family":"Southworth","given":"Jane"},{"family":"Neteler","given":"Markus"}],"issued":{"date-parts":[["2010",9]]}}}],"schema":"https://github.com/citation-style-language/schema/raw/master/csl-citation.json"} </w:instrText>
+      </w:r>
+      <w:r>
+        <w:rPr>
+          <w:rFonts w:asciiTheme="minorHAnsi" w:hAnsiTheme="minorHAnsi" w:cstheme="minorHAnsi"/>
+          <w:lang w:val="en-US"/>
+        </w:rPr>
+        <w:fldChar w:fldCharType="separate"/>
+      </w:r>
+      <w:r>
+        <w:rPr>
+          <w:rFonts w:asciiTheme="minorHAnsi" w:hAnsiTheme="minorHAnsi" w:cstheme="minorHAnsi"/>
+          <w:lang w:val="en-US"/>
+        </w:rPr>
+        <w:t>(Rocchini et al., 2010)</w:t>
+      </w:r>
+      <w:r>
+        <w:rPr>
+          <w:rFonts w:asciiTheme="minorHAnsi" w:hAnsiTheme="minorHAnsi" w:cstheme="minorHAnsi"/>
+          <w:lang w:val="en-US"/>
+        </w:rPr>
+        <w:fldChar w:fldCharType="end"/>
+      </w:r>
+      <w:r>
+        <w:rPr>
+          <w:rFonts w:asciiTheme="minorHAnsi" w:hAnsiTheme="minorHAnsi" w:cstheme="minorHAnsi"/>
+          <w:lang w:val="en-US"/>
+        </w:rPr>
+        <w:t xml:space="preserve"> have been used for similar spectral diversity work. Yet, these </w:t>
+      </w:r>
+      <w:r>
+        <w:rPr>
+          <w:rFonts w:asciiTheme="minorHAnsi" w:hAnsiTheme="minorHAnsi" w:cstheme="minorHAnsi"/>
+          <w:lang w:val="en-US"/>
+        </w:rPr>
+        <w:t xml:space="preserve">metrics </w:t>
+      </w:r>
+      <w:r>
+        <w:rPr>
+          <w:rFonts w:asciiTheme="minorHAnsi" w:hAnsiTheme="minorHAnsi" w:cstheme="minorHAnsi"/>
+          <w:lang w:val="en-US"/>
+        </w:rPr>
+        <w:t>were proposed to incorporate phylogenetic and functional diversity components, which are extraneous to the scope of this paper.</w:t>
+      </w:r>
+    </w:p>
+    <w:p>
+      <w:pPr>
+        <w:rPr>
+          <w:rFonts w:asciiTheme="minorHAnsi" w:hAnsiTheme="minorHAnsi" w:cstheme="minorHAnsi"/>
+          <w:lang w:val="en-US"/>
+        </w:rPr>
+      </w:pPr>
+    </w:p>
+    <w:p>
+      <w:pPr>
+        <w:rPr>
+          <w:rFonts w:asciiTheme="minorHAnsi" w:hAnsiTheme="minorHAnsi" w:cstheme="minorHAnsi"/>
+          <w:u w:val="single"/>
+          <w:lang w:val="en-US"/>
+        </w:rPr>
+      </w:pPr>
+      <w:r>
+        <w:rPr>
+          <w:rFonts w:asciiTheme="minorHAnsi" w:hAnsiTheme="minorHAnsi" w:cstheme="minorHAnsi"/>
+          <w:u w:val="single"/>
+          <w:lang w:val="en-US"/>
+        </w:rPr>
+        <w:t xml:space="preserve">Methods </w:t>
+      </w:r>
+      <w:r>
+        <w:rPr>
+          <w:rFonts w:asciiTheme="minorHAnsi" w:hAnsiTheme="minorHAnsi" w:cstheme="minorHAnsi"/>
+          <w:u w:val="single"/>
+          <w:lang w:val="en-US"/>
+        </w:rPr>
+        <w:t xml:space="preserve">and Predictions </w:t>
+      </w:r>
+      <w:r>
+        <w:rPr>
+          <w:rFonts w:asciiTheme="minorHAnsi" w:hAnsiTheme="minorHAnsi" w:cstheme="minorHAnsi"/>
+          <w:u w:val="single"/>
+          <w:lang w:val="en-US"/>
+        </w:rPr>
+        <w:t xml:space="preserve">for </w:t>
+      </w:r>
+      <w:r>
+        <w:rPr>
+          <w:rFonts w:asciiTheme="minorHAnsi" w:hAnsiTheme="minorHAnsi" w:cstheme="minorHAnsi"/>
+          <w:u w:val="single"/>
+          <w:lang w:val="en-US"/>
+        </w:rPr>
+        <w:t>I</w:t>
+      </w:r>
+      <w:r>
+        <w:rPr>
+          <w:rFonts w:asciiTheme="minorHAnsi" w:hAnsiTheme="minorHAnsi" w:cstheme="minorHAnsi"/>
+          <w:u w:val="single"/>
+          <w:lang w:val="en-US"/>
+        </w:rPr>
+        <w:t xml:space="preserve">ndividual </w:t>
+      </w:r>
+      <w:r>
+        <w:rPr>
+          <w:rFonts w:asciiTheme="minorHAnsi" w:hAnsiTheme="minorHAnsi" w:cstheme="minorHAnsi"/>
+          <w:u w:val="single"/>
+          <w:lang w:val="en-US"/>
+        </w:rPr>
+        <w:t>R</w:t>
+      </w:r>
+      <w:r>
+        <w:rPr>
+          <w:rFonts w:asciiTheme="minorHAnsi" w:hAnsiTheme="minorHAnsi" w:cstheme="minorHAnsi"/>
+          <w:u w:val="single"/>
+          <w:lang w:val="en-US"/>
+        </w:rPr>
+        <w:t xml:space="preserve">esearch </w:t>
+      </w:r>
+      <w:r>
+        <w:rPr>
+          <w:rFonts w:asciiTheme="minorHAnsi" w:hAnsiTheme="minorHAnsi" w:cstheme="minorHAnsi"/>
+          <w:u w:val="single"/>
+          <w:lang w:val="en-US"/>
+        </w:rPr>
+        <w:t>Q</w:t>
+      </w:r>
+      <w:r>
+        <w:rPr>
+          <w:rFonts w:asciiTheme="minorHAnsi" w:hAnsiTheme="minorHAnsi" w:cstheme="minorHAnsi"/>
+          <w:u w:val="single"/>
+          <w:lang w:val="en-US"/>
+        </w:rPr>
+        <w:t>uestions:</w:t>
+      </w:r>
+    </w:p>
+    <w:p>
+      <w:pPr>
+        <w:rPr>
+          <w:rFonts w:asciiTheme="minorHAnsi" w:hAnsiTheme="minorHAnsi" w:cstheme="minorHAnsi"/>
+          <w:lang w:val="en-US"/>
+        </w:rPr>
+      </w:pPr>
     </w:p>
     <w:p>
       <w:pPr>
@@ -1060,97 +2284,35 @@
           <w:rFonts w:asciiTheme="minorHAnsi" w:eastAsiaTheme="minorHAnsi" w:hAnsiTheme="minorHAnsi" w:cstheme="minorHAnsi"/>
           <w:lang w:val="en-US" w:eastAsia="en-US"/>
         </w:rPr>
-        <w:t xml:space="preserve">Herschel and </w:t>
-      </w:r>
-      <w:proofErr w:type="spellStart"/>
+        <w:t>Quikiqtaruk</w:t>
+      </w:r>
       <w:r>
         <w:rPr>
           <w:rFonts w:asciiTheme="minorHAnsi" w:eastAsiaTheme="minorHAnsi" w:hAnsiTheme="minorHAnsi" w:cstheme="minorHAnsi"/>
           <w:lang w:val="en-US" w:eastAsia="en-US"/>
         </w:rPr>
-        <w:t>Komakuk</w:t>
-      </w:r>
-      <w:proofErr w:type="spellEnd"/>
+        <w:t xml:space="preserve"> vegetation types differ in their hyperspectral signatures</w:t>
+      </w:r>
+      <w:r>
+        <w:rPr>
+          <w:rFonts w:asciiTheme="minorHAnsi" w:hAnsiTheme="minorHAnsi" w:cstheme="minorHAnsi"/>
+          <w:lang w:val="en-US"/>
+        </w:rPr>
+        <w:t xml:space="preserve"> can be answered using data obtained at a plot-scale or plane-scale. Overall plane-scale is currently the preferred means of analysis, as this could establish valuable precedence for further research. Here the variance in spectral diversity of </w:t>
+      </w:r>
       <w:r>
         <w:rPr>
           <w:rFonts w:asciiTheme="minorHAnsi" w:eastAsiaTheme="minorHAnsi" w:hAnsiTheme="minorHAnsi" w:cstheme="minorHAnsi"/>
           <w:lang w:val="en-US" w:eastAsia="en-US"/>
         </w:rPr>
-        <w:t xml:space="preserve"> vegetation types differ in their hyperspectral signatures</w:t>
-      </w:r>
-      <w:r>
-        <w:rPr>
-          <w:rFonts w:asciiTheme="minorHAnsi" w:hAnsiTheme="minorHAnsi" w:cstheme="minorHAnsi"/>
-          <w:lang w:val="en-US"/>
-        </w:rPr>
-        <w:t xml:space="preserve"> can be answered using data obtained at a plot-scale or plane-scale. Overall plane-scale is currently the preferred means of analysis, as this could establish valuable precedence for further research.</w:t>
-      </w:r>
-      <w:r>
-        <w:rPr>
-          <w:rFonts w:asciiTheme="minorHAnsi" w:hAnsiTheme="minorHAnsi" w:cstheme="minorHAnsi"/>
-          <w:lang w:val="en-US"/>
-        </w:rPr>
-        <w:t xml:space="preserve"> Here the variance in spectral diversity of </w:t>
-      </w:r>
-      <w:r>
-        <w:rPr>
-          <w:rFonts w:asciiTheme="minorHAnsi" w:eastAsiaTheme="minorHAnsi" w:hAnsiTheme="minorHAnsi" w:cstheme="minorHAnsi"/>
-          <w:lang w:val="en-US" w:eastAsia="en-US"/>
-        </w:rPr>
-        <w:t xml:space="preserve">Herschel and </w:t>
-      </w:r>
-      <w:proofErr w:type="spellStart"/>
-      <w:r>
-        <w:rPr>
-          <w:rFonts w:asciiTheme="minorHAnsi" w:eastAsiaTheme="minorHAnsi" w:hAnsiTheme="minorHAnsi" w:cstheme="minorHAnsi"/>
-          <w:lang w:val="en-US" w:eastAsia="en-US"/>
-        </w:rPr>
-        <w:t>Komakuk</w:t>
-      </w:r>
-      <w:proofErr w:type="spellEnd"/>
-      <w:r>
-        <w:rPr>
-          <w:rFonts w:asciiTheme="minorHAnsi" w:eastAsiaTheme="minorHAnsi" w:hAnsiTheme="minorHAnsi" w:cstheme="minorHAnsi"/>
-          <w:lang w:val="en-US" w:eastAsia="en-US"/>
-        </w:rPr>
-        <w:t xml:space="preserve"> vegetation </w:t>
-      </w:r>
-      <w:r>
-        <w:rPr>
-          <w:rFonts w:asciiTheme="minorHAnsi" w:hAnsiTheme="minorHAnsi" w:cstheme="minorHAnsi"/>
-          <w:lang w:val="en-US"/>
-        </w:rPr>
-        <w:t xml:space="preserve">will be compared, using an existing mapping of the </w:t>
-      </w:r>
-      <w:r>
-        <w:rPr>
-          <w:rFonts w:asciiTheme="minorHAnsi" w:hAnsiTheme="minorHAnsi" w:cstheme="minorHAnsi"/>
-          <w:lang w:val="en-US"/>
-        </w:rPr>
-        <w:t>vegetation</w:t>
-      </w:r>
-      <w:r>
-        <w:rPr>
-          <w:rFonts w:asciiTheme="minorHAnsi" w:hAnsiTheme="minorHAnsi" w:cstheme="minorHAnsi"/>
-          <w:lang w:val="en-US"/>
-        </w:rPr>
-        <w:t xml:space="preserve"> types present on </w:t>
-      </w:r>
-      <w:proofErr w:type="spellStart"/>
-      <w:r>
-        <w:rPr>
-          <w:rFonts w:asciiTheme="minorHAnsi" w:hAnsiTheme="minorHAnsi" w:cstheme="minorHAnsi"/>
-          <w:lang w:val="en-US"/>
-        </w:rPr>
-        <w:t>Qikiqtaruk</w:t>
-      </w:r>
-      <w:proofErr w:type="spellEnd"/>
-      <w:r>
-        <w:rPr>
-          <w:rFonts w:asciiTheme="minorHAnsi" w:hAnsiTheme="minorHAnsi" w:cstheme="minorHAnsi"/>
-          <w:lang w:val="en-US"/>
-        </w:rPr>
-        <w:t xml:space="preserve"> </w:t>
+        <w:t xml:space="preserve">Herschel and Komakuk vegetation </w:t>
+      </w:r>
+      <w:r>
+        <w:rPr>
+          <w:rFonts w:asciiTheme="minorHAnsi" w:hAnsiTheme="minorHAnsi" w:cstheme="minorHAnsi"/>
+          <w:lang w:val="en-US"/>
+        </w:rPr>
+        <w:t xml:space="preserve">will be compared, using an existing mapping of the vegetation types present on Qikiqtaruk </w:t>
       </w:r>
       <w:r>
         <w:rPr>
@@ -1195,6 +2357,14 @@
         </w:rPr>
         <w:t xml:space="preserve">. </w:t>
       </w:r>
+    </w:p>
+    <w:p>
+      <w:pPr>
+        <w:rPr>
+          <w:rFonts w:asciiTheme="minorHAnsi" w:hAnsiTheme="minorHAnsi" w:cstheme="minorHAnsi"/>
+          <w:lang w:val="en-US"/>
+        </w:rPr>
+      </w:pPr>
     </w:p>
     <w:p>
       <w:pPr>
@@ -1234,74 +2404,135 @@
           <w:shd w:val="clear" w:color="auto" w:fill="FFFFFF"/>
           <w:lang w:val="en-US"/>
         </w:rPr>
-        <w:t>richness &amp; evenness,</w:t>
-      </w:r>
-      <w:r>
-        <w:rPr>
-          <w:rFonts w:asciiTheme="minorHAnsi" w:hAnsiTheme="minorHAnsi" w:cstheme="minorHAnsi"/>
-          <w:color w:val="201F1E"/>
-          <w:bdr w:val="none" w:sz="0" w:space="0" w:color="auto" w:frame="1"/>
-          <w:lang w:val="en-US"/>
-        </w:rPr>
-        <w:t xml:space="preserve"> canopy cover, and percent bare ground will be primarily answered with plot level data. Initially biodiversity indices will be as basic measurements of richness &amp; evenness. </w:t>
-      </w:r>
-      <w:proofErr w:type="spellStart"/>
-      <w:r>
-        <w:rPr>
-          <w:rFonts w:asciiTheme="minorHAnsi" w:hAnsiTheme="minorHAnsi" w:cstheme="minorHAnsi"/>
-          <w:color w:val="201F1E"/>
-          <w:bdr w:val="none" w:sz="0" w:space="0" w:color="auto" w:frame="1"/>
-          <w:lang w:val="en-US"/>
-        </w:rPr>
-        <w:t>Pointframing</w:t>
-      </w:r>
-      <w:proofErr w:type="spellEnd"/>
-      <w:r>
-        <w:rPr>
-          <w:rFonts w:asciiTheme="minorHAnsi" w:hAnsiTheme="minorHAnsi" w:cstheme="minorHAnsi"/>
-          <w:color w:val="201F1E"/>
-          <w:bdr w:val="none" w:sz="0" w:space="0" w:color="auto" w:frame="1"/>
-          <w:lang w:val="en-US"/>
-        </w:rPr>
-        <w:t xml:space="preserve"> data can be used for the identification of species, </w:t>
-      </w:r>
-      <w:proofErr w:type="spellStart"/>
-      <w:r>
-        <w:rPr>
-          <w:rFonts w:asciiTheme="minorHAnsi" w:hAnsiTheme="minorHAnsi" w:cstheme="minorHAnsi"/>
-          <w:color w:val="201F1E"/>
-          <w:bdr w:val="none" w:sz="0" w:space="0" w:color="auto" w:frame="1"/>
-          <w:lang w:val="en-US"/>
-        </w:rPr>
-        <w:t>aswell</w:t>
-      </w:r>
-      <w:proofErr w:type="spellEnd"/>
-      <w:r>
-        <w:rPr>
-          <w:rFonts w:asciiTheme="minorHAnsi" w:hAnsiTheme="minorHAnsi" w:cstheme="minorHAnsi"/>
-          <w:color w:val="201F1E"/>
-          <w:bdr w:val="none" w:sz="0" w:space="0" w:color="auto" w:frame="1"/>
-          <w:lang w:val="en-US"/>
-        </w:rPr>
-        <w:t xml:space="preserve"> as canopy cover and percent bare ground. </w:t>
-      </w:r>
-      <w:r>
-        <w:rPr>
-          <w:rFonts w:asciiTheme="minorHAnsi" w:hAnsiTheme="minorHAnsi" w:cstheme="minorHAnsi"/>
-          <w:color w:val="201F1E"/>
-          <w:bdr w:val="none" w:sz="0" w:space="0" w:color="auto" w:frame="1"/>
-          <w:lang w:val="en-US"/>
-        </w:rPr>
-        <w:t xml:space="preserve">These are included as abiotic correlates, as they like have significant </w:t>
-      </w:r>
-      <w:r>
-        <w:rPr>
-          <w:rFonts w:asciiTheme="minorHAnsi" w:hAnsiTheme="minorHAnsi" w:cstheme="minorHAnsi"/>
-          <w:color w:val="201F1E"/>
-          <w:bdr w:val="none" w:sz="0" w:space="0" w:color="auto" w:frame="1"/>
-          <w:lang w:val="en-US"/>
-        </w:rPr>
-        <w:t xml:space="preserve">impact on the spectral signature of a plot, and therefor the derived biodiversity estimates </w:t>
+        <w:t>richness &amp; even</w:t>
+      </w:r>
+      <w:r>
+        <w:rPr>
+          <w:rFonts w:asciiTheme="minorHAnsi" w:hAnsiTheme="minorHAnsi" w:cstheme="minorHAnsi"/>
+          <w:color w:val="201F1E"/>
+          <w:bdr w:val="none" w:sz="0" w:space="0" w:color="auto" w:frame="1"/>
+          <w:shd w:val="clear" w:color="auto" w:fill="FFFFFF"/>
+          <w:lang w:val="en-US"/>
+        </w:rPr>
+        <w:t>n</w:t>
+      </w:r>
+      <w:r>
+        <w:rPr>
+          <w:rFonts w:asciiTheme="minorHAnsi" w:hAnsiTheme="minorHAnsi" w:cstheme="minorHAnsi"/>
+          <w:color w:val="201F1E"/>
+          <w:bdr w:val="none" w:sz="0" w:space="0" w:color="auto" w:frame="1"/>
+          <w:shd w:val="clear" w:color="auto" w:fill="FFFFFF"/>
+          <w:lang w:val="en-US"/>
+        </w:rPr>
+        <w:t>ess,</w:t>
+      </w:r>
+      <w:r>
+        <w:rPr>
+          <w:rFonts w:asciiTheme="minorHAnsi" w:hAnsiTheme="minorHAnsi" w:cstheme="minorHAnsi"/>
+          <w:color w:val="201F1E"/>
+          <w:bdr w:val="none" w:sz="0" w:space="0" w:color="auto" w:frame="1"/>
+          <w:lang w:val="en-US"/>
+        </w:rPr>
+        <w:t> canopy cover, and percent</w:t>
+      </w:r>
+      <w:r>
+        <w:rPr>
+          <w:rFonts w:asciiTheme="minorHAnsi" w:hAnsiTheme="minorHAnsi" w:cstheme="minorHAnsi"/>
+          <w:color w:val="201F1E"/>
+          <w:bdr w:val="none" w:sz="0" w:space="0" w:color="auto" w:frame="1"/>
+          <w:lang w:val="en-US"/>
+        </w:rPr>
+        <w:t xml:space="preserve"> </w:t>
+      </w:r>
+      <w:r>
+        <w:rPr>
+          <w:rFonts w:asciiTheme="minorHAnsi" w:hAnsiTheme="minorHAnsi" w:cstheme="minorHAnsi"/>
+          <w:color w:val="201F1E"/>
+          <w:bdr w:val="none" w:sz="0" w:space="0" w:color="auto" w:frame="1"/>
+          <w:lang w:val="en-US"/>
+        </w:rPr>
+        <w:t>bare ground will be primarily answered with plot level data. Initially</w:t>
+      </w:r>
+      <w:r>
+        <w:rPr>
+          <w:rFonts w:asciiTheme="minorHAnsi" w:hAnsiTheme="minorHAnsi" w:cstheme="minorHAnsi"/>
+          <w:color w:val="201F1E"/>
+          <w:bdr w:val="none" w:sz="0" w:space="0" w:color="auto" w:frame="1"/>
+          <w:lang w:val="en-US"/>
+        </w:rPr>
+        <w:t>,</w:t>
+      </w:r>
+      <w:r>
+        <w:rPr>
+          <w:rFonts w:asciiTheme="minorHAnsi" w:hAnsiTheme="minorHAnsi" w:cstheme="minorHAnsi"/>
+          <w:color w:val="201F1E"/>
+          <w:bdr w:val="none" w:sz="0" w:space="0" w:color="auto" w:frame="1"/>
+          <w:lang w:val="en-US"/>
+        </w:rPr>
+        <w:t xml:space="preserve"> biodiversity indices will be as basic measurements of richness &amp; evenness. Point</w:t>
+      </w:r>
+      <w:r>
+        <w:rPr>
+          <w:rFonts w:asciiTheme="minorHAnsi" w:hAnsiTheme="minorHAnsi" w:cstheme="minorHAnsi"/>
+          <w:color w:val="201F1E"/>
+          <w:bdr w:val="none" w:sz="0" w:space="0" w:color="auto" w:frame="1"/>
+          <w:lang w:val="en-US"/>
+        </w:rPr>
+        <w:t>-</w:t>
+      </w:r>
+      <w:r>
+        <w:rPr>
+          <w:rFonts w:asciiTheme="minorHAnsi" w:hAnsiTheme="minorHAnsi" w:cstheme="minorHAnsi"/>
+          <w:color w:val="201F1E"/>
+          <w:bdr w:val="none" w:sz="0" w:space="0" w:color="auto" w:frame="1"/>
+          <w:lang w:val="en-US"/>
+        </w:rPr>
+        <w:t>framing data can be used for the identification of species, as</w:t>
+      </w:r>
+      <w:r>
+        <w:rPr>
+          <w:rFonts w:asciiTheme="minorHAnsi" w:hAnsiTheme="minorHAnsi" w:cstheme="minorHAnsi"/>
+          <w:color w:val="201F1E"/>
+          <w:bdr w:val="none" w:sz="0" w:space="0" w:color="auto" w:frame="1"/>
+          <w:lang w:val="en-US"/>
+        </w:rPr>
+        <w:t xml:space="preserve"> </w:t>
+      </w:r>
+      <w:r>
+        <w:rPr>
+          <w:rFonts w:asciiTheme="minorHAnsi" w:hAnsiTheme="minorHAnsi" w:cstheme="minorHAnsi"/>
+          <w:color w:val="201F1E"/>
+          <w:bdr w:val="none" w:sz="0" w:space="0" w:color="auto" w:frame="1"/>
+          <w:lang w:val="en-US"/>
+        </w:rPr>
+        <w:t xml:space="preserve">well as canopy cover and percent </w:t>
+      </w:r>
+      <w:r>
+        <w:rPr>
+          <w:rFonts w:asciiTheme="minorHAnsi" w:hAnsiTheme="minorHAnsi" w:cstheme="minorHAnsi"/>
+          <w:color w:val="201F1E"/>
+          <w:bdr w:val="none" w:sz="0" w:space="0" w:color="auto" w:frame="1"/>
+          <w:lang w:val="en-US"/>
+        </w:rPr>
+        <w:t xml:space="preserve"> </w:t>
+      </w:r>
+      <w:r>
+        <w:rPr>
+          <w:rFonts w:asciiTheme="minorHAnsi" w:hAnsiTheme="minorHAnsi" w:cstheme="minorHAnsi"/>
+          <w:color w:val="201F1E"/>
+          <w:bdr w:val="none" w:sz="0" w:space="0" w:color="auto" w:frame="1"/>
+          <w:lang w:val="en-US"/>
+        </w:rPr>
+        <w:t xml:space="preserve">bare ground. </w:t>
+      </w:r>
+      <w:r>
+        <w:rPr>
+          <w:rFonts w:asciiTheme="minorHAnsi" w:hAnsiTheme="minorHAnsi" w:cstheme="minorHAnsi"/>
+          <w:color w:val="201F1E"/>
+          <w:bdr w:val="none" w:sz="0" w:space="0" w:color="auto" w:frame="1"/>
+          <w:lang w:val="en-US"/>
+        </w:rPr>
+        <w:t xml:space="preserve">These are included as abiotic correlates, as they like have significant impact on the spectral signature of a plot, and therefore the derived biodiversity estimates </w:t>
       </w:r>
       <w:r>
         <w:rPr>
@@ -1374,6 +2605,61 @@
           <w:bdr w:val="none" w:sz="0" w:space="0" w:color="auto" w:frame="1"/>
           <w:lang w:val="en-US"/>
         </w:rPr>
+        <w:instrText xml:space="preserve"> ADDIN ZOTERO_ITEM CSL_CITATION {"citationID":"2bhw3sYy","properties":{"formattedCitation":"(Ollinger, 2011)","plainCitation":"(Ollinger, 2011)","noteIndex":0},"citationItems":[{"id":472,"uris":["http://zotero.org/users/local/8RirLiuI/items/JBUCD3WL"],"uri":["http://zotero.org/users/local/8RirLiuI/items/JBUCD3WL"],"itemData":{"id":472,"type":"article-journal","title":"Sources of variability in canopy reflectance and the convergent properties of plants: Tansley review","container-title":"New Phytologist","page":"375-394","volume":"189","issue":"2","source":"DOI.org (Crossref)","DOI":"10.1111/j.1469-8137.2010.03536.x","ISSN":"0028646X","title-short":"Sources of variability in canopy reflectance and the convergent properties of plants","language":"en","author":[{"family":"Ollinger","given":"S. V."}],"issued":{"date-parts":[["2011",1]]}}}],"schema":"https://github.com/citation-style-language/schema/raw/master/csl-citation.json"} </w:instrText>
+      </w:r>
+      <w:r>
+        <w:rPr>
+          <w:rFonts w:asciiTheme="minorHAnsi" w:hAnsiTheme="minorHAnsi" w:cstheme="minorHAnsi"/>
+          <w:color w:val="201F1E"/>
+          <w:bdr w:val="none" w:sz="0" w:space="0" w:color="auto" w:frame="1"/>
+          <w:lang w:val="en-US"/>
+        </w:rPr>
+        <w:fldChar w:fldCharType="separate"/>
+      </w:r>
+      <w:r>
+        <w:rPr>
+          <w:rFonts w:asciiTheme="minorHAnsi" w:hAnsiTheme="minorHAnsi" w:cstheme="minorHAnsi"/>
+          <w:noProof/>
+          <w:color w:val="201F1E"/>
+          <w:bdr w:val="none" w:sz="0" w:space="0" w:color="auto" w:frame="1"/>
+          <w:lang w:val="en-US"/>
+        </w:rPr>
+        <w:t>(Ollinger, 2011)</w:t>
+      </w:r>
+      <w:r>
+        <w:rPr>
+          <w:rFonts w:asciiTheme="minorHAnsi" w:hAnsiTheme="minorHAnsi" w:cstheme="minorHAnsi"/>
+          <w:color w:val="201F1E"/>
+          <w:bdr w:val="none" w:sz="0" w:space="0" w:color="auto" w:frame="1"/>
+          <w:lang w:val="en-US"/>
+        </w:rPr>
+        <w:fldChar w:fldCharType="end"/>
+      </w:r>
+      <w:r>
+        <w:rPr>
+          <w:rFonts w:asciiTheme="minorHAnsi" w:hAnsiTheme="minorHAnsi" w:cstheme="minorHAnsi"/>
+          <w:color w:val="201F1E"/>
+          <w:bdr w:val="none" w:sz="0" w:space="0" w:color="auto" w:frame="1"/>
+          <w:lang w:val="en-US"/>
+        </w:rPr>
+        <w:t xml:space="preserve"> </w:t>
+      </w:r>
+      <w:r>
+        <w:rPr>
+          <w:rFonts w:asciiTheme="minorHAnsi" w:hAnsiTheme="minorHAnsi" w:cstheme="minorHAnsi"/>
+          <w:color w:val="201F1E"/>
+          <w:bdr w:val="none" w:sz="0" w:space="0" w:color="auto" w:frame="1"/>
+          <w:lang w:val="en-US"/>
+        </w:rPr>
+        <w:fldChar w:fldCharType="begin"/>
+      </w:r>
+      <w:r>
+        <w:rPr>
+          <w:rFonts w:asciiTheme="minorHAnsi" w:hAnsiTheme="minorHAnsi" w:cstheme="minorHAnsi"/>
+          <w:color w:val="201F1E"/>
+          <w:bdr w:val="none" w:sz="0" w:space="0" w:color="auto" w:frame="1"/>
+          <w:lang w:val="en-US"/>
+        </w:rPr>
         <w:instrText xml:space="preserve"> ADDIN ZOTERO_ITEM CSL_CITATION {"citationID":"3KoYxQeW","properties":{"formattedCitation":"(Gholizadeh et al., 2018)","plainCitation":"(Gholizadeh et al., 2018)","noteIndex":0},"citationItems":[{"id":453,"uris":["http://zotero.org/users/local/8RirLiuI/items/7Q8K297K"],"uri":["http://zotero.org/users/local/8RirLiuI/items/7Q8K297K"],"itemData":{"id":453,"type":"article-journal","title":"Remote sensing of biodiversity: Soil correction and data dimension reduction methods improve assessment of α-diversity (species richness) in prairie ecosystems","container-title":"Remote Sensing of Environment","page":"240-253","volume":"206","source":"DOI.org (Crossref)","DOI":"10.1016/j.rse.2017.12.014","ISSN":"00344257","title-short":"Remote sensing of biodiversity","journalAbbreviation":"Remote Sensing of Environment","language":"en","author":[{"family":"Gholizadeh","given":"Hamed"},{"family":"Gamon","given":"John A."},{"family":"Zygielbaum","given":"Arthur I."},{"family":"Wang","given":"Ran"},{"family":"Schweiger","given":"Anna K."},{"family":"Cavender-Bares","given":"Jeannine"}],"issued":{"date-parts":[["2018",3]]}}}],"schema":"https://github.com/citation-style-language/schema/raw/master/csl-citation.json"} </w:instrText>
       </w:r>
       <w:r>
@@ -1411,16 +2697,7 @@
           <w:bdr w:val="none" w:sz="0" w:space="0" w:color="auto" w:frame="1"/>
           <w:lang w:val="en-US"/>
         </w:rPr>
-        <w:t>.</w:t>
-      </w:r>
-      <w:r>
-        <w:rPr>
-          <w:rFonts w:asciiTheme="minorHAnsi" w:hAnsiTheme="minorHAnsi" w:cstheme="minorHAnsi"/>
-          <w:color w:val="201F1E"/>
-          <w:bdr w:val="none" w:sz="0" w:space="0" w:color="auto" w:frame="1"/>
-          <w:lang w:val="en-US"/>
-        </w:rPr>
-        <w:t xml:space="preserve"> </w:t>
+        <w:t xml:space="preserve">. </w:t>
       </w:r>
       <w:r>
         <w:rPr>
@@ -1463,23 +2740,21 @@
           <w:rFonts w:asciiTheme="minorHAnsi" w:hAnsiTheme="minorHAnsi" w:cstheme="minorHAnsi"/>
           <w:lang w:val="en-US"/>
         </w:rPr>
-        <w:t xml:space="preserve">Previous studies indicate a strong scale-dependence of the relationship between spectral diversity to biodiversity. Therefor this study will assess the relationship between hyperspectral variability and biodiversity at three spatial scales: </w:t>
-      </w:r>
-      <w:proofErr w:type="spellStart"/>
-      <w:r>
-        <w:rPr>
-          <w:rFonts w:asciiTheme="minorHAnsi" w:hAnsiTheme="minorHAnsi" w:cstheme="minorHAnsi"/>
-          <w:lang w:val="en-US"/>
-        </w:rPr>
-        <w:t>i</w:t>
-      </w:r>
-      <w:proofErr w:type="spellEnd"/>
-      <w:r>
-        <w:rPr>
-          <w:rFonts w:asciiTheme="minorHAnsi" w:hAnsiTheme="minorHAnsi" w:cstheme="minorHAnsi"/>
-          <w:lang w:val="en-US"/>
-        </w:rPr>
-        <w:t xml:space="preserve">) plot-scale, ii) drone scale, and iii) plane-scale. </w:t>
+        <w:t>Previous studies indicate a strong scale-dependence of the relationship between spectral diversity to biodiversity. Therefor</w:t>
+      </w:r>
+      <w:r>
+        <w:rPr>
+          <w:rFonts w:asciiTheme="minorHAnsi" w:hAnsiTheme="minorHAnsi" w:cstheme="minorHAnsi"/>
+          <w:lang w:val="en-US"/>
+        </w:rPr>
+        <w:t>e,</w:t>
+      </w:r>
+      <w:r>
+        <w:rPr>
+          <w:rFonts w:asciiTheme="minorHAnsi" w:hAnsiTheme="minorHAnsi" w:cstheme="minorHAnsi"/>
+          <w:lang w:val="en-US"/>
+        </w:rPr>
+        <w:t xml:space="preserve"> this study will assess the relationship between hyperspectral variability and biodiversity at three spatial scales: i) plot-scale, ii) drone scale, and iii) plane-scale. </w:t>
       </w:r>
     </w:p>
     <w:p>
@@ -1498,7 +2773,21 @@
           <w:rFonts w:asciiTheme="minorHAnsi" w:hAnsiTheme="minorHAnsi" w:cstheme="minorHAnsi"/>
           <w:lang w:val="en-US"/>
         </w:rPr>
-        <w:t xml:space="preserve">There for </w:t>
+        <w:t>Therefor</w:t>
+      </w:r>
+      <w:r>
+        <w:rPr>
+          <w:rFonts w:asciiTheme="minorHAnsi" w:hAnsiTheme="minorHAnsi" w:cstheme="minorHAnsi"/>
+          <w:lang w:val="en-US"/>
+        </w:rPr>
+        <w:t>e,</w:t>
+      </w:r>
+      <w:r>
+        <w:rPr>
+          <w:rFonts w:asciiTheme="minorHAnsi" w:hAnsiTheme="minorHAnsi" w:cstheme="minorHAnsi"/>
+          <w:lang w:val="en-US"/>
+        </w:rPr>
+        <w:t xml:space="preserve"> </w:t>
       </w:r>
       <w:r>
         <w:rPr>
@@ -1582,7 +2871,7 @@
           <w:bdr w:val="none" w:sz="0" w:space="0" w:color="auto" w:frame="1"/>
           <w:lang w:val="en-US"/>
         </w:rPr>
-        <w:t>.</w:t>
+        <w:t xml:space="preserve">. Therefore, canopy cover, from point-framing data, will be added as </w:t>
       </w:r>
       <w:r>
         <w:rPr>
@@ -1591,9 +2880,8 @@
           <w:bdr w:val="none" w:sz="0" w:space="0" w:color="auto" w:frame="1"/>
           <w:lang w:val="en-US"/>
         </w:rPr>
-        <w:t xml:space="preserve"> Therefor canopy cover, from </w:t>
-      </w:r>
-      <w:proofErr w:type="spellStart"/>
+        <w:t xml:space="preserve">covariate </w:t>
+      </w:r>
       <w:r>
         <w:rPr>
           <w:rFonts w:asciiTheme="minorHAnsi" w:hAnsiTheme="minorHAnsi" w:cstheme="minorHAnsi"/>
@@ -1601,17 +2889,7 @@
           <w:bdr w:val="none" w:sz="0" w:space="0" w:color="auto" w:frame="1"/>
           <w:lang w:val="en-US"/>
         </w:rPr>
-        <w:t>pointframing</w:t>
-      </w:r>
-      <w:proofErr w:type="spellEnd"/>
-      <w:r>
-        <w:rPr>
-          <w:rFonts w:asciiTheme="minorHAnsi" w:hAnsiTheme="minorHAnsi" w:cstheme="minorHAnsi"/>
-          <w:color w:val="000000" w:themeColor="text1"/>
-          <w:bdr w:val="none" w:sz="0" w:space="0" w:color="auto" w:frame="1"/>
-          <w:lang w:val="en-US"/>
-        </w:rPr>
-        <w:t xml:space="preserve"> data, will be added as covariate for spectral diversity. </w:t>
+        <w:t xml:space="preserve">for spectral diversity. </w:t>
       </w:r>
     </w:p>
     <w:p>
@@ -1632,6 +2910,7 @@
           <w:bdr w:val="none" w:sz="0" w:space="0" w:color="auto" w:frame="1"/>
           <w:lang w:val="en-US"/>
         </w:rPr>
+        <w:lastRenderedPageBreak/>
         <w:t xml:space="preserve">At the larger remotely sensed scales of observation, bare ground is likely to be a significant predictor of variance in spectral diversity </w:t>
       </w:r>
       <w:r>
@@ -1642,56 +2921,34 @@
           <w:shd w:val="clear" w:color="auto" w:fill="FFFFFF"/>
           <w:lang w:val="en-US"/>
         </w:rPr>
-        <w:t>(</w:t>
-      </w:r>
-      <w:proofErr w:type="spellStart"/>
-      <w:r>
-        <w:rPr>
-          <w:rFonts w:asciiTheme="minorHAnsi" w:hAnsiTheme="minorHAnsi" w:cstheme="minorHAnsi"/>
-          <w:color w:val="201F1E"/>
-          <w:bdr w:val="none" w:sz="0" w:space="0" w:color="auto" w:frame="1"/>
-          <w:shd w:val="clear" w:color="auto" w:fill="FFFFFF"/>
-          <w:lang w:val="en-US"/>
-        </w:rPr>
-        <w:t>Gholizadeh</w:t>
-      </w:r>
-      <w:proofErr w:type="spellEnd"/>
-      <w:r>
-        <w:rPr>
-          <w:rFonts w:asciiTheme="minorHAnsi" w:hAnsiTheme="minorHAnsi" w:cstheme="minorHAnsi"/>
-          <w:color w:val="201F1E"/>
-          <w:bdr w:val="none" w:sz="0" w:space="0" w:color="auto" w:frame="1"/>
-          <w:shd w:val="clear" w:color="auto" w:fill="FFFFFF"/>
-          <w:lang w:val="en-US"/>
-        </w:rPr>
-        <w:t xml:space="preserve"> et al., 2018)</w:t>
-      </w:r>
-      <w:r>
-        <w:rPr>
-          <w:rFonts w:asciiTheme="minorHAnsi" w:hAnsiTheme="minorHAnsi" w:cstheme="minorHAnsi"/>
-          <w:color w:val="201F1E"/>
-          <w:bdr w:val="none" w:sz="0" w:space="0" w:color="auto" w:frame="1"/>
-          <w:lang w:val="en-US"/>
-        </w:rPr>
-        <w:t xml:space="preserve">. A potential approach to </w:t>
-      </w:r>
-      <w:r>
-        <w:rPr>
-          <w:rFonts w:asciiTheme="minorHAnsi" w:hAnsiTheme="minorHAnsi" w:cstheme="minorHAnsi"/>
-          <w:color w:val="201F1E"/>
-          <w:bdr w:val="none" w:sz="0" w:space="0" w:color="auto" w:frame="1"/>
-          <w:lang w:val="en-US"/>
-        </w:rPr>
-        <w:t>assess</w:t>
-      </w:r>
-      <w:r>
-        <w:rPr>
-          <w:rFonts w:asciiTheme="minorHAnsi" w:hAnsiTheme="minorHAnsi" w:cstheme="minorHAnsi"/>
-          <w:color w:val="201F1E"/>
-          <w:bdr w:val="none" w:sz="0" w:space="0" w:color="auto" w:frame="1"/>
-          <w:lang w:val="en-US"/>
-        </w:rPr>
-        <w:t xml:space="preserve"> the significance of this variances to overlay plane hyperspectral</w:t>
+        <w:t>(Gholizadeh et al., 2018)</w:t>
+      </w:r>
+      <w:r>
+        <w:rPr>
+          <w:rFonts w:asciiTheme="minorHAnsi" w:hAnsiTheme="minorHAnsi" w:cstheme="minorHAnsi"/>
+          <w:color w:val="201F1E"/>
+          <w:bdr w:val="none" w:sz="0" w:space="0" w:color="auto" w:frame="1"/>
+          <w:lang w:val="en-US"/>
+        </w:rPr>
+        <w:t xml:space="preserve">. A potential approach to assess the significance of this variances </w:t>
+      </w:r>
+      <w:r>
+        <w:rPr>
+          <w:rFonts w:asciiTheme="minorHAnsi" w:hAnsiTheme="minorHAnsi" w:cstheme="minorHAnsi"/>
+          <w:color w:val="201F1E"/>
+          <w:bdr w:val="none" w:sz="0" w:space="0" w:color="auto" w:frame="1"/>
+          <w:lang w:val="en-US"/>
+        </w:rPr>
+        <w:t xml:space="preserve">is </w:t>
+      </w:r>
+      <w:r>
+        <w:rPr>
+          <w:rFonts w:asciiTheme="minorHAnsi" w:hAnsiTheme="minorHAnsi" w:cstheme="minorHAnsi"/>
+          <w:color w:val="201F1E"/>
+          <w:bdr w:val="none" w:sz="0" w:space="0" w:color="auto" w:frame="1"/>
+          <w:lang w:val="en-US"/>
+        </w:rPr>
+        <w:t>to overlay plane hyperspectral</w:t>
       </w:r>
       <w:r>
         <w:rPr>
@@ -1730,8 +2987,7 @@
           <w:bdr w:val="none" w:sz="0" w:space="0" w:color="auto" w:frame="1"/>
           <w:lang w:val="en-US"/>
         </w:rPr>
-        <w:lastRenderedPageBreak/>
-        <w:t xml:space="preserve">At the plane scale </w:t>
+        <w:t>At the plane scale</w:t>
       </w:r>
       <w:r>
         <w:rPr>
@@ -1741,21 +2997,12 @@
         </w:rPr>
         <w:t xml:space="preserve">, hyperspectral signature variance will be related to veg type, topography, wetness, (and possibly slope and aspect?). The topography </w:t>
       </w:r>
-      <w:proofErr w:type="spellStart"/>
-      <w:r>
-        <w:rPr>
-          <w:rFonts w:asciiTheme="minorHAnsi" w:hAnsiTheme="minorHAnsi" w:cstheme="minorHAnsi"/>
-          <w:lang w:val="en-US"/>
-        </w:rPr>
-        <w:t>Qikiqtaruk</w:t>
-      </w:r>
-      <w:proofErr w:type="spellEnd"/>
-      <w:r>
-        <w:rPr>
-          <w:rFonts w:asciiTheme="minorHAnsi" w:hAnsiTheme="minorHAnsi" w:cstheme="minorHAnsi"/>
-          <w:lang w:val="en-US"/>
-        </w:rPr>
-        <w:t xml:space="preserve"> is available via the Arctic DEM dataset and wetness, slope and aspect can all be derived/interpolated from DEMs</w:t>
+      <w:r>
+        <w:rPr>
+          <w:rFonts w:asciiTheme="minorHAnsi" w:hAnsiTheme="minorHAnsi" w:cstheme="minorHAnsi"/>
+          <w:lang w:val="en-US"/>
+        </w:rPr>
+        <w:t>Qikiqtaruk is available via the Arctic DEM dataset and wetness, slope and aspect can all be derived/interpolated from DEMs</w:t>
       </w:r>
     </w:p>
     <w:p>
@@ -1823,6 +3070,15 @@
     </w:p>
     <w:p>
       <w:pPr>
+        <w:pStyle w:val="ListParagraph"/>
+        <w:rPr>
+          <w:rFonts w:asciiTheme="minorHAnsi" w:hAnsiTheme="minorHAnsi" w:cstheme="minorHAnsi"/>
+          <w:lang w:val="en-US"/>
+        </w:rPr>
+      </w:pPr>
+    </w:p>
+    <w:p>
+      <w:pPr>
         <w:rPr>
           <w:rFonts w:asciiTheme="minorHAnsi" w:hAnsiTheme="minorHAnsi" w:cstheme="minorHAnsi"/>
           <w:u w:val="single"/>
@@ -1888,50 +3144,37 @@
           <w:rFonts w:asciiTheme="minorHAnsi" w:eastAsiaTheme="minorHAnsi" w:hAnsiTheme="minorHAnsi" w:cstheme="minorHAnsi"/>
           <w:lang w:val="en-US" w:eastAsia="en-US"/>
         </w:rPr>
-        <w:t xml:space="preserve">Herschel and </w:t>
-      </w:r>
-      <w:proofErr w:type="spellStart"/>
-      <w:r>
+        <w:t xml:space="preserve">Herschel and Komakuk vegetation types. </w:t>
+      </w:r>
+    </w:p>
+    <w:p>
+      <w:pPr>
         <w:rPr>
           <w:rFonts w:asciiTheme="minorHAnsi" w:eastAsiaTheme="minorHAnsi" w:hAnsiTheme="minorHAnsi" w:cstheme="minorHAnsi"/>
           <w:lang w:val="en-US" w:eastAsia="en-US"/>
         </w:rPr>
-        <w:t>Komakuk</w:t>
-      </w:r>
-      <w:proofErr w:type="spellEnd"/>
-      <w:r>
+      </w:pPr>
+    </w:p>
+    <w:p>
+      <w:pPr>
         <w:rPr>
           <w:rFonts w:asciiTheme="minorHAnsi" w:eastAsiaTheme="minorHAnsi" w:hAnsiTheme="minorHAnsi" w:cstheme="minorHAnsi"/>
           <w:lang w:val="en-US" w:eastAsia="en-US"/>
         </w:rPr>
-        <w:t xml:space="preserve"> vegetation types. </w:t>
-      </w:r>
-    </w:p>
-    <w:p>
-      <w:pPr>
+      </w:pPr>
+      <w:r>
         <w:rPr>
           <w:rFonts w:asciiTheme="minorHAnsi" w:eastAsiaTheme="minorHAnsi" w:hAnsiTheme="minorHAnsi" w:cstheme="minorHAnsi"/>
           <w:lang w:val="en-US" w:eastAsia="en-US"/>
         </w:rPr>
-      </w:pPr>
-    </w:p>
-    <w:p>
-      <w:pPr>
-        <w:rPr>
-          <w:rFonts w:asciiTheme="minorHAnsi" w:eastAsiaTheme="minorHAnsi" w:hAnsiTheme="minorHAnsi" w:cstheme="minorHAnsi"/>
-          <w:lang w:val="en-US" w:eastAsia="en-US"/>
-        </w:rPr>
-      </w:pPr>
-      <w:r>
-        <w:rPr>
-          <w:rFonts w:asciiTheme="minorHAnsi" w:eastAsiaTheme="minorHAnsi" w:hAnsiTheme="minorHAnsi" w:cstheme="minorHAnsi"/>
-          <w:lang w:val="en-US" w:eastAsia="en-US"/>
-        </w:rPr>
         <w:t>Example:</w:t>
       </w:r>
       <w:r>
+        <w:rPr>
+          <w:noProof/>
+        </w:rPr>
         <w:drawing>
-          <wp:inline distT="0" distB="0" distL="0" distR="0" wp14:anchorId="35775645" wp14:editId="3847E136">
+          <wp:inline distT="0" distB="0" distL="0" distR="0" wp14:anchorId="12D41769" wp14:editId="6D92D33C">
             <wp:extent cx="5756910" cy="2878455"/>
             <wp:effectExtent l="0" t="0" r="0" b="4445"/>
             <wp:docPr id="5" name="Picture 4">
@@ -1960,7 +3203,7 @@
                     </pic:cNvPicPr>
                   </pic:nvPicPr>
                   <pic:blipFill>
-                    <a:blip r:embed="rId5"/>
+                    <a:blip r:embed="rId8"/>
                     <a:stretch>
                       <a:fillRect/>
                     </a:stretch>
@@ -2004,27 +3247,7 @@
           <w:szCs w:val="15"/>
           <w:lang w:val="en-US"/>
         </w:rPr>
-        <w:t xml:space="preserve">Alison Beamish, Gergana </w:t>
-      </w:r>
-      <w:proofErr w:type="spellStart"/>
-      <w:r>
-        <w:rPr>
-          <w:rFonts w:asciiTheme="minorHAnsi" w:hAnsiTheme="minorHAnsi" w:cstheme="minorHAnsi"/>
-          <w:sz w:val="15"/>
-          <w:szCs w:val="15"/>
-          <w:lang w:val="en-US"/>
-        </w:rPr>
-        <w:t>Daskalova</w:t>
-      </w:r>
-      <w:proofErr w:type="spellEnd"/>
-      <w:r>
-        <w:rPr>
-          <w:rFonts w:asciiTheme="minorHAnsi" w:hAnsiTheme="minorHAnsi" w:cstheme="minorHAnsi"/>
-          <w:sz w:val="15"/>
-          <w:szCs w:val="15"/>
-          <w:lang w:val="en-US"/>
-        </w:rPr>
-        <w:t>, Isla Myers-Smith</w:t>
+        <w:t>Alison Beamish, Gergana Daskalova, Isla Myers-Smith</w:t>
       </w:r>
       <w:r>
         <w:rPr>
@@ -2043,27 +3266,7 @@
           <w:szCs w:val="15"/>
           <w:lang w:val="en-US"/>
         </w:rPr>
-        <w:t xml:space="preserve">, Birgit Heim, Sabine </w:t>
-      </w:r>
-      <w:proofErr w:type="spellStart"/>
-      <w:r>
-        <w:rPr>
-          <w:rFonts w:asciiTheme="minorHAnsi" w:hAnsiTheme="minorHAnsi" w:cstheme="minorHAnsi"/>
-          <w:sz w:val="15"/>
-          <w:szCs w:val="15"/>
-          <w:lang w:val="en-US"/>
-        </w:rPr>
-        <w:t>Chabrillat</w:t>
-      </w:r>
-      <w:proofErr w:type="spellEnd"/>
-      <w:r>
-        <w:rPr>
-          <w:rFonts w:asciiTheme="minorHAnsi" w:hAnsiTheme="minorHAnsi" w:cstheme="minorHAnsi"/>
-          <w:sz w:val="15"/>
-          <w:szCs w:val="15"/>
-          <w:lang w:val="en-US"/>
-        </w:rPr>
-        <w:t xml:space="preserve"> et al. (in prep)</w:t>
+        <w:t>, Birgit Heim, Sabine Chabrillat et al. (in prep)</w:t>
       </w:r>
     </w:p>
     <w:p>
@@ -2100,7 +3303,35 @@
           <w:rFonts w:asciiTheme="minorHAnsi" w:hAnsiTheme="minorHAnsi" w:cstheme="minorHAnsi"/>
           <w:lang w:val="en-US"/>
         </w:rPr>
-        <w:t>Simple linear plots of spectral diversity on y-axis vs factor (biodiversity, canopy cover, % bare ground on x-axis)</w:t>
+        <w:t xml:space="preserve">Simple linear plots of spectral diversity on </w:t>
+      </w:r>
+      <w:r>
+        <w:rPr>
+          <w:rFonts w:asciiTheme="minorHAnsi" w:hAnsiTheme="minorHAnsi" w:cstheme="minorHAnsi"/>
+          <w:lang w:val="en-US"/>
+        </w:rPr>
+        <w:t>Y</w:t>
+      </w:r>
+      <w:r>
+        <w:rPr>
+          <w:rFonts w:asciiTheme="minorHAnsi" w:hAnsiTheme="minorHAnsi" w:cstheme="minorHAnsi"/>
+          <w:lang w:val="en-US"/>
+        </w:rPr>
+        <w:t xml:space="preserve">-axis vs factor (biodiversity, canopy cover, % bare ground on </w:t>
+      </w:r>
+      <w:r>
+        <w:rPr>
+          <w:rFonts w:asciiTheme="minorHAnsi" w:hAnsiTheme="minorHAnsi" w:cstheme="minorHAnsi"/>
+          <w:lang w:val="en-US"/>
+        </w:rPr>
+        <w:t>X</w:t>
+      </w:r>
+      <w:r>
+        <w:rPr>
+          <w:rFonts w:asciiTheme="minorHAnsi" w:hAnsiTheme="minorHAnsi" w:cstheme="minorHAnsi"/>
+          <w:lang w:val="en-US"/>
+        </w:rPr>
+        <w:t>-axis)</w:t>
       </w:r>
     </w:p>
     <w:p>
@@ -2113,13 +3344,68 @@
       </w:pPr>
     </w:p>
     <w:p>
-      <w:proofErr w:type="spellStart"/>
-      <w:r>
-        <w:t>Example</w:t>
-      </w:r>
-      <w:proofErr w:type="spellEnd"/>
-      <w:r>
-        <w:t xml:space="preserve">: </w:t>
+      <w:pPr>
+        <w:rPr>
+          <w:lang w:val="en-US"/>
+        </w:rPr>
+      </w:pPr>
+    </w:p>
+    <w:p>
+      <w:pPr>
+        <w:rPr>
+          <w:lang w:val="en-US"/>
+        </w:rPr>
+      </w:pPr>
+    </w:p>
+    <w:p>
+      <w:pPr>
+        <w:rPr>
+          <w:lang w:val="en-US"/>
+        </w:rPr>
+      </w:pPr>
+    </w:p>
+    <w:p>
+      <w:pPr>
+        <w:rPr>
+          <w:lang w:val="en-US"/>
+        </w:rPr>
+      </w:pPr>
+    </w:p>
+    <w:p>
+      <w:pPr>
+        <w:rPr>
+          <w:lang w:val="en-US"/>
+        </w:rPr>
+      </w:pPr>
+    </w:p>
+    <w:p>
+      <w:pPr>
+        <w:rPr>
+          <w:lang w:val="en-US"/>
+        </w:rPr>
+      </w:pPr>
+    </w:p>
+    <w:p>
+      <w:pPr>
+        <w:rPr>
+          <w:lang w:val="en-US"/>
+        </w:rPr>
+      </w:pPr>
+    </w:p>
+    <w:p>
+      <w:pPr>
+        <w:rPr>
+          <w:rFonts w:asciiTheme="minorHAnsi" w:hAnsiTheme="minorHAnsi" w:cstheme="minorHAnsi"/>
+          <w:lang w:val="en-US"/>
+        </w:rPr>
+      </w:pPr>
+      <w:r>
+        <w:rPr>
+          <w:rFonts w:asciiTheme="minorHAnsi" w:hAnsiTheme="minorHAnsi" w:cstheme="minorHAnsi"/>
+          <w:lang w:val="en-US"/>
+        </w:rPr>
+        <w:lastRenderedPageBreak/>
+        <w:t xml:space="preserve">Example: </w:t>
       </w:r>
     </w:p>
     <w:p/>
@@ -2137,9 +3423,8 @@
           <w:noProof/>
           <w:lang w:val="en-US"/>
         </w:rPr>
-        <w:lastRenderedPageBreak/>
         <w:drawing>
-          <wp:inline distT="0" distB="0" distL="0" distR="0" wp14:anchorId="76C85ABC" wp14:editId="3B8429E0">
+          <wp:inline distT="0" distB="0" distL="0" distR="0" wp14:anchorId="34BE9890" wp14:editId="0EEF9838">
             <wp:extent cx="3634451" cy="5176529"/>
             <wp:effectExtent l="0" t="0" r="0" b="5080"/>
             <wp:docPr id="8" name="Picture 8"/>
@@ -2154,7 +3439,7 @@
                     <pic:cNvPicPr/>
                   </pic:nvPicPr>
                   <pic:blipFill>
-                    <a:blip r:embed="rId6">
+                    <a:blip r:embed="rId9">
                       <a:extLst>
                         <a:ext uri="{28A0092B-C50C-407E-A947-70E740481C1C}">
                           <a14:useLocalDpi xmlns:a14="http://schemas.microsoft.com/office/drawing/2010/main" val="0"/>
@@ -2258,7 +3543,7 @@
           <w:rFonts w:asciiTheme="minorHAnsi" w:hAnsiTheme="minorHAnsi" w:cstheme="minorHAnsi"/>
           <w:lang w:val="en-US"/>
         </w:rPr>
-        <w:t xml:space="preserve">The above figure also can show the differences in between the scales of sensing. In wang 2018 lower pixel resolution of sensing resulted in smaller effect sizes. </w:t>
+        <w:t xml:space="preserve">The above figure also can show the differences in between the scales of sensing. In Wang 2018 lower pixel resolution of sensing resulted in smaller effect sizes. </w:t>
       </w:r>
     </w:p>
     <w:p>
@@ -2285,7 +3570,21 @@
           <w:rFonts w:asciiTheme="minorHAnsi" w:hAnsiTheme="minorHAnsi" w:cstheme="minorHAnsi"/>
           <w:lang w:val="en-US"/>
         </w:rPr>
-        <w:t xml:space="preserve">Alternatively a </w:t>
+        <w:t>Alternatively</w:t>
+      </w:r>
+      <w:r>
+        <w:rPr>
+          <w:rFonts w:asciiTheme="minorHAnsi" w:hAnsiTheme="minorHAnsi" w:cstheme="minorHAnsi"/>
+          <w:lang w:val="en-US"/>
+        </w:rPr>
+        <w:t>,</w:t>
+      </w:r>
+      <w:r>
+        <w:rPr>
+          <w:rFonts w:asciiTheme="minorHAnsi" w:hAnsiTheme="minorHAnsi" w:cstheme="minorHAnsi"/>
+          <w:lang w:val="en-US"/>
+        </w:rPr>
+        <w:t xml:space="preserve"> a </w:t>
       </w:r>
       <w:r>
         <w:rPr>
@@ -2294,7 +3593,34 @@
           <w:szCs w:val="22"/>
           <w:lang w:val="en-US"/>
         </w:rPr>
-        <w:t xml:space="preserve">segmented plot of the scaled variance of predicted vs measured values of </w:t>
+        <w:t>segmented plot of the scaled variance of predicted vs</w:t>
+      </w:r>
+      <w:r>
+        <w:rPr>
+          <w:rFonts w:ascii="Arial" w:hAnsi="Arial" w:cs="Arial"/>
+          <w:sz w:val="22"/>
+          <w:szCs w:val="22"/>
+          <w:lang w:val="en-US"/>
+        </w:rPr>
+        <w:t>.</w:t>
+      </w:r>
+      <w:r>
+        <w:rPr>
+          <w:rFonts w:ascii="Arial" w:hAnsi="Arial" w:cs="Arial"/>
+          <w:sz w:val="22"/>
+          <w:szCs w:val="22"/>
+          <w:lang w:val="en-US"/>
+        </w:rPr>
+        <w:t xml:space="preserve"> measured values of </w:t>
+      </w:r>
+      <w:r>
+        <w:rPr>
+          <w:rFonts w:ascii="Arial" w:hAnsi="Arial" w:cs="Arial"/>
+          <w:sz w:val="22"/>
+          <w:szCs w:val="22"/>
+          <w:lang w:val="en-US"/>
+        </w:rPr>
+        <w:t>biodiversity could be produced</w:t>
       </w:r>
       <w:r>
         <w:rPr>
@@ -2303,29 +3629,21 @@
           <w:shd w:val="clear" w:color="auto" w:fill="FFFFFF"/>
           <w:lang w:val="en-US"/>
         </w:rPr>
-        <w:t>biodiversity</w:t>
-      </w:r>
-      <w:r>
+        <w:t>.</w:t>
+      </w:r>
+    </w:p>
+    <w:p>
+      <w:pPr>
+        <w:pStyle w:val="ListParagraph"/>
         <w:rPr>
           <w:rFonts w:ascii="Arial" w:hAnsi="Arial" w:cs="Arial"/>
           <w:color w:val="1C1D1E"/>
           <w:shd w:val="clear" w:color="auto" w:fill="FFFFFF"/>
           <w:lang w:val="en-US"/>
         </w:rPr>
-        <w:t xml:space="preserve"> could be produced </w:t>
-      </w:r>
-    </w:p>
-    <w:p>
-      <w:pPr>
-        <w:pStyle w:val="ListParagraph"/>
-        <w:rPr>
-          <w:rFonts w:ascii="Arial" w:hAnsi="Arial" w:cs="Arial"/>
-          <w:color w:val="1C1D1E"/>
-          <w:shd w:val="clear" w:color="auto" w:fill="FFFFFF"/>
-          <w:lang w:val="en-US"/>
-        </w:rPr>
-      </w:pPr>
-      <w:r>
+      </w:pPr>
+      <w:r>
+        <w:lastRenderedPageBreak/>
         <w:fldChar w:fldCharType="begin"/>
       </w:r>
       <w:r>
@@ -2339,7 +3657,7 @@
           <w:noProof/>
         </w:rPr>
         <w:drawing>
-          <wp:inline distT="0" distB="0" distL="0" distR="0" wp14:anchorId="3D6E05DF" wp14:editId="0777E14C">
+          <wp:inline distT="0" distB="0" distL="0" distR="0" wp14:anchorId="18AF4FE6" wp14:editId="1898DCD6">
             <wp:extent cx="4722471" cy="2360352"/>
             <wp:effectExtent l="0" t="0" r="0" b="1905"/>
             <wp:docPr id="4" name="Picture 4" descr="image"/>
@@ -2356,7 +3674,7 @@
                     </pic:cNvPicPr>
                   </pic:nvPicPr>
                   <pic:blipFill rotWithShape="1">
-                    <a:blip r:embed="rId7">
+                    <a:blip r:embed="rId10">
                       <a:extLst>
                         <a:ext uri="{28A0092B-C50C-407E-A947-70E740481C1C}">
                           <a14:useLocalDpi xmlns:a14="http://schemas.microsoft.com/office/drawing/2010/main" val="0"/>
@@ -2515,7 +3833,7 @@
           <w:lang w:val="en-US"/>
         </w:rPr>
         <w:drawing>
-          <wp:inline distT="0" distB="0" distL="0" distR="0" wp14:anchorId="580C6BEF" wp14:editId="6F958A8F">
+          <wp:inline distT="0" distB="0" distL="0" distR="0" wp14:anchorId="3B5CACA6" wp14:editId="6D582AE7">
             <wp:extent cx="4221126" cy="2502349"/>
             <wp:effectExtent l="0" t="0" r="0" b="0"/>
             <wp:docPr id="2" name="Picture 2" descr="Remotesensing 08 00214 g005 1024"/>
@@ -2532,7 +3850,7 @@
                     </pic:cNvPicPr>
                   </pic:nvPicPr>
                   <pic:blipFill>
-                    <a:blip r:embed="rId8" cstate="print">
+                    <a:blip r:embed="rId11" cstate="print">
                       <a:extLst>
                         <a:ext uri="{28A0092B-C50C-407E-A947-70E740481C1C}">
                           <a14:useLocalDpi xmlns:a14="http://schemas.microsoft.com/office/drawing/2010/main" val="0"/>
@@ -2690,21 +4008,22 @@
           <w:lang w:val="en-US"/>
         </w:rPr>
         <w:tab/>
-        <w:t xml:space="preserve">Pairing field measurements with remotely sensed multispectral imagery presents itself to become a cost and time efficient way to assess biodiversity. Critically, it can provide a scalable method of environmental measurement, capable of sampling greater spatial areas than possible with conventional ground-based methods. The potential exists for remotely sensed spectral analysis to, through the use of improving satellite technology, to assess changes in biodiversity and ecosystem composition across time, on a global scale. </w:t>
-      </w:r>
-    </w:p>
-    <w:p>
-      <w:pPr>
-        <w:rPr>
-          <w:rFonts w:asciiTheme="minorHAnsi" w:hAnsiTheme="minorHAnsi" w:cstheme="minorHAnsi"/>
-          <w:lang w:val="en-US"/>
-        </w:rPr>
-      </w:pPr>
-    </w:p>
-    <w:p>
-      <w:pPr>
-        <w:rPr>
-          <w:rFonts w:asciiTheme="minorHAnsi" w:hAnsiTheme="minorHAnsi" w:cstheme="minorHAnsi"/>
+        <w:t xml:space="preserve">Pairing field measurements with remotely sensed multispectral imagery presents itself to become a cost and time efficient way to assess biodiversity. Critically, it can provide a scalable method of environmental measurement, capable of sampling greater spatial areas than possible with conventional ground-based methods. The potential exists for remotely sensed spectral analysis also, through the use of continuously improving satellite technology, to assess changes in biodiversity and ecosystem composition across time, on a global scale. </w:t>
+      </w:r>
+    </w:p>
+    <w:p>
+      <w:pPr>
+        <w:rPr>
+          <w:rFonts w:asciiTheme="minorHAnsi" w:hAnsiTheme="minorHAnsi" w:cstheme="minorHAnsi"/>
+          <w:lang w:val="en-US"/>
+        </w:rPr>
+      </w:pPr>
+    </w:p>
+    <w:p>
+      <w:pPr>
+        <w:rPr>
+          <w:rFonts w:asciiTheme="minorHAnsi" w:hAnsiTheme="minorHAnsi" w:cstheme="minorHAnsi"/>
+          <w:color w:val="FF0000"/>
           <w:lang w:val="en-US"/>
         </w:rPr>
       </w:pPr>
@@ -2714,711 +4033,24 @@
           <w:lang w:val="en-US"/>
         </w:rPr>
         <w:tab/>
-        <w:t xml:space="preserve">This study can be used to guide further effort of using remotely sensed data to assess biodiversity. (Hopefully) a model of how hyperspectral diversity relates to biodiversity, is presented and how abiotic factors impact spectral signatures and the associated biodiversity estimates. also aids in developing the methods and infrastructure required for the effective scaling assessing biodiversity remotely. </w:t>
-      </w:r>
-    </w:p>
-    <w:p>
-      <w:pPr>
-        <w:pStyle w:val="ListParagraph"/>
-        <w:rPr>
-          <w:rFonts w:asciiTheme="minorHAnsi" w:hAnsiTheme="minorHAnsi" w:cstheme="minorHAnsi"/>
-          <w:lang w:val="en-US"/>
-        </w:rPr>
-      </w:pPr>
-    </w:p>
-    <w:p>
-      <w:pPr>
-        <w:rPr>
-          <w:rFonts w:asciiTheme="minorHAnsi" w:hAnsiTheme="minorHAnsi" w:cstheme="minorHAnsi"/>
-          <w:lang w:val="en-US"/>
-        </w:rPr>
-      </w:pPr>
-    </w:p>
-    <w:p>
-      <w:pPr>
-        <w:rPr>
-          <w:u w:val="single"/>
-          <w:lang w:val="en-US"/>
-        </w:rPr>
-      </w:pPr>
-      <w:r>
-        <w:rPr>
-          <w:u w:val="single"/>
-          <w:lang w:val="en-US"/>
-        </w:rPr>
-        <w:t>Reference</w:t>
-      </w:r>
-      <w:r>
-        <w:rPr>
-          <w:u w:val="single"/>
-          <w:lang w:val="en-US"/>
-        </w:rPr>
-        <w:t>s</w:t>
-      </w:r>
-      <w:r>
-        <w:rPr>
-          <w:u w:val="single"/>
-          <w:lang w:val="en-US"/>
-        </w:rPr>
-        <w:t>:</w:t>
-      </w:r>
-    </w:p>
-    <w:p>
-      <w:pPr>
-        <w:rPr>
-          <w:u w:val="single"/>
-          <w:lang w:val="en-US"/>
-        </w:rPr>
-      </w:pPr>
-    </w:p>
-    <w:p>
-      <w:pPr>
-        <w:pStyle w:val="Bibliography"/>
-        <w:rPr>
-          <w:rFonts w:ascii="Calibri" w:hAnsiTheme="minorHAnsi" w:cs="Calibri"/>
-          <w:lang w:val="en-GB"/>
-        </w:rPr>
-      </w:pPr>
-      <w:r>
-        <w:rPr>
-          <w:rFonts w:asciiTheme="minorHAnsi" w:hAnsiTheme="minorHAnsi" w:cstheme="minorHAnsi"/>
-          <w:noProof/>
-          <w:u w:val="single"/>
-          <w:lang w:val="en-US"/>
-        </w:rPr>
-        <w:fldChar w:fldCharType="begin"/>
-      </w:r>
-      <w:r>
-        <w:rPr>
-          <w:rFonts w:asciiTheme="minorHAnsi" w:hAnsiTheme="minorHAnsi" w:cstheme="minorHAnsi"/>
-          <w:noProof/>
-          <w:u w:val="single"/>
-          <w:lang w:val="en-US"/>
-        </w:rPr>
-        <w:instrText xml:space="preserve"> ADDIN ZOTERO_BIBL {"uncited":[],"omitted":[],"custom":[]} CSL_BIBLIOGRAPHY </w:instrText>
-      </w:r>
-      <w:r>
-        <w:rPr>
-          <w:rFonts w:asciiTheme="minorHAnsi" w:hAnsiTheme="minorHAnsi" w:cstheme="minorHAnsi"/>
-          <w:noProof/>
-          <w:u w:val="single"/>
-          <w:lang w:val="en-US"/>
-        </w:rPr>
-        <w:fldChar w:fldCharType="separate"/>
-      </w:r>
-      <w:r>
-        <w:rPr>
-          <w:rFonts w:ascii="Calibri" w:hAnsiTheme="minorHAnsi" w:cs="Calibri"/>
-          <w:lang w:val="en-GB"/>
-        </w:rPr>
-        <w:t xml:space="preserve">Asner, G.P. and Martin, R.E. (2009), “Airborne </w:t>
-      </w:r>
-      <w:proofErr w:type="spellStart"/>
-      <w:r>
-        <w:rPr>
-          <w:rFonts w:ascii="Calibri" w:hAnsiTheme="minorHAnsi" w:cs="Calibri"/>
-          <w:lang w:val="en-GB"/>
-        </w:rPr>
-        <w:t>spectranomics</w:t>
-      </w:r>
-      <w:proofErr w:type="spellEnd"/>
-      <w:r>
-        <w:rPr>
-          <w:rFonts w:ascii="Calibri" w:hAnsiTheme="minorHAnsi" w:cs="Calibri"/>
-          <w:lang w:val="en-GB"/>
-        </w:rPr>
-        <w:t xml:space="preserve">: mapping canopy chemical and taxonomic diversity in tropical forests”, </w:t>
-      </w:r>
-      <w:r>
-        <w:rPr>
-          <w:rFonts w:ascii="Calibri" w:hAnsiTheme="minorHAnsi" w:cs="Calibri"/>
-          <w:i/>
-          <w:iCs/>
-          <w:lang w:val="en-GB"/>
-        </w:rPr>
-        <w:t>Frontiers in Ecology and the Environment</w:t>
-      </w:r>
-      <w:r>
-        <w:rPr>
-          <w:rFonts w:ascii="Calibri" w:hAnsiTheme="minorHAnsi" w:cs="Calibri"/>
-          <w:lang w:val="en-GB"/>
-        </w:rPr>
-        <w:t>, Vol. 7 No. 5, pp. 269–276.</w:t>
-      </w:r>
-    </w:p>
-    <w:p>
-      <w:pPr>
-        <w:pStyle w:val="Bibliography"/>
-        <w:rPr>
-          <w:rFonts w:ascii="Calibri" w:hAnsiTheme="minorHAnsi" w:cs="Calibri"/>
-          <w:lang w:val="en-GB"/>
-        </w:rPr>
-      </w:pPr>
-      <w:r>
-        <w:rPr>
-          <w:rFonts w:ascii="Calibri" w:hAnsiTheme="minorHAnsi" w:cs="Calibri"/>
-          <w:lang w:val="en-GB"/>
-        </w:rPr>
-        <w:t xml:space="preserve">Cavender-Bares, J., </w:t>
-      </w:r>
-      <w:proofErr w:type="spellStart"/>
-      <w:r>
-        <w:rPr>
-          <w:rFonts w:ascii="Calibri" w:hAnsiTheme="minorHAnsi" w:cs="Calibri"/>
-          <w:lang w:val="en-GB"/>
-        </w:rPr>
-        <w:t>Gamon</w:t>
-      </w:r>
-      <w:proofErr w:type="spellEnd"/>
-      <w:r>
-        <w:rPr>
-          <w:rFonts w:ascii="Calibri" w:hAnsiTheme="minorHAnsi" w:cs="Calibri"/>
-          <w:lang w:val="en-GB"/>
-        </w:rPr>
-        <w:t xml:space="preserve">, J.A., </w:t>
-      </w:r>
-      <w:proofErr w:type="spellStart"/>
-      <w:r>
-        <w:rPr>
-          <w:rFonts w:ascii="Calibri" w:hAnsiTheme="minorHAnsi" w:cs="Calibri"/>
-          <w:lang w:val="en-GB"/>
-        </w:rPr>
-        <w:t>Hobbie</w:t>
-      </w:r>
-      <w:proofErr w:type="spellEnd"/>
-      <w:r>
-        <w:rPr>
-          <w:rFonts w:ascii="Calibri" w:hAnsiTheme="minorHAnsi" w:cs="Calibri"/>
-          <w:lang w:val="en-GB"/>
-        </w:rPr>
-        <w:t xml:space="preserve">, S.E., </w:t>
-      </w:r>
-      <w:proofErr w:type="spellStart"/>
-      <w:r>
-        <w:rPr>
-          <w:rFonts w:ascii="Calibri" w:hAnsiTheme="minorHAnsi" w:cs="Calibri"/>
-          <w:lang w:val="en-GB"/>
-        </w:rPr>
-        <w:t>Madritch</w:t>
-      </w:r>
-      <w:proofErr w:type="spellEnd"/>
-      <w:r>
-        <w:rPr>
-          <w:rFonts w:ascii="Calibri" w:hAnsiTheme="minorHAnsi" w:cs="Calibri"/>
-          <w:lang w:val="en-GB"/>
-        </w:rPr>
-        <w:t xml:space="preserve">, M.D., </w:t>
-      </w:r>
-      <w:proofErr w:type="spellStart"/>
-      <w:r>
-        <w:rPr>
-          <w:rFonts w:ascii="Calibri" w:hAnsiTheme="minorHAnsi" w:cs="Calibri"/>
-          <w:lang w:val="en-GB"/>
-        </w:rPr>
-        <w:t>Meireles</w:t>
-      </w:r>
-      <w:proofErr w:type="spellEnd"/>
-      <w:r>
-        <w:rPr>
-          <w:rFonts w:ascii="Calibri" w:hAnsiTheme="minorHAnsi" w:cs="Calibri"/>
-          <w:lang w:val="en-GB"/>
-        </w:rPr>
-        <w:t xml:space="preserve">, J.E., Schweiger, A.K. and Townsend, P.A. (2017), “Harnessing plant spectra to integrate the biodiversity </w:t>
-      </w:r>
-      <w:r>
-        <w:rPr>
-          <w:rFonts w:ascii="Calibri" w:hAnsiTheme="minorHAnsi" w:cs="Calibri"/>
-          <w:lang w:val="en-GB"/>
-        </w:rPr>
-        <w:lastRenderedPageBreak/>
-        <w:t xml:space="preserve">sciences across biological and spatial scales”, </w:t>
-      </w:r>
-      <w:r>
-        <w:rPr>
-          <w:rFonts w:ascii="Calibri" w:hAnsiTheme="minorHAnsi" w:cs="Calibri"/>
-          <w:i/>
-          <w:iCs/>
-          <w:lang w:val="en-GB"/>
-        </w:rPr>
-        <w:t>American Journal of Botany</w:t>
-      </w:r>
-      <w:r>
-        <w:rPr>
-          <w:rFonts w:ascii="Calibri" w:hAnsiTheme="minorHAnsi" w:cs="Calibri"/>
-          <w:lang w:val="en-GB"/>
-        </w:rPr>
-        <w:t>, Vol. 104 No. 7, pp. 966–969.</w:t>
-      </w:r>
-    </w:p>
-    <w:p>
-      <w:pPr>
-        <w:pStyle w:val="Bibliography"/>
-        <w:rPr>
-          <w:rFonts w:ascii="Calibri" w:hAnsiTheme="minorHAnsi" w:cs="Calibri"/>
-          <w:lang w:val="en-GB"/>
-        </w:rPr>
-      </w:pPr>
-      <w:proofErr w:type="spellStart"/>
-      <w:r>
-        <w:rPr>
-          <w:rFonts w:ascii="Calibri" w:hAnsiTheme="minorHAnsi" w:cs="Calibri"/>
-          <w:lang w:val="en-GB"/>
-        </w:rPr>
-        <w:t>Gholizadeh</w:t>
-      </w:r>
-      <w:proofErr w:type="spellEnd"/>
-      <w:r>
-        <w:rPr>
-          <w:rFonts w:ascii="Calibri" w:hAnsiTheme="minorHAnsi" w:cs="Calibri"/>
-          <w:lang w:val="en-GB"/>
-        </w:rPr>
-        <w:t xml:space="preserve">, H., </w:t>
-      </w:r>
-      <w:proofErr w:type="spellStart"/>
-      <w:r>
-        <w:rPr>
-          <w:rFonts w:ascii="Calibri" w:hAnsiTheme="minorHAnsi" w:cs="Calibri"/>
-          <w:lang w:val="en-GB"/>
-        </w:rPr>
-        <w:t>Gamon</w:t>
-      </w:r>
-      <w:proofErr w:type="spellEnd"/>
-      <w:r>
-        <w:rPr>
-          <w:rFonts w:ascii="Calibri" w:hAnsiTheme="minorHAnsi" w:cs="Calibri"/>
-          <w:lang w:val="en-GB"/>
-        </w:rPr>
-        <w:t xml:space="preserve">, J.A., </w:t>
-      </w:r>
-      <w:proofErr w:type="spellStart"/>
-      <w:r>
-        <w:rPr>
-          <w:rFonts w:ascii="Calibri" w:hAnsiTheme="minorHAnsi" w:cs="Calibri"/>
-          <w:lang w:val="en-GB"/>
-        </w:rPr>
-        <w:t>Zygielbaum</w:t>
-      </w:r>
-      <w:proofErr w:type="spellEnd"/>
-      <w:r>
-        <w:rPr>
-          <w:rFonts w:ascii="Calibri" w:hAnsiTheme="minorHAnsi" w:cs="Calibri"/>
-          <w:lang w:val="en-GB"/>
-        </w:rPr>
-        <w:t xml:space="preserve">, A.I., Wang, R., Schweiger, A.K. and Cavender-Bares, J. (2018), “Remote sensing of biodiversity: Soil correction and data dimension reduction methods improve assessment of α-diversity (species richness) in prairie ecosystems”, </w:t>
-      </w:r>
-      <w:r>
-        <w:rPr>
-          <w:rFonts w:ascii="Calibri" w:hAnsiTheme="minorHAnsi" w:cs="Calibri"/>
-          <w:i/>
-          <w:iCs/>
-          <w:lang w:val="en-GB"/>
-        </w:rPr>
-        <w:t>Remote Sensing of Environment</w:t>
-      </w:r>
-      <w:r>
-        <w:rPr>
-          <w:rFonts w:ascii="Calibri" w:hAnsiTheme="minorHAnsi" w:cs="Calibri"/>
-          <w:lang w:val="en-GB"/>
-        </w:rPr>
-        <w:t>, Vol. 206, pp. 240–253.</w:t>
-      </w:r>
-    </w:p>
-    <w:p>
-      <w:pPr>
-        <w:pStyle w:val="Bibliography"/>
-        <w:rPr>
-          <w:rFonts w:ascii="Calibri" w:hAnsiTheme="minorHAnsi" w:cs="Calibri"/>
-          <w:lang w:val="en-GB"/>
-        </w:rPr>
-      </w:pPr>
-      <w:proofErr w:type="spellStart"/>
-      <w:r>
-        <w:rPr>
-          <w:rFonts w:ascii="Calibri" w:hAnsiTheme="minorHAnsi" w:cs="Calibri"/>
-          <w:lang w:val="en-GB"/>
-        </w:rPr>
-        <w:t>Obu</w:t>
-      </w:r>
-      <w:proofErr w:type="spellEnd"/>
-      <w:r>
-        <w:rPr>
-          <w:rFonts w:ascii="Calibri" w:hAnsiTheme="minorHAnsi" w:cs="Calibri"/>
-          <w:lang w:val="en-GB"/>
-        </w:rPr>
-        <w:t xml:space="preserve">, J., </w:t>
-      </w:r>
-      <w:proofErr w:type="spellStart"/>
-      <w:r>
-        <w:rPr>
-          <w:rFonts w:ascii="Calibri" w:hAnsiTheme="minorHAnsi" w:cs="Calibri"/>
-          <w:lang w:val="en-GB"/>
-        </w:rPr>
-        <w:t>Lantuit</w:t>
-      </w:r>
-      <w:proofErr w:type="spellEnd"/>
-      <w:r>
-        <w:rPr>
-          <w:rFonts w:ascii="Calibri" w:hAnsiTheme="minorHAnsi" w:cs="Calibri"/>
-          <w:lang w:val="en-GB"/>
-        </w:rPr>
-        <w:t xml:space="preserve">, H., Myers-Smith, I., Heim, B., Wolter, J. and Fritz, M. (2017), “Effect of Terrain Characteristics on Soil Organic Carbon and Total Nitrogen Stocks in Soils of Herschel Island, Western Canadian Arctic: Geomorphic Disturbance, SOC and TN”, </w:t>
-      </w:r>
-      <w:r>
-        <w:rPr>
-          <w:rFonts w:ascii="Calibri" w:hAnsiTheme="minorHAnsi" w:cs="Calibri"/>
-          <w:i/>
-          <w:iCs/>
-          <w:lang w:val="en-GB"/>
-        </w:rPr>
-        <w:t>Permafrost and Periglacial Processes</w:t>
-      </w:r>
-      <w:r>
-        <w:rPr>
-          <w:rFonts w:ascii="Calibri" w:hAnsiTheme="minorHAnsi" w:cs="Calibri"/>
-          <w:lang w:val="en-GB"/>
-        </w:rPr>
-        <w:t>, Vol. 28 No. 1, pp. 92–107.</w:t>
-      </w:r>
-    </w:p>
-    <w:p>
-      <w:pPr>
-        <w:pStyle w:val="Bibliography"/>
-        <w:rPr>
-          <w:rFonts w:ascii="Calibri" w:hAnsiTheme="minorHAnsi" w:cs="Calibri"/>
-          <w:lang w:val="en-GB"/>
-        </w:rPr>
-      </w:pPr>
-      <w:r>
-        <w:rPr>
-          <w:rFonts w:ascii="Calibri" w:hAnsiTheme="minorHAnsi" w:cs="Calibri"/>
-          <w:lang w:val="en-GB"/>
-        </w:rPr>
-        <w:t xml:space="preserve">Royal Botanic Gardens, K. (2016), </w:t>
-      </w:r>
-      <w:r>
-        <w:rPr>
-          <w:rFonts w:ascii="Calibri" w:hAnsiTheme="minorHAnsi" w:cs="Calibri"/>
-          <w:i/>
-          <w:iCs/>
-          <w:lang w:val="en-GB"/>
-        </w:rPr>
-        <w:t>State of the World’s Plants, 2016</w:t>
-      </w:r>
-      <w:r>
-        <w:rPr>
-          <w:rFonts w:ascii="Calibri" w:hAnsiTheme="minorHAnsi" w:cs="Calibri"/>
-          <w:lang w:val="en-GB"/>
-        </w:rPr>
-        <w:t>.</w:t>
-      </w:r>
-    </w:p>
-    <w:p>
-      <w:pPr>
-        <w:pStyle w:val="Bibliography"/>
-        <w:rPr>
-          <w:rFonts w:ascii="Calibri" w:hAnsiTheme="minorHAnsi" w:cs="Calibri"/>
-          <w:lang w:val="en-GB"/>
-        </w:rPr>
-      </w:pPr>
-      <w:r>
-        <w:rPr>
-          <w:rFonts w:ascii="Calibri" w:hAnsiTheme="minorHAnsi" w:cs="Calibri"/>
-          <w:lang w:val="en-GB"/>
-        </w:rPr>
-        <w:t xml:space="preserve">Schweiger, A.K., Cavender-Bares, J., Townsend, P.A., </w:t>
-      </w:r>
-      <w:proofErr w:type="spellStart"/>
-      <w:r>
-        <w:rPr>
-          <w:rFonts w:ascii="Calibri" w:hAnsiTheme="minorHAnsi" w:cs="Calibri"/>
-          <w:lang w:val="en-GB"/>
-        </w:rPr>
-        <w:t>Hobbie</w:t>
-      </w:r>
-      <w:proofErr w:type="spellEnd"/>
-      <w:r>
-        <w:rPr>
-          <w:rFonts w:ascii="Calibri" w:hAnsiTheme="minorHAnsi" w:cs="Calibri"/>
-          <w:lang w:val="en-GB"/>
-        </w:rPr>
-        <w:t xml:space="preserve">, S.E., </w:t>
-      </w:r>
-      <w:proofErr w:type="spellStart"/>
-      <w:r>
-        <w:rPr>
-          <w:rFonts w:ascii="Calibri" w:hAnsiTheme="minorHAnsi" w:cs="Calibri"/>
-          <w:lang w:val="en-GB"/>
-        </w:rPr>
-        <w:t>Madritch</w:t>
-      </w:r>
-      <w:proofErr w:type="spellEnd"/>
-      <w:r>
-        <w:rPr>
-          <w:rFonts w:ascii="Calibri" w:hAnsiTheme="minorHAnsi" w:cs="Calibri"/>
-          <w:lang w:val="en-GB"/>
-        </w:rPr>
-        <w:t xml:space="preserve">, M.D., Wang, R., Tilman, D., et al. (2018), “Plant spectral diversity integrates functional and phylogenetic components of biodiversity and predicts ecosystem function”, </w:t>
-      </w:r>
-      <w:r>
-        <w:rPr>
-          <w:rFonts w:ascii="Calibri" w:hAnsiTheme="minorHAnsi" w:cs="Calibri"/>
-          <w:i/>
-          <w:iCs/>
-          <w:lang w:val="en-GB"/>
-        </w:rPr>
-        <w:t>Nature Ecology &amp; Evolution</w:t>
-      </w:r>
-      <w:r>
-        <w:rPr>
-          <w:rFonts w:ascii="Calibri" w:hAnsiTheme="minorHAnsi" w:cs="Calibri"/>
-          <w:lang w:val="en-GB"/>
-        </w:rPr>
-        <w:t>, Vol. 2 No. 6, pp. 976–982.</w:t>
-      </w:r>
-    </w:p>
-    <w:p>
-      <w:pPr>
-        <w:pStyle w:val="Bibliography"/>
-        <w:rPr>
-          <w:rFonts w:ascii="Calibri" w:hAnsiTheme="minorHAnsi" w:cs="Calibri"/>
-          <w:lang w:val="en-GB"/>
-        </w:rPr>
-      </w:pPr>
-      <w:r>
-        <w:rPr>
-          <w:rFonts w:ascii="Calibri" w:hAnsiTheme="minorHAnsi" w:cs="Calibri"/>
-          <w:lang w:val="en-GB"/>
-        </w:rPr>
-        <w:t xml:space="preserve">Wang, R., </w:t>
-      </w:r>
-      <w:proofErr w:type="spellStart"/>
-      <w:r>
-        <w:rPr>
-          <w:rFonts w:ascii="Calibri" w:hAnsiTheme="minorHAnsi" w:cs="Calibri"/>
-          <w:lang w:val="en-GB"/>
-        </w:rPr>
-        <w:t>Gamon</w:t>
-      </w:r>
-      <w:proofErr w:type="spellEnd"/>
-      <w:r>
-        <w:rPr>
-          <w:rFonts w:ascii="Calibri" w:hAnsiTheme="minorHAnsi" w:cs="Calibri"/>
-          <w:lang w:val="en-GB"/>
-        </w:rPr>
-        <w:t xml:space="preserve">, J., </w:t>
-      </w:r>
-      <w:proofErr w:type="spellStart"/>
-      <w:r>
-        <w:rPr>
-          <w:rFonts w:ascii="Calibri" w:hAnsiTheme="minorHAnsi" w:cs="Calibri"/>
-          <w:lang w:val="en-GB"/>
-        </w:rPr>
-        <w:t>Emmerton</w:t>
-      </w:r>
-      <w:proofErr w:type="spellEnd"/>
-      <w:r>
-        <w:rPr>
-          <w:rFonts w:ascii="Calibri" w:hAnsiTheme="minorHAnsi" w:cs="Calibri"/>
-          <w:lang w:val="en-GB"/>
-        </w:rPr>
-        <w:t xml:space="preserve">, C., Li, H., </w:t>
-      </w:r>
-      <w:proofErr w:type="spellStart"/>
-      <w:r>
-        <w:rPr>
-          <w:rFonts w:ascii="Calibri" w:hAnsiTheme="minorHAnsi" w:cs="Calibri"/>
-          <w:lang w:val="en-GB"/>
-        </w:rPr>
-        <w:t>Nestola</w:t>
-      </w:r>
-      <w:proofErr w:type="spellEnd"/>
-      <w:r>
-        <w:rPr>
-          <w:rFonts w:ascii="Calibri" w:hAnsiTheme="minorHAnsi" w:cs="Calibri"/>
-          <w:lang w:val="en-GB"/>
-        </w:rPr>
-        <w:t xml:space="preserve">, E., </w:t>
-      </w:r>
-      <w:proofErr w:type="spellStart"/>
-      <w:r>
-        <w:rPr>
-          <w:rFonts w:ascii="Calibri" w:hAnsiTheme="minorHAnsi" w:cs="Calibri"/>
-          <w:lang w:val="en-GB"/>
-        </w:rPr>
-        <w:t>Pastorello</w:t>
-      </w:r>
-      <w:proofErr w:type="spellEnd"/>
-      <w:r>
-        <w:rPr>
-          <w:rFonts w:ascii="Calibri" w:hAnsiTheme="minorHAnsi" w:cs="Calibri"/>
-          <w:lang w:val="en-GB"/>
-        </w:rPr>
-        <w:t xml:space="preserve">, G. and </w:t>
-      </w:r>
-      <w:proofErr w:type="spellStart"/>
-      <w:r>
-        <w:rPr>
-          <w:rFonts w:ascii="Calibri" w:hAnsiTheme="minorHAnsi" w:cs="Calibri"/>
-          <w:lang w:val="en-GB"/>
-        </w:rPr>
-        <w:t>Menzer</w:t>
-      </w:r>
-      <w:proofErr w:type="spellEnd"/>
-      <w:r>
-        <w:rPr>
-          <w:rFonts w:ascii="Calibri" w:hAnsiTheme="minorHAnsi" w:cs="Calibri"/>
-          <w:lang w:val="en-GB"/>
-        </w:rPr>
-        <w:t xml:space="preserve">, O. (2016), “Integrated Analysis of Productivity and Biodiversity in a Southern Alberta Prairie”, </w:t>
-      </w:r>
-      <w:r>
-        <w:rPr>
-          <w:rFonts w:ascii="Calibri" w:hAnsiTheme="minorHAnsi" w:cs="Calibri"/>
-          <w:i/>
-          <w:iCs/>
-          <w:lang w:val="en-GB"/>
-        </w:rPr>
-        <w:t>Remote Sensing</w:t>
-      </w:r>
-      <w:r>
-        <w:rPr>
-          <w:rFonts w:ascii="Calibri" w:hAnsiTheme="minorHAnsi" w:cs="Calibri"/>
-          <w:lang w:val="en-GB"/>
-        </w:rPr>
-        <w:t>, Vol. 8 No. 3, p. 214.</w:t>
-      </w:r>
-    </w:p>
-    <w:p>
-      <w:pPr>
-        <w:pStyle w:val="Bibliography"/>
-        <w:rPr>
-          <w:rFonts w:ascii="Calibri" w:hAnsiTheme="minorHAnsi" w:cs="Calibri"/>
-          <w:lang w:val="en-GB"/>
-        </w:rPr>
-      </w:pPr>
-      <w:r>
-        <w:rPr>
-          <w:rFonts w:ascii="Calibri" w:hAnsiTheme="minorHAnsi" w:cs="Calibri"/>
-          <w:lang w:val="en-GB"/>
-        </w:rPr>
-        <w:t xml:space="preserve">Wang, R. and </w:t>
-      </w:r>
-      <w:proofErr w:type="spellStart"/>
-      <w:r>
-        <w:rPr>
-          <w:rFonts w:ascii="Calibri" w:hAnsiTheme="minorHAnsi" w:cs="Calibri"/>
-          <w:lang w:val="en-GB"/>
-        </w:rPr>
-        <w:t>Gamon</w:t>
-      </w:r>
-      <w:proofErr w:type="spellEnd"/>
-      <w:r>
-        <w:rPr>
-          <w:rFonts w:ascii="Calibri" w:hAnsiTheme="minorHAnsi" w:cs="Calibri"/>
-          <w:lang w:val="en-GB"/>
-        </w:rPr>
-        <w:t xml:space="preserve">, J.A. (2019), “Remote sensing of terrestrial plant biodiversity”, </w:t>
-      </w:r>
-      <w:r>
-        <w:rPr>
-          <w:rFonts w:ascii="Calibri" w:hAnsiTheme="minorHAnsi" w:cs="Calibri"/>
-          <w:i/>
-          <w:iCs/>
-          <w:lang w:val="en-GB"/>
-        </w:rPr>
-        <w:t>Remote Sensing of Environment</w:t>
-      </w:r>
-      <w:r>
-        <w:rPr>
-          <w:rFonts w:ascii="Calibri" w:hAnsiTheme="minorHAnsi" w:cs="Calibri"/>
-          <w:lang w:val="en-GB"/>
-        </w:rPr>
-        <w:t>, Vol. 231, p. 111218.</w:t>
-      </w:r>
-    </w:p>
-    <w:p>
-      <w:pPr>
-        <w:pStyle w:val="Bibliography"/>
-        <w:rPr>
-          <w:rFonts w:ascii="Calibri" w:hAnsiTheme="minorHAnsi" w:cs="Calibri"/>
-          <w:lang w:val="en-GB"/>
-        </w:rPr>
-      </w:pPr>
-      <w:r>
-        <w:rPr>
-          <w:rFonts w:ascii="Calibri" w:hAnsiTheme="minorHAnsi" w:cs="Calibri"/>
-          <w:lang w:val="en-GB"/>
-        </w:rPr>
-        <w:t xml:space="preserve">Wang, R., </w:t>
-      </w:r>
-      <w:proofErr w:type="spellStart"/>
-      <w:r>
-        <w:rPr>
-          <w:rFonts w:ascii="Calibri" w:hAnsiTheme="minorHAnsi" w:cs="Calibri"/>
-          <w:lang w:val="en-GB"/>
-        </w:rPr>
-        <w:t>Gamon</w:t>
-      </w:r>
-      <w:proofErr w:type="spellEnd"/>
-      <w:r>
-        <w:rPr>
-          <w:rFonts w:ascii="Calibri" w:hAnsiTheme="minorHAnsi" w:cs="Calibri"/>
-          <w:lang w:val="en-GB"/>
-        </w:rPr>
-        <w:t xml:space="preserve">, J.A., Cavender-Bares, J., Townsend, P.A. and </w:t>
-      </w:r>
-      <w:proofErr w:type="spellStart"/>
-      <w:r>
-        <w:rPr>
-          <w:rFonts w:ascii="Calibri" w:hAnsiTheme="minorHAnsi" w:cs="Calibri"/>
-          <w:lang w:val="en-GB"/>
-        </w:rPr>
-        <w:t>Zygielbaum</w:t>
-      </w:r>
-      <w:proofErr w:type="spellEnd"/>
-      <w:r>
-        <w:rPr>
-          <w:rFonts w:ascii="Calibri" w:hAnsiTheme="minorHAnsi" w:cs="Calibri"/>
-          <w:lang w:val="en-GB"/>
-        </w:rPr>
-        <w:t xml:space="preserve">, A.I. (2018), “The spatial sensitivity of the spectral diversity-biodiversity relationship: an experimental test in a prairie grassland”, </w:t>
-      </w:r>
-      <w:r>
-        <w:rPr>
-          <w:rFonts w:ascii="Calibri" w:hAnsiTheme="minorHAnsi" w:cs="Calibri"/>
-          <w:i/>
-          <w:iCs/>
-          <w:lang w:val="en-GB"/>
-        </w:rPr>
-        <w:t>Ecological Applications</w:t>
-      </w:r>
-      <w:r>
-        <w:rPr>
-          <w:rFonts w:ascii="Calibri" w:hAnsiTheme="minorHAnsi" w:cs="Calibri"/>
-          <w:lang w:val="en-GB"/>
-        </w:rPr>
-        <w:t>, Vol. 28 No. 2, pp. 541–556.</w:t>
-      </w:r>
-    </w:p>
-    <w:p>
-      <w:pPr>
-        <w:rPr>
-          <w:rFonts w:asciiTheme="minorHAnsi" w:hAnsiTheme="minorHAnsi" w:cstheme="minorHAnsi"/>
-          <w:u w:val="single"/>
-          <w:lang w:val="en-US"/>
-        </w:rPr>
-      </w:pPr>
-      <w:r>
-        <w:rPr>
-          <w:rFonts w:asciiTheme="minorHAnsi" w:hAnsiTheme="minorHAnsi" w:cstheme="minorHAnsi"/>
-          <w:noProof/>
-          <w:u w:val="single"/>
-          <w:lang w:val="en-US"/>
-        </w:rPr>
-        <w:fldChar w:fldCharType="end"/>
-      </w:r>
-      <w:bookmarkStart w:id="0" w:name="_GoBack"/>
-      <w:bookmarkEnd w:id="0"/>
+        <w:t xml:space="preserve">This study can be used to guide further efforts of using remotely sensed data to assess biodiversity. (Hopefully) a model of how hyperspectral diversity relates to biodiversity, is presented and how abiotic factors impact spectral signatures and the associated biodiversity estimates. </w:t>
+      </w:r>
+      <w:r>
+        <w:rPr>
+          <w:rFonts w:asciiTheme="minorHAnsi" w:hAnsiTheme="minorHAnsi" w:cstheme="minorHAnsi"/>
+          <w:lang w:val="en-US"/>
+        </w:rPr>
+        <w:t xml:space="preserve">The presented results aim to aid the developing of the  methods and infrastructure required for the effective scaling assessing biodiversity remotely. </w:t>
+      </w:r>
+    </w:p>
+    <w:p>
+      <w:pPr>
+        <w:rPr>
+          <w:lang w:val="en-US"/>
+        </w:rPr>
+      </w:pPr>
+      <w:bookmarkStart w:id="4" w:name="_GoBack"/>
+      <w:bookmarkEnd w:id="4"/>
     </w:p>
     <w:sectPr>
       <w:pgSz w:w="11900" w:h="16840"/>
@@ -3523,6 +4155,119 @@
     </w:lvl>
   </w:abstractNum>
   <w:abstractNum w:abstractNumId="1" w15:restartNumberingAfterBreak="0">
+    <w:nsid w:val="47850A66"/>
+    <w:multiLevelType w:val="hybridMultilevel"/>
+    <w:tmpl w:val="56321730"/>
+    <w:lvl w:ilvl="0" w:tplc="08090001">
+      <w:start w:val="1"/>
+      <w:numFmt w:val="bullet"/>
+      <w:lvlText w:val=""/>
+      <w:lvlJc w:val="left"/>
+      <w:pPr>
+        <w:ind w:left="1440" w:hanging="360"/>
+      </w:pPr>
+      <w:rPr>
+        <w:rFonts w:ascii="Symbol" w:hAnsi="Symbol" w:hint="default"/>
+      </w:rPr>
+    </w:lvl>
+    <w:lvl w:ilvl="1" w:tplc="08090003" w:tentative="1">
+      <w:start w:val="1"/>
+      <w:numFmt w:val="bullet"/>
+      <w:lvlText w:val="o"/>
+      <w:lvlJc w:val="left"/>
+      <w:pPr>
+        <w:ind w:left="2160" w:hanging="360"/>
+      </w:pPr>
+      <w:rPr>
+        <w:rFonts w:ascii="Courier New" w:hAnsi="Courier New" w:cs="Courier New" w:hint="default"/>
+      </w:rPr>
+    </w:lvl>
+    <w:lvl w:ilvl="2" w:tplc="08090005" w:tentative="1">
+      <w:start w:val="1"/>
+      <w:numFmt w:val="bullet"/>
+      <w:lvlText w:val=""/>
+      <w:lvlJc w:val="left"/>
+      <w:pPr>
+        <w:ind w:left="2880" w:hanging="360"/>
+      </w:pPr>
+      <w:rPr>
+        <w:rFonts w:ascii="Wingdings" w:hAnsi="Wingdings" w:hint="default"/>
+      </w:rPr>
+    </w:lvl>
+    <w:lvl w:ilvl="3" w:tplc="08090001" w:tentative="1">
+      <w:start w:val="1"/>
+      <w:numFmt w:val="bullet"/>
+      <w:lvlText w:val=""/>
+      <w:lvlJc w:val="left"/>
+      <w:pPr>
+        <w:ind w:left="3600" w:hanging="360"/>
+      </w:pPr>
+      <w:rPr>
+        <w:rFonts w:ascii="Symbol" w:hAnsi="Symbol" w:hint="default"/>
+      </w:rPr>
+    </w:lvl>
+    <w:lvl w:ilvl="4" w:tplc="08090003" w:tentative="1">
+      <w:start w:val="1"/>
+      <w:numFmt w:val="bullet"/>
+      <w:lvlText w:val="o"/>
+      <w:lvlJc w:val="left"/>
+      <w:pPr>
+        <w:ind w:left="4320" w:hanging="360"/>
+      </w:pPr>
+      <w:rPr>
+        <w:rFonts w:ascii="Courier New" w:hAnsi="Courier New" w:cs="Courier New" w:hint="default"/>
+      </w:rPr>
+    </w:lvl>
+    <w:lvl w:ilvl="5" w:tplc="08090005" w:tentative="1">
+      <w:start w:val="1"/>
+      <w:numFmt w:val="bullet"/>
+      <w:lvlText w:val=""/>
+      <w:lvlJc w:val="left"/>
+      <w:pPr>
+        <w:ind w:left="5040" w:hanging="360"/>
+      </w:pPr>
+      <w:rPr>
+        <w:rFonts w:ascii="Wingdings" w:hAnsi="Wingdings" w:hint="default"/>
+      </w:rPr>
+    </w:lvl>
+    <w:lvl w:ilvl="6" w:tplc="08090001" w:tentative="1">
+      <w:start w:val="1"/>
+      <w:numFmt w:val="bullet"/>
+      <w:lvlText w:val=""/>
+      <w:lvlJc w:val="left"/>
+      <w:pPr>
+        <w:ind w:left="5760" w:hanging="360"/>
+      </w:pPr>
+      <w:rPr>
+        <w:rFonts w:ascii="Symbol" w:hAnsi="Symbol" w:hint="default"/>
+      </w:rPr>
+    </w:lvl>
+    <w:lvl w:ilvl="7" w:tplc="08090003" w:tentative="1">
+      <w:start w:val="1"/>
+      <w:numFmt w:val="bullet"/>
+      <w:lvlText w:val="o"/>
+      <w:lvlJc w:val="left"/>
+      <w:pPr>
+        <w:ind w:left="6480" w:hanging="360"/>
+      </w:pPr>
+      <w:rPr>
+        <w:rFonts w:ascii="Courier New" w:hAnsi="Courier New" w:cs="Courier New" w:hint="default"/>
+      </w:rPr>
+    </w:lvl>
+    <w:lvl w:ilvl="8" w:tplc="08090005" w:tentative="1">
+      <w:start w:val="1"/>
+      <w:numFmt w:val="bullet"/>
+      <w:lvlText w:val=""/>
+      <w:lvlJc w:val="left"/>
+      <w:pPr>
+        <w:ind w:left="7200" w:hanging="360"/>
+      </w:pPr>
+      <w:rPr>
+        <w:rFonts w:ascii="Wingdings" w:hAnsi="Wingdings" w:hint="default"/>
+      </w:rPr>
+    </w:lvl>
+  </w:abstractNum>
+  <w:abstractNum w:abstractNumId="2" w15:restartNumberingAfterBreak="0">
     <w:nsid w:val="4DB73357"/>
     <w:multiLevelType w:val="multilevel"/>
     <w:tmpl w:val="B1C2F9D8"/>
@@ -3671,7 +4416,7 @@
       </w:rPr>
     </w:lvl>
   </w:abstractNum>
-  <w:abstractNum w:abstractNumId="2" w15:restartNumberingAfterBreak="0">
+  <w:abstractNum w:abstractNumId="3" w15:restartNumberingAfterBreak="0">
     <w:nsid w:val="62760FB9"/>
     <w:multiLevelType w:val="hybridMultilevel"/>
     <w:tmpl w:val="5BA2E7CC"/>
@@ -3760,7 +4505,7 @@
       </w:pPr>
     </w:lvl>
   </w:abstractNum>
-  <w:abstractNum w:abstractNumId="3" w15:restartNumberingAfterBreak="0">
+  <w:abstractNum w:abstractNumId="4" w15:restartNumberingAfterBreak="0">
     <w:nsid w:val="6AE63CFC"/>
     <w:multiLevelType w:val="hybridMultilevel"/>
     <w:tmpl w:val="66E27688"/>
@@ -3849,7 +4594,7 @@
       </w:pPr>
     </w:lvl>
   </w:abstractNum>
-  <w:abstractNum w:abstractNumId="4" w15:restartNumberingAfterBreak="0">
+  <w:abstractNum w:abstractNumId="5" w15:restartNumberingAfterBreak="0">
     <w:nsid w:val="71D548E5"/>
     <w:multiLevelType w:val="hybridMultilevel"/>
     <w:tmpl w:val="7A94DCA0"/>
@@ -3867,7 +4612,7 @@
         <w:sz w:val="22"/>
       </w:rPr>
     </w:lvl>
-    <w:lvl w:ilvl="1" w:tplc="08090019" w:tentative="1">
+    <w:lvl w:ilvl="1" w:tplc="08090019">
       <w:start w:val="1"/>
       <w:numFmt w:val="lowerLetter"/>
       <w:lvlText w:val="%2."/>
@@ -3940,7 +4685,120 @@
       </w:pPr>
     </w:lvl>
   </w:abstractNum>
-  <w:abstractNum w:abstractNumId="5" w15:restartNumberingAfterBreak="0">
+  <w:abstractNum w:abstractNumId="6" w15:restartNumberingAfterBreak="0">
+    <w:nsid w:val="755E5661"/>
+    <w:multiLevelType w:val="hybridMultilevel"/>
+    <w:tmpl w:val="0E6A7DE4"/>
+    <w:lvl w:ilvl="0" w:tplc="08090001">
+      <w:start w:val="1"/>
+      <w:numFmt w:val="bullet"/>
+      <w:lvlText w:val=""/>
+      <w:lvlJc w:val="left"/>
+      <w:pPr>
+        <w:ind w:left="1440" w:hanging="360"/>
+      </w:pPr>
+      <w:rPr>
+        <w:rFonts w:ascii="Symbol" w:hAnsi="Symbol" w:hint="default"/>
+      </w:rPr>
+    </w:lvl>
+    <w:lvl w:ilvl="1" w:tplc="08090003" w:tentative="1">
+      <w:start w:val="1"/>
+      <w:numFmt w:val="bullet"/>
+      <w:lvlText w:val="o"/>
+      <w:lvlJc w:val="left"/>
+      <w:pPr>
+        <w:ind w:left="2160" w:hanging="360"/>
+      </w:pPr>
+      <w:rPr>
+        <w:rFonts w:ascii="Courier New" w:hAnsi="Courier New" w:cs="Courier New" w:hint="default"/>
+      </w:rPr>
+    </w:lvl>
+    <w:lvl w:ilvl="2" w:tplc="08090005" w:tentative="1">
+      <w:start w:val="1"/>
+      <w:numFmt w:val="bullet"/>
+      <w:lvlText w:val=""/>
+      <w:lvlJc w:val="left"/>
+      <w:pPr>
+        <w:ind w:left="2880" w:hanging="360"/>
+      </w:pPr>
+      <w:rPr>
+        <w:rFonts w:ascii="Wingdings" w:hAnsi="Wingdings" w:hint="default"/>
+      </w:rPr>
+    </w:lvl>
+    <w:lvl w:ilvl="3" w:tplc="08090001" w:tentative="1">
+      <w:start w:val="1"/>
+      <w:numFmt w:val="bullet"/>
+      <w:lvlText w:val=""/>
+      <w:lvlJc w:val="left"/>
+      <w:pPr>
+        <w:ind w:left="3600" w:hanging="360"/>
+      </w:pPr>
+      <w:rPr>
+        <w:rFonts w:ascii="Symbol" w:hAnsi="Symbol" w:hint="default"/>
+      </w:rPr>
+    </w:lvl>
+    <w:lvl w:ilvl="4" w:tplc="08090003" w:tentative="1">
+      <w:start w:val="1"/>
+      <w:numFmt w:val="bullet"/>
+      <w:lvlText w:val="o"/>
+      <w:lvlJc w:val="left"/>
+      <w:pPr>
+        <w:ind w:left="4320" w:hanging="360"/>
+      </w:pPr>
+      <w:rPr>
+        <w:rFonts w:ascii="Courier New" w:hAnsi="Courier New" w:cs="Courier New" w:hint="default"/>
+      </w:rPr>
+    </w:lvl>
+    <w:lvl w:ilvl="5" w:tplc="08090005" w:tentative="1">
+      <w:start w:val="1"/>
+      <w:numFmt w:val="bullet"/>
+      <w:lvlText w:val=""/>
+      <w:lvlJc w:val="left"/>
+      <w:pPr>
+        <w:ind w:left="5040" w:hanging="360"/>
+      </w:pPr>
+      <w:rPr>
+        <w:rFonts w:ascii="Wingdings" w:hAnsi="Wingdings" w:hint="default"/>
+      </w:rPr>
+    </w:lvl>
+    <w:lvl w:ilvl="6" w:tplc="08090001" w:tentative="1">
+      <w:start w:val="1"/>
+      <w:numFmt w:val="bullet"/>
+      <w:lvlText w:val=""/>
+      <w:lvlJc w:val="left"/>
+      <w:pPr>
+        <w:ind w:left="5760" w:hanging="360"/>
+      </w:pPr>
+      <w:rPr>
+        <w:rFonts w:ascii="Symbol" w:hAnsi="Symbol" w:hint="default"/>
+      </w:rPr>
+    </w:lvl>
+    <w:lvl w:ilvl="7" w:tplc="08090003" w:tentative="1">
+      <w:start w:val="1"/>
+      <w:numFmt w:val="bullet"/>
+      <w:lvlText w:val="o"/>
+      <w:lvlJc w:val="left"/>
+      <w:pPr>
+        <w:ind w:left="6480" w:hanging="360"/>
+      </w:pPr>
+      <w:rPr>
+        <w:rFonts w:ascii="Courier New" w:hAnsi="Courier New" w:cs="Courier New" w:hint="default"/>
+      </w:rPr>
+    </w:lvl>
+    <w:lvl w:ilvl="8" w:tplc="08090005" w:tentative="1">
+      <w:start w:val="1"/>
+      <w:numFmt w:val="bullet"/>
+      <w:lvlText w:val=""/>
+      <w:lvlJc w:val="left"/>
+      <w:pPr>
+        <w:ind w:left="7200" w:hanging="360"/>
+      </w:pPr>
+      <w:rPr>
+        <w:rFonts w:ascii="Wingdings" w:hAnsi="Wingdings" w:hint="default"/>
+      </w:rPr>
+    </w:lvl>
+  </w:abstractNum>
+  <w:abstractNum w:abstractNumId="7" w15:restartNumberingAfterBreak="0">
     <w:nsid w:val="79FA3CCD"/>
     <w:multiLevelType w:val="hybridMultilevel"/>
     <w:tmpl w:val="0C4ACFAA"/>
@@ -4029,7 +4887,7 @@
       </w:pPr>
     </w:lvl>
   </w:abstractNum>
-  <w:abstractNum w:abstractNumId="6" w15:restartNumberingAfterBreak="0">
+  <w:abstractNum w:abstractNumId="8" w15:restartNumberingAfterBreak="0">
     <w:nsid w:val="7AA2617B"/>
     <w:multiLevelType w:val="multilevel"/>
     <w:tmpl w:val="12BE6558"/>
@@ -4182,22 +5040,28 @@
     <w:abstractNumId w:val="0"/>
   </w:num>
   <w:num w:numId="2">
+    <w:abstractNumId w:val="5"/>
+  </w:num>
+  <w:num w:numId="3">
+    <w:abstractNumId w:val="2"/>
+  </w:num>
+  <w:num w:numId="4">
+    <w:abstractNumId w:val="8"/>
+  </w:num>
+  <w:num w:numId="5">
     <w:abstractNumId w:val="4"/>
   </w:num>
-  <w:num w:numId="3">
+  <w:num w:numId="6">
+    <w:abstractNumId w:val="3"/>
+  </w:num>
+  <w:num w:numId="7">
+    <w:abstractNumId w:val="7"/>
+  </w:num>
+  <w:num w:numId="8">
     <w:abstractNumId w:val="1"/>
   </w:num>
-  <w:num w:numId="4">
+  <w:num w:numId="9">
     <w:abstractNumId w:val="6"/>
-  </w:num>
-  <w:num w:numId="5">
-    <w:abstractNumId w:val="3"/>
-  </w:num>
-  <w:num w:numId="6">
-    <w:abstractNumId w:val="2"/>
-  </w:num>
-  <w:num w:numId="7">
-    <w:abstractNumId w:val="5"/>
   </w:num>
 </w:numbering>
 </file>
@@ -4606,6 +5470,7 @@
   <w:style w:type="character" w:default="1" w:styleId="DefaultParagraphFont">
     <w:name w:val="Default Paragraph Font"/>
     <w:uiPriority w:val="1"/>
+    <w:semiHidden/>
     <w:unhideWhenUsed/>
   </w:style>
   <w:style w:type="table" w:default="1" w:styleId="TableNormal">

--- a/documents/shawn_pitch.docx
+++ b/documents/shawn_pitch.docx
@@ -801,6 +801,7 @@
         </w:rPr>
         <w:t xml:space="preserve">. While multiscale spectral data are becoming increasingly available, there is little known on transitioning from species specific signatures to </w:t>
       </w:r>
+      <w:proofErr w:type="gramStart"/>
       <w:r>
         <w:rPr>
           <w:rFonts w:asciiTheme="minorHAnsi" w:hAnsiTheme="minorHAnsi" w:cstheme="minorHAnsi"/>
@@ -808,6 +809,7 @@
         </w:rPr>
         <w:t>ones</w:t>
       </w:r>
+      <w:proofErr w:type="gramEnd"/>
       <w:r>
         <w:rPr>
           <w:rFonts w:asciiTheme="minorHAnsi" w:hAnsiTheme="minorHAnsi" w:cstheme="minorHAnsi"/>
@@ -944,18 +946,19 @@
         </w:rPr>
         <w:t xml:space="preserve"> (</w:t>
       </w:r>
-      <w:hyperlink r:id="rId5" w:anchor="bb0040" w:history="1">
-        <w:r>
-          <w:rPr>
-            <w:rFonts w:ascii="Arial" w:hAnsi="Arial" w:cs="Arial"/>
-            <w:sz w:val="22"/>
-            <w:szCs w:val="22"/>
-            <w:lang w:val="en-US"/>
-          </w:rPr>
-          <w:t>Feilhauer and Schmidtlein, 2009</w:t>
-        </w:r>
-      </w:hyperlink>
-      <w:bookmarkEnd w:id="0"/>
+      <w:proofErr w:type="spellStart"/>
+      <w:r>
+        <w:fldChar w:fldCharType="begin"/>
+      </w:r>
+      <w:r>
+        <w:rPr>
+          <w:lang w:val="en-US"/>
+        </w:rPr>
+        <w:instrText xml:space="preserve"> HYPERLINK "https://www.sciencedirect.com/science/article/pii/S0034425717300482" \l "bb0040" </w:instrText>
+      </w:r>
+      <w:r>
+        <w:fldChar w:fldCharType="separate"/>
+      </w:r>
       <w:r>
         <w:rPr>
           <w:rFonts w:ascii="Arial" w:hAnsi="Arial" w:cs="Arial"/>
@@ -963,9 +966,9 @@
           <w:szCs w:val="22"/>
           <w:lang w:val="en-US"/>
         </w:rPr>
-        <w:t>, </w:t>
-      </w:r>
-      <w:bookmarkStart w:id="1" w:name="bbb0050"/>
+        <w:t>Feilhauer</w:t>
+      </w:r>
+      <w:proofErr w:type="spellEnd"/>
       <w:r>
         <w:rPr>
           <w:rFonts w:ascii="Arial" w:hAnsi="Arial" w:cs="Arial"/>
@@ -973,8 +976,9 @@
           <w:szCs w:val="22"/>
           <w:lang w:val="en-US"/>
         </w:rPr>
-        <w:fldChar w:fldCharType="begin"/>
-      </w:r>
+        <w:t xml:space="preserve"> and </w:t>
+      </w:r>
+      <w:proofErr w:type="spellStart"/>
       <w:r>
         <w:rPr>
           <w:rFonts w:ascii="Arial" w:hAnsi="Arial" w:cs="Arial"/>
@@ -982,8 +986,9 @@
           <w:szCs w:val="22"/>
           <w:lang w:val="en-US"/>
         </w:rPr>
-        <w:instrText xml:space="preserve"> HYPERLINK "https://www.sciencedirect.com/science/article/pii/S0034425717300482" \l "bb0050" </w:instrText>
-      </w:r>
+        <w:t>Schmidtlein</w:t>
+      </w:r>
+      <w:proofErr w:type="spellEnd"/>
       <w:r>
         <w:rPr>
           <w:rFonts w:ascii="Arial" w:hAnsi="Arial" w:cs="Arial"/>
@@ -991,7 +996,7 @@
           <w:szCs w:val="22"/>
           <w:lang w:val="en-US"/>
         </w:rPr>
-        <w:fldChar w:fldCharType="separate"/>
+        <w:t>, 2009</w:t>
       </w:r>
       <w:r>
         <w:rPr>
@@ -1000,8 +1005,9 @@
           <w:szCs w:val="22"/>
           <w:lang w:val="en-US"/>
         </w:rPr>
-        <w:t>Foody and Cutler, 2003</w:t>
-      </w:r>
+        <w:fldChar w:fldCharType="end"/>
+      </w:r>
+      <w:bookmarkEnd w:id="0"/>
       <w:r>
         <w:rPr>
           <w:rFonts w:ascii="Arial" w:hAnsi="Arial" w:cs="Arial"/>
@@ -1009,9 +1015,9 @@
           <w:szCs w:val="22"/>
           <w:lang w:val="en-US"/>
         </w:rPr>
-        <w:fldChar w:fldCharType="end"/>
-      </w:r>
-      <w:bookmarkEnd w:id="1"/>
+        <w:t>, </w:t>
+      </w:r>
+      <w:bookmarkStart w:id="1" w:name="bbb0050"/>
       <w:r>
         <w:rPr>
           <w:rFonts w:ascii="Arial" w:hAnsi="Arial" w:cs="Arial"/>
@@ -1019,9 +1025,8 @@
           <w:szCs w:val="22"/>
           <w:lang w:val="en-US"/>
         </w:rPr>
-        <w:t>, </w:t>
-      </w:r>
-      <w:bookmarkStart w:id="2" w:name="bbb0055"/>
+        <w:fldChar w:fldCharType="begin"/>
+      </w:r>
       <w:r>
         <w:rPr>
           <w:rFonts w:ascii="Arial" w:hAnsi="Arial" w:cs="Arial"/>
@@ -1029,7 +1034,7 @@
           <w:szCs w:val="22"/>
           <w:lang w:val="en-US"/>
         </w:rPr>
-        <w:fldChar w:fldCharType="begin"/>
+        <w:instrText xml:space="preserve"> HYPERLINK "https://www.sciencedirect.com/science/article/pii/S0034425717300482" \l "bb0050" </w:instrText>
       </w:r>
       <w:r>
         <w:rPr>
@@ -1038,7 +1043,7 @@
           <w:szCs w:val="22"/>
           <w:lang w:val="en-US"/>
         </w:rPr>
-        <w:instrText xml:space="preserve"> HYPERLINK "https://www.sciencedirect.com/science/article/pii/S0034425717300482" \l "bb0055" </w:instrText>
+        <w:fldChar w:fldCharType="separate"/>
       </w:r>
       <w:r>
         <w:rPr>
@@ -1047,7 +1052,7 @@
           <w:szCs w:val="22"/>
           <w:lang w:val="en-US"/>
         </w:rPr>
-        <w:fldChar w:fldCharType="separate"/>
+        <w:t>Foody and Cutler, 2003</w:t>
       </w:r>
       <w:r>
         <w:rPr>
@@ -1056,8 +1061,9 @@
           <w:szCs w:val="22"/>
           <w:lang w:val="en-US"/>
         </w:rPr>
-        <w:t>Foody and Cutler, 2006</w:t>
-      </w:r>
+        <w:fldChar w:fldCharType="end"/>
+      </w:r>
+      <w:bookmarkEnd w:id="1"/>
       <w:r>
         <w:rPr>
           <w:rFonts w:ascii="Arial" w:hAnsi="Arial" w:cs="Arial"/>
@@ -1065,9 +1071,9 @@
           <w:szCs w:val="22"/>
           <w:lang w:val="en-US"/>
         </w:rPr>
-        <w:fldChar w:fldCharType="end"/>
-      </w:r>
-      <w:bookmarkEnd w:id="2"/>
+        <w:t>, </w:t>
+      </w:r>
+      <w:bookmarkStart w:id="2" w:name="bbb0055"/>
       <w:r>
         <w:rPr>
           <w:rFonts w:ascii="Arial" w:hAnsi="Arial" w:cs="Arial"/>
@@ -1075,9 +1081,8 @@
           <w:szCs w:val="22"/>
           <w:lang w:val="en-US"/>
         </w:rPr>
-        <w:t>, </w:t>
-      </w:r>
-      <w:bookmarkStart w:id="3" w:name="bbb0175"/>
+        <w:fldChar w:fldCharType="begin"/>
+      </w:r>
       <w:r>
         <w:rPr>
           <w:rFonts w:ascii="Arial" w:hAnsi="Arial" w:cs="Arial"/>
@@ -1085,7 +1090,7 @@
           <w:szCs w:val="22"/>
           <w:lang w:val="en-US"/>
         </w:rPr>
-        <w:fldChar w:fldCharType="begin"/>
+        <w:instrText xml:space="preserve"> HYPERLINK "https://www.sciencedirect.com/science/article/pii/S0034425717300482" \l "bb0055" </w:instrText>
       </w:r>
       <w:r>
         <w:rPr>
@@ -1094,7 +1099,7 @@
           <w:szCs w:val="22"/>
           <w:lang w:val="en-US"/>
         </w:rPr>
-        <w:instrText xml:space="preserve"> HYPERLINK "https://www.sciencedirect.com/science/article/pii/S0034425717300482" \l "bb0175" </w:instrText>
+        <w:fldChar w:fldCharType="separate"/>
       </w:r>
       <w:r>
         <w:rPr>
@@ -1103,7 +1108,7 @@
           <w:szCs w:val="22"/>
           <w:lang w:val="en-US"/>
         </w:rPr>
-        <w:fldChar w:fldCharType="separate"/>
+        <w:t>Foody and Cutler, 2006</w:t>
       </w:r>
       <w:r>
         <w:rPr>
@@ -1112,7 +1117,65 @@
           <w:szCs w:val="22"/>
           <w:lang w:val="en-US"/>
         </w:rPr>
-        <w:t>Rocchini, 2007</w:t>
+        <w:fldChar w:fldCharType="end"/>
+      </w:r>
+      <w:bookmarkEnd w:id="2"/>
+      <w:r>
+        <w:rPr>
+          <w:rFonts w:ascii="Arial" w:hAnsi="Arial" w:cs="Arial"/>
+          <w:sz w:val="22"/>
+          <w:szCs w:val="22"/>
+          <w:lang w:val="en-US"/>
+        </w:rPr>
+        <w:t>, </w:t>
+      </w:r>
+      <w:bookmarkStart w:id="3" w:name="bbb0175"/>
+      <w:proofErr w:type="spellStart"/>
+      <w:r>
+        <w:rPr>
+          <w:rFonts w:ascii="Arial" w:hAnsi="Arial" w:cs="Arial"/>
+          <w:sz w:val="22"/>
+          <w:szCs w:val="22"/>
+          <w:lang w:val="en-US"/>
+        </w:rPr>
+        <w:fldChar w:fldCharType="begin"/>
+      </w:r>
+      <w:r>
+        <w:rPr>
+          <w:rFonts w:ascii="Arial" w:hAnsi="Arial" w:cs="Arial"/>
+          <w:sz w:val="22"/>
+          <w:szCs w:val="22"/>
+          <w:lang w:val="en-US"/>
+        </w:rPr>
+        <w:instrText xml:space="preserve"> HYPERLINK "https://www.sciencedirect.com/science/article/pii/S0034425717300482" \l "bb0175" </w:instrText>
+      </w:r>
+      <w:r>
+        <w:rPr>
+          <w:rFonts w:ascii="Arial" w:hAnsi="Arial" w:cs="Arial"/>
+          <w:sz w:val="22"/>
+          <w:szCs w:val="22"/>
+          <w:lang w:val="en-US"/>
+        </w:rPr>
+        <w:fldChar w:fldCharType="separate"/>
+      </w:r>
+      <w:r>
+        <w:rPr>
+          <w:rFonts w:ascii="Arial" w:hAnsi="Arial" w:cs="Arial"/>
+          <w:sz w:val="22"/>
+          <w:szCs w:val="22"/>
+          <w:lang w:val="en-US"/>
+        </w:rPr>
+        <w:t>Rocchini</w:t>
+      </w:r>
+      <w:proofErr w:type="spellEnd"/>
+      <w:r>
+        <w:rPr>
+          <w:rFonts w:ascii="Arial" w:hAnsi="Arial" w:cs="Arial"/>
+          <w:sz w:val="22"/>
+          <w:szCs w:val="22"/>
+          <w:lang w:val="en-US"/>
+        </w:rPr>
+        <w:t>, 2007</w:t>
       </w:r>
       <w:r>
         <w:rPr>
@@ -1393,6 +1456,8 @@
           <w:lang w:val="en-US" w:eastAsia="en-US"/>
         </w:rPr>
       </w:pPr>
+      <w:bookmarkStart w:id="4" w:name="_GoBack"/>
+      <w:bookmarkEnd w:id="4"/>
     </w:p>
     <w:p>
       <w:pPr>
@@ -1775,7 +1840,7 @@
                     </pic:cNvPicPr>
                   </pic:nvPicPr>
                   <pic:blipFill>
-                    <a:blip r:embed="rId6">
+                    <a:blip r:embed="rId5">
                       <a:extLst>
                         <a:ext uri="{28A0092B-C50C-407E-A947-70E740481C1C}">
                           <a14:useLocalDpi xmlns:a14="http://schemas.microsoft.com/office/drawing/2010/main" val="0"/>
@@ -1844,7 +1909,31 @@
           <w:szCs w:val="20"/>
           <w:lang w:val="en-US"/>
         </w:rPr>
-        <w:t>where ρλ denotes the reflectance at wavelength λ and </w:t>
+        <w:t xml:space="preserve">where </w:t>
+      </w:r>
+      <w:proofErr w:type="spellStart"/>
+      <w:r>
+        <w:rPr>
+          <w:rFonts w:asciiTheme="minorHAnsi" w:hAnsiTheme="minorHAnsi" w:cstheme="minorHAnsi"/>
+          <w:i/>
+          <w:iCs/>
+          <w:sz w:val="20"/>
+          <w:szCs w:val="20"/>
+          <w:lang w:val="en-US"/>
+        </w:rPr>
+        <w:t>ρλ</w:t>
+      </w:r>
+      <w:proofErr w:type="spellEnd"/>
+      <w:r>
+        <w:rPr>
+          <w:rFonts w:asciiTheme="minorHAnsi" w:hAnsiTheme="minorHAnsi" w:cstheme="minorHAnsi"/>
+          <w:i/>
+          <w:iCs/>
+          <w:sz w:val="20"/>
+          <w:szCs w:val="20"/>
+          <w:lang w:val="en-US"/>
+        </w:rPr>
+        <w:t> denotes the reflectance at wavelength λ and </w:t>
       </w:r>
       <w:r>
         <w:rPr>
@@ -1907,7 +1996,7 @@
                     </pic:cNvPicPr>
                   </pic:nvPicPr>
                   <pic:blipFill>
-                    <a:blip r:embed="rId7">
+                    <a:blip r:embed="rId6">
                       <a:extLst>
                         <a:ext uri="{28A0092B-C50C-407E-A947-70E740481C1C}">
                           <a14:useLocalDpi xmlns:a14="http://schemas.microsoft.com/office/drawing/2010/main" val="0"/>
@@ -1958,7 +2047,55 @@
           <w:szCs w:val="20"/>
           <w:lang w:val="en-US"/>
         </w:rPr>
-        <w:t> and μ(ρλ) indicate the standard deviation and mean value of reflectance at wavelength λ across all the pixels in one plot, respectively</w:t>
+        <w:t> </w:t>
+      </w:r>
+      <w:proofErr w:type="spellStart"/>
+      <w:r>
+        <w:rPr>
+          <w:rFonts w:asciiTheme="minorHAnsi" w:hAnsiTheme="minorHAnsi" w:cstheme="minorHAnsi"/>
+          <w:i/>
+          <w:iCs/>
+          <w:sz w:val="20"/>
+          <w:szCs w:val="20"/>
+          <w:lang w:val="en-US"/>
+        </w:rPr>
+        <w:t>and</w:t>
+      </w:r>
+      <w:proofErr w:type="spellEnd"/>
+      <w:r>
+        <w:rPr>
+          <w:rFonts w:asciiTheme="minorHAnsi" w:hAnsiTheme="minorHAnsi" w:cstheme="minorHAnsi"/>
+          <w:i/>
+          <w:iCs/>
+          <w:sz w:val="20"/>
+          <w:szCs w:val="20"/>
+          <w:lang w:val="en-US"/>
+        </w:rPr>
+        <w:t xml:space="preserve"> μ(</w:t>
+      </w:r>
+      <w:proofErr w:type="spellStart"/>
+      <w:r>
+        <w:rPr>
+          <w:rFonts w:asciiTheme="minorHAnsi" w:hAnsiTheme="minorHAnsi" w:cstheme="minorHAnsi"/>
+          <w:i/>
+          <w:iCs/>
+          <w:sz w:val="20"/>
+          <w:szCs w:val="20"/>
+          <w:lang w:val="en-US"/>
+        </w:rPr>
+        <w:t>ρλ</w:t>
+      </w:r>
+      <w:proofErr w:type="spellEnd"/>
+      <w:r>
+        <w:rPr>
+          <w:rFonts w:asciiTheme="minorHAnsi" w:hAnsiTheme="minorHAnsi" w:cstheme="minorHAnsi"/>
+          <w:i/>
+          <w:iCs/>
+          <w:sz w:val="20"/>
+          <w:szCs w:val="20"/>
+          <w:lang w:val="en-US"/>
+        </w:rPr>
+        <w:t>) indicate the standard deviation and mean value of reflectance at wavelength λ across all the pixels in one plot, respectively</w:t>
       </w:r>
       <w:r>
         <w:rPr>
@@ -2279,6 +2416,7 @@
         </w:rPr>
         <w:t xml:space="preserve">The first question of whether </w:t>
       </w:r>
+      <w:proofErr w:type="spellStart"/>
       <w:r>
         <w:rPr>
           <w:rFonts w:asciiTheme="minorHAnsi" w:eastAsiaTheme="minorHAnsi" w:hAnsiTheme="minorHAnsi" w:cstheme="minorHAnsi"/>
@@ -2286,6 +2424,7 @@
         </w:rPr>
         <w:t>Quikiqtaruk</w:t>
       </w:r>
+      <w:proofErr w:type="spellEnd"/>
       <w:r>
         <w:rPr>
           <w:rFonts w:asciiTheme="minorHAnsi" w:eastAsiaTheme="minorHAnsi" w:hAnsiTheme="minorHAnsi" w:cstheme="minorHAnsi"/>
@@ -2305,14 +2444,46 @@
           <w:rFonts w:asciiTheme="minorHAnsi" w:eastAsiaTheme="minorHAnsi" w:hAnsiTheme="minorHAnsi" w:cstheme="minorHAnsi"/>
           <w:lang w:val="en-US" w:eastAsia="en-US"/>
         </w:rPr>
-        <w:t xml:space="preserve">Herschel and Komakuk vegetation </w:t>
-      </w:r>
-      <w:r>
-        <w:rPr>
-          <w:rFonts w:asciiTheme="minorHAnsi" w:hAnsiTheme="minorHAnsi" w:cstheme="minorHAnsi"/>
-          <w:lang w:val="en-US"/>
-        </w:rPr>
-        <w:t xml:space="preserve">will be compared, using an existing mapping of the vegetation types present on Qikiqtaruk </w:t>
+        <w:t xml:space="preserve">Herschel and </w:t>
+      </w:r>
+      <w:proofErr w:type="spellStart"/>
+      <w:r>
+        <w:rPr>
+          <w:rFonts w:asciiTheme="minorHAnsi" w:eastAsiaTheme="minorHAnsi" w:hAnsiTheme="minorHAnsi" w:cstheme="minorHAnsi"/>
+          <w:lang w:val="en-US" w:eastAsia="en-US"/>
+        </w:rPr>
+        <w:t>Komakuk</w:t>
+      </w:r>
+      <w:proofErr w:type="spellEnd"/>
+      <w:r>
+        <w:rPr>
+          <w:rFonts w:asciiTheme="minorHAnsi" w:eastAsiaTheme="minorHAnsi" w:hAnsiTheme="minorHAnsi" w:cstheme="minorHAnsi"/>
+          <w:lang w:val="en-US" w:eastAsia="en-US"/>
+        </w:rPr>
+        <w:t xml:space="preserve"> vegetation </w:t>
+      </w:r>
+      <w:r>
+        <w:rPr>
+          <w:rFonts w:asciiTheme="minorHAnsi" w:hAnsiTheme="minorHAnsi" w:cstheme="minorHAnsi"/>
+          <w:lang w:val="en-US"/>
+        </w:rPr>
+        <w:t xml:space="preserve">will be compared, using an existing mapping of the vegetation types present on </w:t>
+      </w:r>
+      <w:proofErr w:type="spellStart"/>
+      <w:r>
+        <w:rPr>
+          <w:rFonts w:asciiTheme="minorHAnsi" w:hAnsiTheme="minorHAnsi" w:cstheme="minorHAnsi"/>
+          <w:lang w:val="en-US"/>
+        </w:rPr>
+        <w:t>Qikiqtaruk</w:t>
+      </w:r>
+      <w:proofErr w:type="spellEnd"/>
+      <w:r>
+        <w:rPr>
+          <w:rFonts w:asciiTheme="minorHAnsi" w:hAnsiTheme="minorHAnsi" w:cstheme="minorHAnsi"/>
+          <w:lang w:val="en-US"/>
+        </w:rPr>
+        <w:t xml:space="preserve"> </w:t>
       </w:r>
       <w:r>
         <w:rPr>
@@ -2505,7 +2676,17 @@
           <w:bdr w:val="none" w:sz="0" w:space="0" w:color="auto" w:frame="1"/>
           <w:lang w:val="en-US"/>
         </w:rPr>
-        <w:t xml:space="preserve">well as canopy cover and percent </w:t>
+        <w:t xml:space="preserve">well as canopy cover and </w:t>
+      </w:r>
+      <w:proofErr w:type="gramStart"/>
+      <w:r>
+        <w:rPr>
+          <w:rFonts w:asciiTheme="minorHAnsi" w:hAnsiTheme="minorHAnsi" w:cstheme="minorHAnsi"/>
+          <w:color w:val="201F1E"/>
+          <w:bdr w:val="none" w:sz="0" w:space="0" w:color="auto" w:frame="1"/>
+          <w:lang w:val="en-US"/>
+        </w:rPr>
+        <w:t xml:space="preserve">percent </w:t>
       </w:r>
       <w:r>
         <w:rPr>
@@ -2523,7 +2704,17 @@
           <w:bdr w:val="none" w:sz="0" w:space="0" w:color="auto" w:frame="1"/>
           <w:lang w:val="en-US"/>
         </w:rPr>
-        <w:t xml:space="preserve">bare ground. </w:t>
+        <w:t>bare</w:t>
+      </w:r>
+      <w:proofErr w:type="gramEnd"/>
+      <w:r>
+        <w:rPr>
+          <w:rFonts w:asciiTheme="minorHAnsi" w:hAnsiTheme="minorHAnsi" w:cstheme="minorHAnsi"/>
+          <w:color w:val="201F1E"/>
+          <w:bdr w:val="none" w:sz="0" w:space="0" w:color="auto" w:frame="1"/>
+          <w:lang w:val="en-US"/>
+        </w:rPr>
+        <w:t xml:space="preserve"> ground. </w:t>
       </w:r>
       <w:r>
         <w:rPr>
@@ -2754,7 +2945,23 @@
           <w:rFonts w:asciiTheme="minorHAnsi" w:hAnsiTheme="minorHAnsi" w:cstheme="minorHAnsi"/>
           <w:lang w:val="en-US"/>
         </w:rPr>
-        <w:t xml:space="preserve"> this study will assess the relationship between hyperspectral variability and biodiversity at three spatial scales: i) plot-scale, ii) drone scale, and iii) plane-scale. </w:t>
+        <w:t xml:space="preserve"> this study will assess the relationship between hyperspectral variability and biodiversity at three spatial scales: </w:t>
+      </w:r>
+      <w:proofErr w:type="spellStart"/>
+      <w:r>
+        <w:rPr>
+          <w:rFonts w:asciiTheme="minorHAnsi" w:hAnsiTheme="minorHAnsi" w:cstheme="minorHAnsi"/>
+          <w:lang w:val="en-US"/>
+        </w:rPr>
+        <w:t>i</w:t>
+      </w:r>
+      <w:proofErr w:type="spellEnd"/>
+      <w:r>
+        <w:rPr>
+          <w:rFonts w:asciiTheme="minorHAnsi" w:hAnsiTheme="minorHAnsi" w:cstheme="minorHAnsi"/>
+          <w:lang w:val="en-US"/>
+        </w:rPr>
+        <w:t xml:space="preserve">) plot-scale, ii) drone scale, and iii) plane-scale. </w:t>
       </w:r>
     </w:p>
     <w:p>
@@ -2921,7 +3128,29 @@
           <w:shd w:val="clear" w:color="auto" w:fill="FFFFFF"/>
           <w:lang w:val="en-US"/>
         </w:rPr>
-        <w:t>(Gholizadeh et al., 2018)</w:t>
+        <w:t>(</w:t>
+      </w:r>
+      <w:proofErr w:type="spellStart"/>
+      <w:r>
+        <w:rPr>
+          <w:rFonts w:asciiTheme="minorHAnsi" w:hAnsiTheme="minorHAnsi" w:cstheme="minorHAnsi"/>
+          <w:color w:val="201F1E"/>
+          <w:bdr w:val="none" w:sz="0" w:space="0" w:color="auto" w:frame="1"/>
+          <w:shd w:val="clear" w:color="auto" w:fill="FFFFFF"/>
+          <w:lang w:val="en-US"/>
+        </w:rPr>
+        <w:t>Gholizadeh</w:t>
+      </w:r>
+      <w:proofErr w:type="spellEnd"/>
+      <w:r>
+        <w:rPr>
+          <w:rFonts w:asciiTheme="minorHAnsi" w:hAnsiTheme="minorHAnsi" w:cstheme="minorHAnsi"/>
+          <w:color w:val="201F1E"/>
+          <w:bdr w:val="none" w:sz="0" w:space="0" w:color="auto" w:frame="1"/>
+          <w:shd w:val="clear" w:color="auto" w:fill="FFFFFF"/>
+          <w:lang w:val="en-US"/>
+        </w:rPr>
+        <w:t xml:space="preserve"> et al., 2018)</w:t>
       </w:r>
       <w:r>
         <w:rPr>
@@ -2997,12 +3226,21 @@
         </w:rPr>
         <w:t xml:space="preserve">, hyperspectral signature variance will be related to veg type, topography, wetness, (and possibly slope and aspect?). The topography </w:t>
       </w:r>
-      <w:r>
-        <w:rPr>
-          <w:rFonts w:asciiTheme="minorHAnsi" w:hAnsiTheme="minorHAnsi" w:cstheme="minorHAnsi"/>
-          <w:lang w:val="en-US"/>
-        </w:rPr>
-        <w:t>Qikiqtaruk is available via the Arctic DEM dataset and wetness, slope and aspect can all be derived/interpolated from DEMs</w:t>
+      <w:proofErr w:type="spellStart"/>
+      <w:r>
+        <w:rPr>
+          <w:rFonts w:asciiTheme="minorHAnsi" w:hAnsiTheme="minorHAnsi" w:cstheme="minorHAnsi"/>
+          <w:lang w:val="en-US"/>
+        </w:rPr>
+        <w:t>Qikiqtaruk</w:t>
+      </w:r>
+      <w:proofErr w:type="spellEnd"/>
+      <w:r>
+        <w:rPr>
+          <w:rFonts w:asciiTheme="minorHAnsi" w:hAnsiTheme="minorHAnsi" w:cstheme="minorHAnsi"/>
+          <w:lang w:val="en-US"/>
+        </w:rPr>
+        <w:t xml:space="preserve"> is available via the Arctic DEM dataset and wetness, slope and aspect can all be derived/interpolated from DEMs</w:t>
       </w:r>
     </w:p>
     <w:p>
@@ -3144,7 +3382,23 @@
           <w:rFonts w:asciiTheme="minorHAnsi" w:eastAsiaTheme="minorHAnsi" w:hAnsiTheme="minorHAnsi" w:cstheme="minorHAnsi"/>
           <w:lang w:val="en-US" w:eastAsia="en-US"/>
         </w:rPr>
-        <w:t xml:space="preserve">Herschel and Komakuk vegetation types. </w:t>
+        <w:t xml:space="preserve">Herschel and </w:t>
+      </w:r>
+      <w:proofErr w:type="spellStart"/>
+      <w:r>
+        <w:rPr>
+          <w:rFonts w:asciiTheme="minorHAnsi" w:eastAsiaTheme="minorHAnsi" w:hAnsiTheme="minorHAnsi" w:cstheme="minorHAnsi"/>
+          <w:lang w:val="en-US" w:eastAsia="en-US"/>
+        </w:rPr>
+        <w:t>Komakuk</w:t>
+      </w:r>
+      <w:proofErr w:type="spellEnd"/>
+      <w:r>
+        <w:rPr>
+          <w:rFonts w:asciiTheme="minorHAnsi" w:eastAsiaTheme="minorHAnsi" w:hAnsiTheme="minorHAnsi" w:cstheme="minorHAnsi"/>
+          <w:lang w:val="en-US" w:eastAsia="en-US"/>
+        </w:rPr>
+        <w:t xml:space="preserve"> vegetation types. </w:t>
       </w:r>
     </w:p>
     <w:p>
@@ -3203,7 +3457,7 @@
                     </pic:cNvPicPr>
                   </pic:nvPicPr>
                   <pic:blipFill>
-                    <a:blip r:embed="rId8"/>
+                    <a:blip r:embed="rId7"/>
                     <a:stretch>
                       <a:fillRect/>
                     </a:stretch>
@@ -3247,7 +3501,27 @@
           <w:szCs w:val="15"/>
           <w:lang w:val="en-US"/>
         </w:rPr>
-        <w:t>Alison Beamish, Gergana Daskalova, Isla Myers-Smith</w:t>
+        <w:t xml:space="preserve">Alison Beamish, Gergana </w:t>
+      </w:r>
+      <w:proofErr w:type="spellStart"/>
+      <w:r>
+        <w:rPr>
+          <w:rFonts w:asciiTheme="minorHAnsi" w:hAnsiTheme="minorHAnsi" w:cstheme="minorHAnsi"/>
+          <w:sz w:val="15"/>
+          <w:szCs w:val="15"/>
+          <w:lang w:val="en-US"/>
+        </w:rPr>
+        <w:t>Daskalova</w:t>
+      </w:r>
+      <w:proofErr w:type="spellEnd"/>
+      <w:r>
+        <w:rPr>
+          <w:rFonts w:asciiTheme="minorHAnsi" w:hAnsiTheme="minorHAnsi" w:cstheme="minorHAnsi"/>
+          <w:sz w:val="15"/>
+          <w:szCs w:val="15"/>
+          <w:lang w:val="en-US"/>
+        </w:rPr>
+        <w:t>, Isla Myers-Smith</w:t>
       </w:r>
       <w:r>
         <w:rPr>
@@ -3266,7 +3540,27 @@
           <w:szCs w:val="15"/>
           <w:lang w:val="en-US"/>
         </w:rPr>
-        <w:t>, Birgit Heim, Sabine Chabrillat et al. (in prep)</w:t>
+        <w:t xml:space="preserve">, Birgit Heim, Sabine </w:t>
+      </w:r>
+      <w:proofErr w:type="spellStart"/>
+      <w:r>
+        <w:rPr>
+          <w:rFonts w:asciiTheme="minorHAnsi" w:hAnsiTheme="minorHAnsi" w:cstheme="minorHAnsi"/>
+          <w:sz w:val="15"/>
+          <w:szCs w:val="15"/>
+          <w:lang w:val="en-US"/>
+        </w:rPr>
+        <w:t>Chabrillat</w:t>
+      </w:r>
+      <w:proofErr w:type="spellEnd"/>
+      <w:r>
+        <w:rPr>
+          <w:rFonts w:asciiTheme="minorHAnsi" w:hAnsiTheme="minorHAnsi" w:cstheme="minorHAnsi"/>
+          <w:sz w:val="15"/>
+          <w:szCs w:val="15"/>
+          <w:lang w:val="en-US"/>
+        </w:rPr>
+        <w:t xml:space="preserve"> et al. (in prep)</w:t>
       </w:r>
     </w:p>
     <w:p>
@@ -3439,7 +3733,7 @@
                     <pic:cNvPicPr/>
                   </pic:nvPicPr>
                   <pic:blipFill>
-                    <a:blip r:embed="rId9">
+                    <a:blip r:embed="rId8">
                       <a:extLst>
                         <a:ext uri="{28A0092B-C50C-407E-A947-70E740481C1C}">
                           <a14:useLocalDpi xmlns:a14="http://schemas.microsoft.com/office/drawing/2010/main" val="0"/>
@@ -3674,7 +3968,7 @@
                     </pic:cNvPicPr>
                   </pic:nvPicPr>
                   <pic:blipFill rotWithShape="1">
-                    <a:blip r:embed="rId10">
+                    <a:blip r:embed="rId9">
                       <a:extLst>
                         <a:ext uri="{28A0092B-C50C-407E-A947-70E740481C1C}">
                           <a14:useLocalDpi xmlns:a14="http://schemas.microsoft.com/office/drawing/2010/main" val="0"/>
@@ -3850,7 +4144,7 @@
                     </pic:cNvPicPr>
                   </pic:nvPicPr>
                   <pic:blipFill>
-                    <a:blip r:embed="rId11" cstate="print">
+                    <a:blip r:embed="rId10" cstate="print">
                       <a:extLst>
                         <a:ext uri="{28A0092B-C50C-407E-A947-70E740481C1C}">
                           <a14:useLocalDpi xmlns:a14="http://schemas.microsoft.com/office/drawing/2010/main" val="0"/>
@@ -4040,17 +4334,31 @@
           <w:rFonts w:asciiTheme="minorHAnsi" w:hAnsiTheme="minorHAnsi" w:cstheme="minorHAnsi"/>
           <w:lang w:val="en-US"/>
         </w:rPr>
-        <w:t xml:space="preserve">The presented results aim to aid the developing of the  methods and infrastructure required for the effective scaling assessing biodiversity remotely. </w:t>
-      </w:r>
-    </w:p>
-    <w:p>
-      <w:pPr>
-        <w:rPr>
-          <w:lang w:val="en-US"/>
-        </w:rPr>
-      </w:pPr>
-      <w:bookmarkStart w:id="4" w:name="_GoBack"/>
-      <w:bookmarkEnd w:id="4"/>
+        <w:t xml:space="preserve">The presented results aim to aid the developing of </w:t>
+      </w:r>
+      <w:proofErr w:type="gramStart"/>
+      <w:r>
+        <w:rPr>
+          <w:rFonts w:asciiTheme="minorHAnsi" w:hAnsiTheme="minorHAnsi" w:cstheme="minorHAnsi"/>
+          <w:lang w:val="en-US"/>
+        </w:rPr>
+        <w:t>the  methods</w:t>
+      </w:r>
+      <w:proofErr w:type="gramEnd"/>
+      <w:r>
+        <w:rPr>
+          <w:rFonts w:asciiTheme="minorHAnsi" w:hAnsiTheme="minorHAnsi" w:cstheme="minorHAnsi"/>
+          <w:lang w:val="en-US"/>
+        </w:rPr>
+        <w:t xml:space="preserve"> and infrastructure required for the effective scaling assessing biodiversity remotely. </w:t>
+      </w:r>
+    </w:p>
+    <w:p>
+      <w:pPr>
+        <w:rPr>
+          <w:lang w:val="en-US"/>
+        </w:rPr>
+      </w:pPr>
     </w:p>
     <w:sectPr>
       <w:pgSz w:w="11900" w:h="16840"/>
@@ -4597,7 +4905,7 @@
   <w:abstractNum w:abstractNumId="5" w15:restartNumberingAfterBreak="0">
     <w:nsid w:val="71D548E5"/>
     <w:multiLevelType w:val="hybridMultilevel"/>
-    <w:tmpl w:val="7A94DCA0"/>
+    <w:tmpl w:val="5CA21162"/>
     <w:lvl w:ilvl="0" w:tplc="A45AABCE">
       <w:start w:val="1"/>
       <w:numFmt w:val="decimal"/>
@@ -4612,14 +4920,17 @@
         <w:sz w:val="22"/>
       </w:rPr>
     </w:lvl>
-    <w:lvl w:ilvl="1" w:tplc="08090019">
-      <w:start w:val="1"/>
-      <w:numFmt w:val="lowerLetter"/>
-      <w:lvlText w:val="%2."/>
+    <w:lvl w:ilvl="1" w:tplc="08090001">
+      <w:start w:val="1"/>
+      <w:numFmt w:val="bullet"/>
+      <w:lvlText w:val=""/>
       <w:lvlJc w:val="left"/>
       <w:pPr>
         <w:ind w:left="1440" w:hanging="360"/>
       </w:pPr>
+      <w:rPr>
+        <w:rFonts w:ascii="Symbol" w:hAnsi="Symbol" w:hint="default"/>
+      </w:rPr>
     </w:lvl>
     <w:lvl w:ilvl="2" w:tplc="0809001B" w:tentative="1">
       <w:start w:val="1"/>
